--- a/src/app/surat_templates/surat_keterangan_pengantar/surat_keterangan_pengantar.docx
+++ b/src/app/surat_templates/surat_keterangan_pengantar/surat_keterangan_pengantar.docx
@@ -1,12 +1,12 @@
 
 <file path=word/document.xml><?xml version="1.0" encoding="utf-8"?>
-<w:document xmlns:wpc="http://schemas.microsoft.com/office/word/2010/wordprocessingCanvas" xmlns:cx="http://schemas.microsoft.com/office/drawing/2014/chartex" xmlns:cx1="http://schemas.microsoft.com/office/drawing/2015/9/8/chartex" xmlns:cx2="http://schemas.microsoft.com/office/drawing/2015/10/21/chartex" xmlns:cx3="http://schemas.microsoft.com/office/drawing/2016/5/9/chartex" xmlns:cx4="http://schemas.microsoft.com/office/drawing/2016/5/10/chartex" xmlns:cx5="http://schemas.microsoft.com/office/drawing/2016/5/11/chartex" xmlns:cx6="http://schemas.microsoft.com/office/drawing/2016/5/12/chartex" xmlns:cx7="http://schemas.microsoft.com/office/drawing/2016/5/13/chartex" xmlns:cx8="http://schemas.microsoft.com/office/drawing/2016/5/14/chartex" xmlns:mc="http://schemas.openxmlformats.org/markup-compatibility/2006" xmlns:aink="http://schemas.microsoft.com/office/drawing/2016/ink" xmlns:am3d="http://schemas.microsoft.com/office/drawing/2017/model3d" xmlns:o="urn:schemas-microsoft-com:office:office" xmlns:r="http://schemas.openxmlformats.org/officeDocument/2006/relationships" xmlns:m="http://schemas.openxmlformats.org/officeDocument/2006/math" xmlns:v="urn:schemas-microsoft-com:vml" xmlns:wp14="http://schemas.microsoft.com/office/word/2010/wordprocessingDrawing" xmlns:wp="http://schemas.openxmlformats.org/drawingml/2006/wordprocessingDrawing" xmlns:w10="urn:schemas-microsoft-com:office:word" xmlns:w="http://schemas.openxmlformats.org/wordprocessingml/2006/main" xmlns:w14="http://schemas.microsoft.com/office/word/2010/wordml" xmlns:w15="http://schemas.microsoft.com/office/word/2012/wordml" xmlns:w16cid="http://schemas.microsoft.com/office/word/2016/wordml/cid" xmlns:w16se="http://schemas.microsoft.com/office/word/2015/wordml/symex" xmlns:wpg="http://schemas.microsoft.com/office/word/2010/wordprocessingGroup" xmlns:wpi="http://schemas.microsoft.com/office/word/2010/wordprocessingInk" xmlns:wne="http://schemas.microsoft.com/office/word/2006/wordml" xmlns:wps="http://schemas.microsoft.com/office/word/2010/wordprocessingShape" mc:Ignorable="w14 w15 w16se w16cid wp14">
+<w:document xmlns:ve="http://schemas.openxmlformats.org/markup-compatibility/2006" xmlns:o="urn:schemas-microsoft-com:office:office" xmlns:r="http://schemas.openxmlformats.org/officeDocument/2006/relationships" xmlns:m="http://schemas.openxmlformats.org/officeDocument/2006/math" xmlns:v="urn:schemas-microsoft-com:vml" xmlns:wp="http://schemas.openxmlformats.org/drawingml/2006/wordprocessingDrawing" xmlns:w10="urn:schemas-microsoft-com:office:word" xmlns:w="http://schemas.openxmlformats.org/wordprocessingml/2006/main" xmlns:wne="http://schemas.microsoft.com/office/word/2006/wordml">
   <w:body>
     <w:tbl>
       <w:tblPr>
         <w:tblW w:w="0" w:type="auto"/>
         <w:tblInd w:w="108" w:type="dxa"/>
-        <w:tblLook w:val="04A0" w:firstRow="1" w:lastRow="0" w:firstColumn="1" w:lastColumn="0" w:noHBand="0" w:noVBand="1"/>
+        <w:tblLook w:val="04A0"/>
       </w:tblPr>
       <w:tblGrid>
         <w:gridCol w:w="1872"/>
@@ -43,12 +43,12 @@
             <w:pPr>
               <w:pStyle w:val="HeaderSurat"/>
               <w:ind w:left="0"/>
-              <w:rPr>
-                <w:rFonts w:asciiTheme="minorHAnsi" w:hAnsiTheme="minorHAnsi"/>
-                <w:b/>
-              </w:rPr>
-            </w:pPr>
-            <w:bookmarkStart w:id="1" w:name="_GoBack"/>
+              <w:jc w:val="left"/>
+              <w:rPr>
+                <w:rFonts w:asciiTheme="minorHAnsi" w:hAnsiTheme="minorHAnsi"/>
+                <w:b/>
+              </w:rPr>
+            </w:pPr>
             <w:r>
               <w:rPr>
                 <w:rFonts w:asciiTheme="minorHAnsi" w:hAnsiTheme="minorHAnsi"/>
@@ -61,6 +61,7 @@
             <w:pPr>
               <w:pStyle w:val="HeaderSurat"/>
               <w:ind w:left="0"/>
+              <w:jc w:val="left"/>
               <w:rPr>
                 <w:rFonts w:asciiTheme="minorHAnsi" w:hAnsiTheme="minorHAnsi"/>
                 <w:b/>
@@ -71,13 +72,14 @@
                 <w:rFonts w:asciiTheme="minorHAnsi" w:hAnsiTheme="minorHAnsi"/>
                 <w:b/>
               </w:rPr>
-              <w:t>KECAMATAN {vars.kecamatan}</w:t>
+              <w:t xml:space="preserve">          KECAMATAN {vars.kecamatan}</w:t>
             </w:r>
           </w:p>
           <w:p>
             <w:pPr>
               <w:pStyle w:val="HeaderSurat"/>
-              <w:ind w:left="0"/>
+              <w:ind w:left="324" w:hanging="457"/>
+              <w:jc w:val="left"/>
               <w:rPr>
                 <w:rFonts w:asciiTheme="minorHAnsi" w:hAnsiTheme="minorHAnsi"/>
                 <w:b/>
@@ -87,22 +89,14 @@
               <w:rPr>
                 <w:rFonts w:asciiTheme="minorHAnsi" w:hAnsiTheme="minorHAnsi"/>
                 <w:b/>
-              </w:rPr>
-              <w:t>KANTOR</w:t>
+                <w:bCs/>
+              </w:rPr>
+              <w:t xml:space="preserve">                KANTOR desa {vars.desa}</w:t>
             </w:r>
-            <w:r>
-              <w:rPr>
-                <w:rFonts w:asciiTheme="minorHAnsi" w:hAnsiTheme="minorHAnsi"/>
-                <w:b/>
-                <w:bCs/>
-              </w:rPr>
-              <w:t xml:space="preserve"> desa {vars.desa}</w:t>
-            </w:r>
           </w:p>
           <w:p>
             <w:pPr>
               <w:ind w:left="-36"/>
-              <w:jc w:val="center"/>
               <w:rPr>
                 <w:rFonts w:asciiTheme="minorHAnsi" w:hAnsiTheme="minorHAnsi" w:cs="Arial"/>
                 <w:sz w:val="6"/>
@@ -113,9 +107,8 @@
               <w:rPr>
                 <w:rFonts w:asciiTheme="minorHAnsi" w:hAnsiTheme="minorHAnsi"/>
               </w:rPr>
-              <w:t>{vars.alamat_desa}/{vars.email}</w:t>
+              <w:t xml:space="preserve">                             {vars.alamat_desa}/{vars.email}</w:t>
             </w:r>
-            <w:bookmarkEnd w:id="1"/>
           </w:p>
         </w:tc>
       </w:tr>
@@ -168,10 +161,9 @@
       <w:r>
         <w:rPr>
           <w:rFonts w:asciiTheme="minorHAnsi" w:hAnsiTheme="minorHAnsi"/>
-          <w:sz w:val="28"/>
-          <w:szCs w:val="28"/>
-        </w:rPr>
-        <w:t xml:space="preserve">   </w:t>
+          <w:b/>
+        </w:rPr>
+        <w:t xml:space="preserve"> </w:t>
       </w:r>
       <w:r>
         <w:rPr>
@@ -263,9 +255,11 @@
           <w:szCs w:val="22"/>
         </w:rPr>
       </w:pPr>
-    </w:p>
-    <w:p>
-      <w:pPr>
+      <w:bookmarkStart w:id="1" w:name="_GoBack"/>
+    </w:p>
+    <w:p>
+      <w:pPr>
+        <w:spacing w:line="360" w:lineRule="auto"/>
         <w:ind w:left="360"/>
         <w:jc w:val="both"/>
         <w:rPr>
@@ -320,21 +314,13 @@
           <w:rFonts w:asciiTheme="minorHAnsi" w:hAnsiTheme="minorHAnsi"/>
           <w:sz w:val="22"/>
           <w:szCs w:val="22"/>
-          <w:lang w:val="id-ID"/>
-        </w:rPr>
-        <w:t xml:space="preserve"> </w:t>
-      </w:r>
-      <w:r>
-        <w:rPr>
-          <w:rFonts w:asciiTheme="minorHAnsi" w:hAnsiTheme="minorHAnsi"/>
-          <w:sz w:val="22"/>
-          <w:szCs w:val="22"/>
         </w:rPr>
         <w:t>{penduduk.nama_penduduk}</w:t>
       </w:r>
     </w:p>
     <w:p>
       <w:pPr>
+        <w:spacing w:line="360" w:lineRule="auto"/>
         <w:ind w:left="360"/>
         <w:jc w:val="both"/>
         <w:rPr>
@@ -374,7 +360,7 @@
           <w:szCs w:val="22"/>
         </w:rPr>
         <w:tab/>
-        <w:t>:</w:t>
+        <w:t>:{penduduk.jenis_kelamin}</w:t>
       </w:r>
       <w:r>
         <w:rPr>
@@ -383,45 +369,12 @@
           <w:szCs w:val="22"/>
           <w:lang w:val="id-ID"/>
         </w:rPr>
-        <w:t xml:space="preserve"> </w:t>
-      </w:r>
-      <w:r>
-        <w:rPr>
-          <w:rFonts w:asciiTheme="minorHAnsi" w:hAnsiTheme="minorHAnsi"/>
-          <w:sz w:val="22"/>
-          <w:szCs w:val="22"/>
-        </w:rPr>
-        <w:t>{penduduk.jenis_kelamin}</w:t>
-      </w:r>
-      <w:r>
-        <w:rPr>
-          <w:rFonts w:asciiTheme="minorHAnsi" w:hAnsiTheme="minorHAnsi"/>
-          <w:sz w:val="22"/>
-          <w:szCs w:val="22"/>
-          <w:lang w:val="id-ID"/>
-        </w:rPr>
-        <w:tab/>
-      </w:r>
-      <w:r>
-        <w:rPr>
-          <w:rFonts w:asciiTheme="minorHAnsi" w:hAnsiTheme="minorHAnsi"/>
-          <w:sz w:val="22"/>
-          <w:szCs w:val="22"/>
-        </w:rPr>
-        <w:t xml:space="preserve">  </w:t>
-      </w:r>
-      <w:r>
-        <w:rPr>
-          <w:rFonts w:asciiTheme="minorHAnsi" w:hAnsiTheme="minorHAnsi"/>
-          <w:sz w:val="22"/>
-          <w:szCs w:val="22"/>
-          <w:lang w:val="id-ID"/>
-        </w:rPr>
-        <w:t xml:space="preserve">  </w:t>
-      </w:r>
-    </w:p>
-    <w:p>
-      <w:pPr>
+        <w:tab/>
+      </w:r>
+    </w:p>
+    <w:p>
+      <w:pPr>
+        <w:spacing w:line="360" w:lineRule="auto"/>
         <w:ind w:firstLine="360"/>
         <w:jc w:val="both"/>
         <w:rPr>
@@ -474,6 +427,7 @@
     </w:p>
     <w:p>
       <w:pPr>
+        <w:spacing w:line="360" w:lineRule="auto"/>
         <w:ind w:firstLine="360"/>
         <w:jc w:val="both"/>
         <w:rPr>
@@ -538,14 +492,6 @@
           <w:szCs w:val="22"/>
         </w:rPr>
         <w:t>{penduduk.agama}</w:t>
-      </w:r>
-      <w:r>
-        <w:rPr>
-          <w:rFonts w:asciiTheme="minorHAnsi" w:hAnsiTheme="minorHAnsi"/>
-          <w:sz w:val="22"/>
-          <w:szCs w:val="22"/>
-        </w:rPr>
-        <w:t xml:space="preserve"> </w:t>
       </w:r>
     </w:p>
     <w:p>
@@ -559,6 +505,7 @@
           <w:tab w:val="left" w:pos="4320"/>
           <w:tab w:val="center" w:pos="4835"/>
         </w:tabs>
+        <w:spacing w:line="360" w:lineRule="auto"/>
         <w:ind w:firstLine="360"/>
         <w:jc w:val="both"/>
         <w:rPr>
@@ -613,21 +560,13 @@
           <w:rFonts w:asciiTheme="minorHAnsi" w:hAnsiTheme="minorHAnsi"/>
           <w:sz w:val="22"/>
           <w:szCs w:val="22"/>
-          <w:lang w:val="id-ID"/>
-        </w:rPr>
-        <w:t xml:space="preserve"> </w:t>
-      </w:r>
-      <w:r>
-        <w:rPr>
-          <w:rFonts w:asciiTheme="minorHAnsi" w:hAnsiTheme="minorHAnsi"/>
-          <w:sz w:val="22"/>
-          <w:szCs w:val="22"/>
         </w:rPr>
         <w:t>{penduduk.pekerjaan}</w:t>
       </w:r>
     </w:p>
     <w:p>
       <w:pPr>
+        <w:spacing w:line="360" w:lineRule="auto"/>
         <w:ind w:firstLine="360"/>
         <w:rPr>
           <w:rFonts w:asciiTheme="minorHAnsi" w:hAnsiTheme="minorHAnsi"/>
@@ -685,6 +624,7 @@
     </w:p>
     <w:p>
       <w:pPr>
+        <w:spacing w:line="360" w:lineRule="auto"/>
         <w:ind w:left="360"/>
         <w:jc w:val="both"/>
         <w:rPr>
@@ -762,6 +702,7 @@
     </w:p>
     <w:p>
       <w:pPr>
+        <w:spacing w:line="360" w:lineRule="auto"/>
         <w:ind w:firstLine="360"/>
         <w:jc w:val="both"/>
         <w:rPr>
@@ -831,6 +772,7 @@
     </w:p>
     <w:p>
       <w:pPr>
+        <w:spacing w:line="360" w:lineRule="auto"/>
         <w:ind w:left="3600" w:hanging="3240"/>
         <w:rPr>
           <w:rFonts w:asciiTheme="minorHAnsi" w:hAnsiTheme="minorHAnsi"/>
@@ -870,104 +812,6 @@
           <w:szCs w:val="22"/>
         </w:rPr>
         <w:t xml:space="preserve"> {form.keperluan}</w:t>
-      </w:r>
-    </w:p>
-    <w:p>
-      <w:pPr>
-        <w:ind w:left="3600" w:hanging="3240"/>
-        <w:jc w:val="both"/>
-        <w:rPr>
-          <w:rFonts w:asciiTheme="minorHAnsi" w:hAnsiTheme="minorHAnsi"/>
-          <w:sz w:val="22"/>
-          <w:szCs w:val="22"/>
-          <w:lang w:val="id-ID"/>
-        </w:rPr>
-      </w:pPr>
-      <w:r>
-        <w:rPr>
-          <w:rFonts w:asciiTheme="minorHAnsi" w:hAnsiTheme="minorHAnsi"/>
-          <w:sz w:val="22"/>
-          <w:szCs w:val="22"/>
-        </w:rPr>
-        <w:t>9</w:t>
-      </w:r>
-      <w:r>
-        <w:rPr>
-          <w:rFonts w:asciiTheme="minorHAnsi" w:hAnsiTheme="minorHAnsi"/>
-          <w:sz w:val="22"/>
-          <w:szCs w:val="22"/>
-        </w:rPr>
-        <w:t xml:space="preserve">. Berlaku mulai </w:t>
-      </w:r>
-      <w:r>
-        <w:rPr>
-          <w:rFonts w:asciiTheme="minorHAnsi" w:hAnsiTheme="minorHAnsi"/>
-          <w:sz w:val="22"/>
-          <w:szCs w:val="22"/>
-        </w:rPr>
-        <w:tab/>
-        <w:t xml:space="preserve">: </w:t>
-      </w:r>
-      <w:r>
-        <w:rPr>
-          <w:rFonts w:asciiTheme="minorHAnsi" w:hAnsiTheme="minorHAnsi"/>
-          <w:sz w:val="22"/>
-          <w:szCs w:val="22"/>
-        </w:rPr>
-        <w:t>{form.berlaku_mulai}</w:t>
-      </w:r>
-    </w:p>
-    <w:p>
-      <w:pPr>
-        <w:ind w:left="3600" w:hanging="3240"/>
-        <w:rPr>
-          <w:rFonts w:asciiTheme="minorHAnsi" w:hAnsiTheme="minorHAnsi"/>
-          <w:sz w:val="22"/>
-          <w:szCs w:val="22"/>
-          <w:lang w:val="id-ID"/>
-        </w:rPr>
-      </w:pPr>
-      <w:r>
-        <w:rPr>
-          <w:rFonts w:asciiTheme="minorHAnsi" w:hAnsiTheme="minorHAnsi"/>
-          <w:sz w:val="22"/>
-          <w:szCs w:val="22"/>
-        </w:rPr>
-        <w:t>10</w:t>
-      </w:r>
-      <w:r>
-        <w:rPr>
-          <w:rFonts w:asciiTheme="minorHAnsi" w:hAnsiTheme="minorHAnsi"/>
-          <w:sz w:val="22"/>
-          <w:szCs w:val="22"/>
-        </w:rPr>
-        <w:t xml:space="preserve">. Keterangan lain – lainnya * ) </w:t>
-      </w:r>
-      <w:r>
-        <w:rPr>
-          <w:rFonts w:asciiTheme="minorHAnsi" w:hAnsiTheme="minorHAnsi"/>
-          <w:sz w:val="22"/>
-          <w:szCs w:val="22"/>
-        </w:rPr>
-        <w:tab/>
-        <w:t>:</w:t>
-      </w:r>
-      <w:r>
-        <w:rPr>
-          <w:rFonts w:asciiTheme="minorHAnsi" w:hAnsiTheme="minorHAnsi"/>
-          <w:sz w:val="22"/>
-          <w:szCs w:val="22"/>
-        </w:rPr>
-        <w:t xml:space="preserve"> {form.keterangan_lain}</w:t>
-      </w:r>
-      <w:r>
-        <w:rPr>
-          <w:rFonts w:asciiTheme="minorHAnsi" w:hAnsiTheme="minorHAnsi"/>
-          <w:sz w:val="22"/>
-          <w:szCs w:val="22"/>
-          <w:lang w:val="id-ID"/>
-        </w:rPr>
-        <w:t>.</w:t>
       </w:r>
     </w:p>
     <w:p>
@@ -987,10 +831,102 @@
           <w:rFonts w:asciiTheme="minorHAnsi" w:hAnsiTheme="minorHAnsi"/>
           <w:sz w:val="22"/>
           <w:szCs w:val="22"/>
+        </w:rPr>
+        <w:t>9</w:t>
+      </w:r>
+      <w:r>
+        <w:rPr>
+          <w:rFonts w:asciiTheme="minorHAnsi" w:hAnsiTheme="minorHAnsi"/>
+          <w:sz w:val="22"/>
+          <w:szCs w:val="22"/>
+        </w:rPr>
+        <w:t xml:space="preserve">. Berlaku mulai </w:t>
+      </w:r>
+      <w:r>
+        <w:rPr>
+          <w:rFonts w:asciiTheme="minorHAnsi" w:hAnsiTheme="minorHAnsi"/>
+          <w:sz w:val="22"/>
+          <w:szCs w:val="22"/>
+        </w:rPr>
+        <w:tab/>
+        <w:t xml:space="preserve">: </w:t>
+      </w:r>
+      <w:r>
+        <w:rPr>
+          <w:rFonts w:asciiTheme="minorHAnsi" w:hAnsiTheme="minorHAnsi"/>
+          <w:sz w:val="22"/>
+          <w:szCs w:val="22"/>
+        </w:rPr>
+        <w:t>{form.berlaku_mulai}</w:t>
+      </w:r>
+    </w:p>
+    <w:p>
+      <w:pPr>
+        <w:spacing w:line="360" w:lineRule="auto"/>
+        <w:ind w:left="3600" w:hanging="3240"/>
+        <w:rPr>
+          <w:rFonts w:asciiTheme="minorHAnsi" w:hAnsiTheme="minorHAnsi"/>
+          <w:sz w:val="22"/>
+          <w:szCs w:val="22"/>
           <w:lang w:val="id-ID"/>
         </w:rPr>
-        <w:t xml:space="preserve"> </w:t>
-      </w:r>
+      </w:pPr>
+      <w:r>
+        <w:rPr>
+          <w:rFonts w:asciiTheme="minorHAnsi" w:hAnsiTheme="minorHAnsi"/>
+          <w:sz w:val="22"/>
+          <w:szCs w:val="22"/>
+        </w:rPr>
+        <w:t>10</w:t>
+      </w:r>
+      <w:r>
+        <w:rPr>
+          <w:rFonts w:asciiTheme="minorHAnsi" w:hAnsiTheme="minorHAnsi"/>
+          <w:sz w:val="22"/>
+          <w:szCs w:val="22"/>
+        </w:rPr>
+        <w:t xml:space="preserve">. Keterangan lain – lainnya * ) </w:t>
+      </w:r>
+      <w:r>
+        <w:rPr>
+          <w:rFonts w:asciiTheme="minorHAnsi" w:hAnsiTheme="minorHAnsi"/>
+          <w:sz w:val="22"/>
+          <w:szCs w:val="22"/>
+        </w:rPr>
+        <w:tab/>
+        <w:t>:</w:t>
+      </w:r>
+      <w:r>
+        <w:rPr>
+          <w:rFonts w:asciiTheme="minorHAnsi" w:hAnsiTheme="minorHAnsi"/>
+          <w:sz w:val="22"/>
+          <w:szCs w:val="22"/>
+        </w:rPr>
+        <w:t xml:space="preserve"> {form.keterangan_lain}</w:t>
+      </w:r>
+      <w:r>
+        <w:rPr>
+          <w:rFonts w:asciiTheme="minorHAnsi" w:hAnsiTheme="minorHAnsi"/>
+          <w:sz w:val="22"/>
+          <w:szCs w:val="22"/>
+          <w:lang w:val="id-ID"/>
+        </w:rPr>
+        <w:t>.</w:t>
+      </w:r>
+    </w:p>
+    <w:bookmarkEnd w:id="1"/>
+    <w:p>
+      <w:pPr>
+        <w:spacing w:line="360" w:lineRule="auto"/>
+        <w:ind w:left="3600" w:hanging="3240"/>
+        <w:jc w:val="both"/>
+        <w:rPr>
+          <w:rFonts w:asciiTheme="minorHAnsi" w:hAnsiTheme="minorHAnsi"/>
+          <w:sz w:val="22"/>
+          <w:szCs w:val="22"/>
+          <w:lang w:val="id-ID"/>
+        </w:rPr>
+      </w:pPr>
     </w:p>
     <w:p>
       <w:pPr>
@@ -1098,7 +1034,7 @@
           <w:insideH w:val="none" w:sz="0" w:space="0" w:color="auto"/>
           <w:insideV w:val="none" w:sz="0" w:space="0" w:color="auto"/>
         </w:tblBorders>
-        <w:tblLook w:val="04A0" w:firstRow="1" w:lastRow="0" w:firstColumn="1" w:lastColumn="0" w:noHBand="0" w:noVBand="1"/>
+        <w:tblLook w:val="04A0"/>
       </w:tblPr>
       <w:tblGrid>
         <w:gridCol w:w="3192"/>
@@ -1187,7 +1123,6 @@
                 <w:b/>
               </w:rPr>
               <w:tab/>
-              <w:t xml:space="preserve">              </w:t>
             </w:r>
             <w:r>
               <w:rPr>
@@ -1423,6 +1358,7 @@
           <w:sz w:val="18"/>
           <w:szCs w:val="18"/>
         </w:rPr>
+        <w:lastRenderedPageBreak/>
         <w:t xml:space="preserve">Catatan : * ) Apabila ruangan ini tidak mencukupi harap ditulis sebaliknya dan dibubuhi setempel Desa / Kelurahan </w:t>
       </w:r>
     </w:p>
@@ -1437,7 +1373,7 @@
 </file>
 
 <file path=word/endnotes.xml><?xml version="1.0" encoding="utf-8"?>
-<w:endnotes xmlns:wpc="http://schemas.microsoft.com/office/word/2010/wordprocessingCanvas" xmlns:cx="http://schemas.microsoft.com/office/drawing/2014/chartex" xmlns:cx1="http://schemas.microsoft.com/office/drawing/2015/9/8/chartex" xmlns:cx2="http://schemas.microsoft.com/office/drawing/2015/10/21/chartex" xmlns:cx3="http://schemas.microsoft.com/office/drawing/2016/5/9/chartex" xmlns:cx4="http://schemas.microsoft.com/office/drawing/2016/5/10/chartex" xmlns:cx5="http://schemas.microsoft.com/office/drawing/2016/5/11/chartex" xmlns:cx6="http://schemas.microsoft.com/office/drawing/2016/5/12/chartex" xmlns:cx7="http://schemas.microsoft.com/office/drawing/2016/5/13/chartex" xmlns:cx8="http://schemas.microsoft.com/office/drawing/2016/5/14/chartex" xmlns:mc="http://schemas.openxmlformats.org/markup-compatibility/2006" xmlns:aink="http://schemas.microsoft.com/office/drawing/2016/ink" xmlns:am3d="http://schemas.microsoft.com/office/drawing/2017/model3d" xmlns:o="urn:schemas-microsoft-com:office:office" xmlns:r="http://schemas.openxmlformats.org/officeDocument/2006/relationships" xmlns:m="http://schemas.openxmlformats.org/officeDocument/2006/math" xmlns:v="urn:schemas-microsoft-com:vml" xmlns:wp14="http://schemas.microsoft.com/office/word/2010/wordprocessingDrawing" xmlns:wp="http://schemas.openxmlformats.org/drawingml/2006/wordprocessingDrawing" xmlns:w10="urn:schemas-microsoft-com:office:word" xmlns:w="http://schemas.openxmlformats.org/wordprocessingml/2006/main" xmlns:w14="http://schemas.microsoft.com/office/word/2010/wordml" xmlns:w15="http://schemas.microsoft.com/office/word/2012/wordml" xmlns:w16cid="http://schemas.microsoft.com/office/word/2016/wordml/cid" xmlns:w16se="http://schemas.microsoft.com/office/word/2015/wordml/symex" xmlns:wpg="http://schemas.microsoft.com/office/word/2010/wordprocessingGroup" xmlns:wpi="http://schemas.microsoft.com/office/word/2010/wordprocessingInk" xmlns:wne="http://schemas.microsoft.com/office/word/2006/wordml" xmlns:wps="http://schemas.microsoft.com/office/word/2010/wordprocessingShape" mc:Ignorable="w14 w15 w16se w16cid wp14">
+<w:endnotes xmlns:ve="http://schemas.openxmlformats.org/markup-compatibility/2006" xmlns:o="urn:schemas-microsoft-com:office:office" xmlns:r="http://schemas.openxmlformats.org/officeDocument/2006/relationships" xmlns:m="http://schemas.openxmlformats.org/officeDocument/2006/math" xmlns:v="urn:schemas-microsoft-com:vml" xmlns:wp="http://schemas.openxmlformats.org/drawingml/2006/wordprocessingDrawing" xmlns:w10="urn:schemas-microsoft-com:office:word" xmlns:w="http://schemas.openxmlformats.org/wordprocessingml/2006/main" xmlns:wne="http://schemas.microsoft.com/office/word/2006/wordml">
   <w:endnote w:type="separator" w:id="-1">
     <w:p>
       <w:r>
@@ -1456,7 +1392,7 @@
 </file>
 
 <file path=word/footnotes.xml><?xml version="1.0" encoding="utf-8"?>
-<w:footnotes xmlns:wpc="http://schemas.microsoft.com/office/word/2010/wordprocessingCanvas" xmlns:cx="http://schemas.microsoft.com/office/drawing/2014/chartex" xmlns:cx1="http://schemas.microsoft.com/office/drawing/2015/9/8/chartex" xmlns:cx2="http://schemas.microsoft.com/office/drawing/2015/10/21/chartex" xmlns:cx3="http://schemas.microsoft.com/office/drawing/2016/5/9/chartex" xmlns:cx4="http://schemas.microsoft.com/office/drawing/2016/5/10/chartex" xmlns:cx5="http://schemas.microsoft.com/office/drawing/2016/5/11/chartex" xmlns:cx6="http://schemas.microsoft.com/office/drawing/2016/5/12/chartex" xmlns:cx7="http://schemas.microsoft.com/office/drawing/2016/5/13/chartex" xmlns:cx8="http://schemas.microsoft.com/office/drawing/2016/5/14/chartex" xmlns:mc="http://schemas.openxmlformats.org/markup-compatibility/2006" xmlns:aink="http://schemas.microsoft.com/office/drawing/2016/ink" xmlns:am3d="http://schemas.microsoft.com/office/drawing/2017/model3d" xmlns:o="urn:schemas-microsoft-com:office:office" xmlns:r="http://schemas.openxmlformats.org/officeDocument/2006/relationships" xmlns:m="http://schemas.openxmlformats.org/officeDocument/2006/math" xmlns:v="urn:schemas-microsoft-com:vml" xmlns:wp14="http://schemas.microsoft.com/office/word/2010/wordprocessingDrawing" xmlns:wp="http://schemas.openxmlformats.org/drawingml/2006/wordprocessingDrawing" xmlns:w10="urn:schemas-microsoft-com:office:word" xmlns:w="http://schemas.openxmlformats.org/wordprocessingml/2006/main" xmlns:w14="http://schemas.microsoft.com/office/word/2010/wordml" xmlns:w15="http://schemas.microsoft.com/office/word/2012/wordml" xmlns:w16cid="http://schemas.microsoft.com/office/word/2016/wordml/cid" xmlns:w16se="http://schemas.microsoft.com/office/word/2015/wordml/symex" xmlns:wpg="http://schemas.microsoft.com/office/word/2010/wordprocessingGroup" xmlns:wpi="http://schemas.microsoft.com/office/word/2010/wordprocessingInk" xmlns:wne="http://schemas.microsoft.com/office/word/2006/wordml" xmlns:wps="http://schemas.microsoft.com/office/word/2010/wordprocessingShape" mc:Ignorable="w14 w15 w16se w16cid wp14">
+<w:footnotes xmlns:ve="http://schemas.openxmlformats.org/markup-compatibility/2006" xmlns:o="urn:schemas-microsoft-com:office:office" xmlns:r="http://schemas.openxmlformats.org/officeDocument/2006/relationships" xmlns:m="http://schemas.openxmlformats.org/officeDocument/2006/math" xmlns:v="urn:schemas-microsoft-com:vml" xmlns:wp="http://schemas.openxmlformats.org/drawingml/2006/wordprocessingDrawing" xmlns:w10="urn:schemas-microsoft-com:office:word" xmlns:w="http://schemas.openxmlformats.org/wordprocessingml/2006/main" xmlns:wne="http://schemas.microsoft.com/office/word/2006/wordml">
   <w:footnote w:type="separator" w:id="-1">
     <w:p>
       <w:r>
@@ -1475,7 +1411,7 @@
 </file>
 
 <file path=word/styles.xml><?xml version="1.0" encoding="utf-8"?>
-<w:styles xmlns:mc="http://schemas.openxmlformats.org/markup-compatibility/2006" xmlns:r="http://schemas.openxmlformats.org/officeDocument/2006/relationships" xmlns:w="http://schemas.openxmlformats.org/wordprocessingml/2006/main" xmlns:w14="http://schemas.microsoft.com/office/word/2010/wordml" xmlns:w15="http://schemas.microsoft.com/office/word/2012/wordml" xmlns:w16cid="http://schemas.microsoft.com/office/word/2016/wordml/cid" xmlns:w16se="http://schemas.microsoft.com/office/word/2015/wordml/symex" mc:Ignorable="w14 w15 w16se w16cid">
+<w:styles xmlns:r="http://schemas.openxmlformats.org/officeDocument/2006/relationships" xmlns:w="http://schemas.openxmlformats.org/wordprocessingml/2006/main">
   <w:docDefaults>
     <w:rPrDefault>
       <w:rPr>
@@ -1491,382 +1427,144 @@
       </w:pPr>
     </w:pPrDefault>
   </w:docDefaults>
-  <w:latentStyles w:defLockedState="0" w:defUIPriority="99" w:defSemiHidden="0" w:defUnhideWhenUsed="0" w:defQFormat="0" w:count="375">
-    <w:lsdException w:name="Normal" w:uiPriority="0" w:qFormat="1"/>
-    <w:lsdException w:name="heading 1" w:uiPriority="9" w:qFormat="1"/>
-    <w:lsdException w:name="heading 2" w:semiHidden="1" w:uiPriority="9" w:unhideWhenUsed="1" w:qFormat="1"/>
-    <w:lsdException w:name="heading 3" w:semiHidden="1" w:uiPriority="9" w:unhideWhenUsed="1" w:qFormat="1"/>
-    <w:lsdException w:name="heading 4" w:semiHidden="1" w:uiPriority="9" w:unhideWhenUsed="1" w:qFormat="1"/>
-    <w:lsdException w:name="heading 5" w:semiHidden="1" w:uiPriority="9" w:unhideWhenUsed="1" w:qFormat="1"/>
-    <w:lsdException w:name="heading 6" w:semiHidden="1" w:uiPriority="9" w:unhideWhenUsed="1" w:qFormat="1"/>
-    <w:lsdException w:name="heading 7" w:semiHidden="1" w:uiPriority="9" w:unhideWhenUsed="1" w:qFormat="1"/>
-    <w:lsdException w:name="heading 8" w:semiHidden="1" w:uiPriority="9" w:unhideWhenUsed="1" w:qFormat="1"/>
-    <w:lsdException w:name="heading 9" w:semiHidden="1" w:uiPriority="9" w:unhideWhenUsed="1" w:qFormat="1"/>
-    <w:lsdException w:name="index 1" w:semiHidden="1" w:unhideWhenUsed="1"/>
-    <w:lsdException w:name="index 2" w:semiHidden="1" w:unhideWhenUsed="1"/>
-    <w:lsdException w:name="index 3" w:semiHidden="1" w:unhideWhenUsed="1"/>
-    <w:lsdException w:name="index 4" w:semiHidden="1" w:unhideWhenUsed="1"/>
-    <w:lsdException w:name="index 5" w:semiHidden="1" w:unhideWhenUsed="1"/>
-    <w:lsdException w:name="index 6" w:semiHidden="1" w:unhideWhenUsed="1"/>
-    <w:lsdException w:name="index 7" w:semiHidden="1" w:unhideWhenUsed="1"/>
-    <w:lsdException w:name="index 8" w:semiHidden="1" w:unhideWhenUsed="1"/>
-    <w:lsdException w:name="index 9" w:semiHidden="1" w:unhideWhenUsed="1"/>
-    <w:lsdException w:name="toc 1" w:semiHidden="1" w:uiPriority="39" w:unhideWhenUsed="1"/>
-    <w:lsdException w:name="toc 2" w:semiHidden="1" w:uiPriority="39" w:unhideWhenUsed="1"/>
-    <w:lsdException w:name="toc 3" w:semiHidden="1" w:uiPriority="39" w:unhideWhenUsed="1"/>
-    <w:lsdException w:name="toc 4" w:semiHidden="1" w:uiPriority="39" w:unhideWhenUsed="1"/>
-    <w:lsdException w:name="toc 5" w:semiHidden="1" w:uiPriority="39" w:unhideWhenUsed="1"/>
-    <w:lsdException w:name="toc 6" w:semiHidden="1" w:uiPriority="39" w:unhideWhenUsed="1"/>
-    <w:lsdException w:name="toc 7" w:semiHidden="1" w:uiPriority="39" w:unhideWhenUsed="1"/>
-    <w:lsdException w:name="toc 8" w:semiHidden="1" w:uiPriority="39" w:unhideWhenUsed="1"/>
-    <w:lsdException w:name="toc 9" w:semiHidden="1" w:uiPriority="39" w:unhideWhenUsed="1"/>
-    <w:lsdException w:name="Normal Indent" w:semiHidden="1" w:unhideWhenUsed="1"/>
-    <w:lsdException w:name="footnote text" w:semiHidden="1" w:unhideWhenUsed="1"/>
-    <w:lsdException w:name="annotation text" w:semiHidden="1" w:unhideWhenUsed="1"/>
-    <w:lsdException w:name="header" w:semiHidden="1" w:unhideWhenUsed="1"/>
-    <w:lsdException w:name="footer" w:semiHidden="1" w:unhideWhenUsed="1"/>
-    <w:lsdException w:name="index heading" w:semiHidden="1" w:unhideWhenUsed="1"/>
-    <w:lsdException w:name="caption" w:semiHidden="1" w:uiPriority="35" w:unhideWhenUsed="1" w:qFormat="1"/>
-    <w:lsdException w:name="table of figures" w:semiHidden="1" w:unhideWhenUsed="1"/>
-    <w:lsdException w:name="envelope address" w:semiHidden="1" w:unhideWhenUsed="1"/>
-    <w:lsdException w:name="envelope return" w:semiHidden="1" w:unhideWhenUsed="1"/>
-    <w:lsdException w:name="footnote reference" w:semiHidden="1" w:unhideWhenUsed="1"/>
-    <w:lsdException w:name="annotation reference" w:semiHidden="1" w:unhideWhenUsed="1"/>
-    <w:lsdException w:name="line number" w:semiHidden="1" w:unhideWhenUsed="1"/>
-    <w:lsdException w:name="page number" w:semiHidden="1" w:unhideWhenUsed="1"/>
-    <w:lsdException w:name="endnote reference" w:semiHidden="1" w:unhideWhenUsed="1"/>
-    <w:lsdException w:name="endnote text" w:semiHidden="1" w:unhideWhenUsed="1"/>
-    <w:lsdException w:name="table of authorities" w:semiHidden="1" w:unhideWhenUsed="1"/>
-    <w:lsdException w:name="macro" w:semiHidden="1" w:unhideWhenUsed="1"/>
-    <w:lsdException w:name="toa heading" w:semiHidden="1" w:unhideWhenUsed="1"/>
-    <w:lsdException w:name="List" w:semiHidden="1" w:unhideWhenUsed="1"/>
-    <w:lsdException w:name="List Bullet" w:semiHidden="1" w:unhideWhenUsed="1"/>
-    <w:lsdException w:name="List Number" w:semiHidden="1" w:unhideWhenUsed="1"/>
-    <w:lsdException w:name="List 2" w:semiHidden="1" w:unhideWhenUsed="1"/>
-    <w:lsdException w:name="List 3" w:semiHidden="1" w:unhideWhenUsed="1"/>
-    <w:lsdException w:name="List 4" w:semiHidden="1" w:unhideWhenUsed="1"/>
-    <w:lsdException w:name="List 5" w:semiHidden="1" w:unhideWhenUsed="1"/>
-    <w:lsdException w:name="List Bullet 2" w:semiHidden="1" w:unhideWhenUsed="1"/>
-    <w:lsdException w:name="List Bullet 3" w:semiHidden="1" w:unhideWhenUsed="1"/>
-    <w:lsdException w:name="List Bullet 4" w:semiHidden="1" w:unhideWhenUsed="1"/>
-    <w:lsdException w:name="List Bullet 5" w:semiHidden="1" w:unhideWhenUsed="1"/>
-    <w:lsdException w:name="List Number 2" w:semiHidden="1" w:unhideWhenUsed="1"/>
-    <w:lsdException w:name="List Number 3" w:semiHidden="1" w:unhideWhenUsed="1"/>
-    <w:lsdException w:name="List Number 4" w:semiHidden="1" w:unhideWhenUsed="1"/>
-    <w:lsdException w:name="List Number 5" w:semiHidden="1" w:unhideWhenUsed="1"/>
-    <w:lsdException w:name="Title" w:uiPriority="10" w:qFormat="1"/>
-    <w:lsdException w:name="Closing" w:semiHidden="1" w:unhideWhenUsed="1"/>
-    <w:lsdException w:name="Signature" w:semiHidden="1" w:unhideWhenUsed="1"/>
-    <w:lsdException w:name="Default Paragraph Font" w:semiHidden="1" w:uiPriority="1" w:unhideWhenUsed="1"/>
-    <w:lsdException w:name="Body Text" w:semiHidden="1" w:unhideWhenUsed="1"/>
-    <w:lsdException w:name="Body Text Indent" w:semiHidden="1" w:unhideWhenUsed="1"/>
-    <w:lsdException w:name="List Continue" w:semiHidden="1" w:unhideWhenUsed="1"/>
-    <w:lsdException w:name="List Continue 2" w:semiHidden="1" w:unhideWhenUsed="1"/>
-    <w:lsdException w:name="List Continue 3" w:semiHidden="1" w:unhideWhenUsed="1"/>
-    <w:lsdException w:name="List Continue 4" w:semiHidden="1" w:unhideWhenUsed="1"/>
-    <w:lsdException w:name="List Continue 5" w:semiHidden="1" w:unhideWhenUsed="1"/>
-    <w:lsdException w:name="Message Header" w:semiHidden="1" w:unhideWhenUsed="1"/>
-    <w:lsdException w:name="Subtitle" w:uiPriority="11" w:qFormat="1"/>
-    <w:lsdException w:name="Salutation" w:semiHidden="1" w:unhideWhenUsed="1"/>
-    <w:lsdException w:name="Date" w:semiHidden="1" w:unhideWhenUsed="1"/>
-    <w:lsdException w:name="Body Text First Indent" w:semiHidden="1" w:unhideWhenUsed="1"/>
-    <w:lsdException w:name="Body Text First Indent 2" w:semiHidden="1" w:unhideWhenUsed="1"/>
-    <w:lsdException w:name="Note Heading" w:semiHidden="1" w:unhideWhenUsed="1"/>
-    <w:lsdException w:name="Body Text 2" w:semiHidden="1" w:unhideWhenUsed="1"/>
-    <w:lsdException w:name="Body Text 3" w:semiHidden="1" w:unhideWhenUsed="1"/>
-    <w:lsdException w:name="Body Text Indent 2" w:semiHidden="1" w:unhideWhenUsed="1"/>
-    <w:lsdException w:name="Body Text Indent 3" w:semiHidden="1" w:unhideWhenUsed="1"/>
-    <w:lsdException w:name="Block Text" w:semiHidden="1" w:unhideWhenUsed="1"/>
-    <w:lsdException w:name="Hyperlink" w:semiHidden="1" w:unhideWhenUsed="1"/>
-    <w:lsdException w:name="FollowedHyperlink" w:semiHidden="1" w:unhideWhenUsed="1"/>
-    <w:lsdException w:name="Strong" w:uiPriority="22" w:qFormat="1"/>
-    <w:lsdException w:name="Emphasis" w:uiPriority="20" w:qFormat="1"/>
-    <w:lsdException w:name="Document Map" w:semiHidden="1" w:unhideWhenUsed="1"/>
-    <w:lsdException w:name="Plain Text" w:semiHidden="1" w:unhideWhenUsed="1"/>
-    <w:lsdException w:name="E-mail Signature" w:semiHidden="1" w:unhideWhenUsed="1"/>
-    <w:lsdException w:name="HTML Top of Form" w:semiHidden="1" w:unhideWhenUsed="1"/>
-    <w:lsdException w:name="HTML Bottom of Form" w:semiHidden="1" w:unhideWhenUsed="1"/>
-    <w:lsdException w:name="Normal (Web)" w:semiHidden="1" w:unhideWhenUsed="1"/>
-    <w:lsdException w:name="HTML Acronym" w:semiHidden="1" w:unhideWhenUsed="1"/>
-    <w:lsdException w:name="HTML Address" w:semiHidden="1" w:unhideWhenUsed="1"/>
-    <w:lsdException w:name="HTML Cite" w:semiHidden="1" w:unhideWhenUsed="1"/>
-    <w:lsdException w:name="HTML Code" w:semiHidden="1" w:unhideWhenUsed="1"/>
-    <w:lsdException w:name="HTML Definition" w:semiHidden="1" w:unhideWhenUsed="1"/>
-    <w:lsdException w:name="HTML Keyboard" w:semiHidden="1" w:unhideWhenUsed="1"/>
-    <w:lsdException w:name="HTML Preformatted" w:semiHidden="1" w:unhideWhenUsed="1"/>
-    <w:lsdException w:name="HTML Sample" w:semiHidden="1" w:unhideWhenUsed="1"/>
-    <w:lsdException w:name="HTML Typewriter" w:semiHidden="1" w:unhideWhenUsed="1"/>
-    <w:lsdException w:name="HTML Variable" w:semiHidden="1" w:unhideWhenUsed="1"/>
-    <w:lsdException w:name="Normal Table" w:semiHidden="1" w:unhideWhenUsed="1"/>
-    <w:lsdException w:name="annotation subject" w:semiHidden="1" w:unhideWhenUsed="1"/>
-    <w:lsdException w:name="No List" w:semiHidden="1" w:unhideWhenUsed="1"/>
-    <w:lsdException w:name="Outline List 1" w:semiHidden="1" w:unhideWhenUsed="1"/>
-    <w:lsdException w:name="Outline List 2" w:semiHidden="1" w:unhideWhenUsed="1"/>
-    <w:lsdException w:name="Outline List 3" w:semiHidden="1" w:unhideWhenUsed="1"/>
-    <w:lsdException w:name="Table Simple 1" w:semiHidden="1" w:unhideWhenUsed="1"/>
-    <w:lsdException w:name="Table Simple 2" w:semiHidden="1" w:unhideWhenUsed="1"/>
-    <w:lsdException w:name="Table Simple 3" w:semiHidden="1" w:unhideWhenUsed="1"/>
-    <w:lsdException w:name="Table Classic 1" w:semiHidden="1" w:unhideWhenUsed="1"/>
-    <w:lsdException w:name="Table Classic 2" w:semiHidden="1" w:unhideWhenUsed="1"/>
-    <w:lsdException w:name="Table Classic 3" w:semiHidden="1" w:unhideWhenUsed="1"/>
-    <w:lsdException w:name="Table Classic 4" w:semiHidden="1" w:unhideWhenUsed="1"/>
-    <w:lsdException w:name="Table Colorful 1" w:semiHidden="1" w:unhideWhenUsed="1"/>
-    <w:lsdException w:name="Table Colorful 2" w:semiHidden="1" w:unhideWhenUsed="1"/>
-    <w:lsdException w:name="Table Colorful 3" w:semiHidden="1" w:unhideWhenUsed="1"/>
-    <w:lsdException w:name="Table Columns 1" w:semiHidden="1" w:unhideWhenUsed="1"/>
-    <w:lsdException w:name="Table Columns 2" w:semiHidden="1" w:unhideWhenUsed="1"/>
-    <w:lsdException w:name="Table Columns 3" w:semiHidden="1" w:unhideWhenUsed="1"/>
-    <w:lsdException w:name="Table Columns 4" w:semiHidden="1" w:unhideWhenUsed="1"/>
-    <w:lsdException w:name="Table Columns 5" w:semiHidden="1" w:unhideWhenUsed="1"/>
-    <w:lsdException w:name="Table Grid 1" w:semiHidden="1" w:unhideWhenUsed="1"/>
-    <w:lsdException w:name="Table Grid 2" w:semiHidden="1" w:unhideWhenUsed="1"/>
-    <w:lsdException w:name="Table Grid 3" w:semiHidden="1" w:unhideWhenUsed="1"/>
-    <w:lsdException w:name="Table Grid 4" w:semiHidden="1" w:unhideWhenUsed="1"/>
-    <w:lsdException w:name="Table Grid 5" w:semiHidden="1" w:unhideWhenUsed="1"/>
-    <w:lsdException w:name="Table Grid 6" w:semiHidden="1" w:unhideWhenUsed="1"/>
-    <w:lsdException w:name="Table Grid 7" w:semiHidden="1" w:unhideWhenUsed="1"/>
-    <w:lsdException w:name="Table Grid 8" w:semiHidden="1" w:unhideWhenUsed="1"/>
-    <w:lsdException w:name="Table List 1" w:semiHidden="1" w:unhideWhenUsed="1"/>
-    <w:lsdException w:name="Table List 2" w:semiHidden="1" w:unhideWhenUsed="1"/>
-    <w:lsdException w:name="Table List 3" w:semiHidden="1" w:unhideWhenUsed="1"/>
-    <w:lsdException w:name="Table List 4" w:semiHidden="1" w:unhideWhenUsed="1"/>
-    <w:lsdException w:name="Table List 5" w:semiHidden="1" w:unhideWhenUsed="1"/>
-    <w:lsdException w:name="Table List 6" w:semiHidden="1" w:unhideWhenUsed="1"/>
-    <w:lsdException w:name="Table List 7" w:semiHidden="1" w:unhideWhenUsed="1"/>
-    <w:lsdException w:name="Table List 8" w:semiHidden="1" w:unhideWhenUsed="1"/>
-    <w:lsdException w:name="Table 3D effects 1" w:semiHidden="1" w:unhideWhenUsed="1"/>
-    <w:lsdException w:name="Table 3D effects 2" w:semiHidden="1" w:unhideWhenUsed="1"/>
-    <w:lsdException w:name="Table 3D effects 3" w:semiHidden="1" w:unhideWhenUsed="1"/>
-    <w:lsdException w:name="Table Contemporary" w:semiHidden="1" w:unhideWhenUsed="1"/>
-    <w:lsdException w:name="Table Elegant" w:semiHidden="1" w:unhideWhenUsed="1"/>
-    <w:lsdException w:name="Table Professional" w:semiHidden="1" w:unhideWhenUsed="1"/>
-    <w:lsdException w:name="Table Subtle 1" w:semiHidden="1" w:unhideWhenUsed="1"/>
-    <w:lsdException w:name="Table Subtle 2" w:semiHidden="1" w:unhideWhenUsed="1"/>
-    <w:lsdException w:name="Table Web 1" w:semiHidden="1" w:unhideWhenUsed="1"/>
-    <w:lsdException w:name="Table Web 2" w:semiHidden="1" w:unhideWhenUsed="1"/>
-    <w:lsdException w:name="Table Web 3" w:semiHidden="1" w:unhideWhenUsed="1"/>
-    <w:lsdException w:name="Balloon Text" w:semiHidden="1" w:unhideWhenUsed="1"/>
+  <w:latentStyles w:defLockedState="0" w:defUIPriority="99" w:defSemiHidden="1" w:defUnhideWhenUsed="1" w:defQFormat="0" w:count="267">
+    <w:lsdException w:name="Normal" w:semiHidden="0" w:uiPriority="0" w:unhideWhenUsed="0" w:qFormat="1"/>
+    <w:lsdException w:name="heading 1" w:semiHidden="0" w:uiPriority="9" w:unhideWhenUsed="0" w:qFormat="1"/>
+    <w:lsdException w:name="heading 2" w:uiPriority="9" w:qFormat="1"/>
+    <w:lsdException w:name="heading 3" w:uiPriority="9" w:qFormat="1"/>
+    <w:lsdException w:name="heading 4" w:uiPriority="9" w:qFormat="1"/>
+    <w:lsdException w:name="heading 5" w:uiPriority="9" w:qFormat="1"/>
+    <w:lsdException w:name="heading 6" w:uiPriority="9" w:qFormat="1"/>
+    <w:lsdException w:name="heading 7" w:uiPriority="9" w:qFormat="1"/>
+    <w:lsdException w:name="heading 8" w:uiPriority="9" w:qFormat="1"/>
+    <w:lsdException w:name="heading 9" w:uiPriority="9" w:qFormat="1"/>
+    <w:lsdException w:name="toc 1" w:uiPriority="39"/>
+    <w:lsdException w:name="toc 2" w:uiPriority="39"/>
+    <w:lsdException w:name="toc 3" w:uiPriority="39"/>
+    <w:lsdException w:name="toc 4" w:uiPriority="39"/>
+    <w:lsdException w:name="toc 5" w:uiPriority="39"/>
+    <w:lsdException w:name="toc 6" w:uiPriority="39"/>
+    <w:lsdException w:name="toc 7" w:uiPriority="39"/>
+    <w:lsdException w:name="toc 8" w:uiPriority="39"/>
+    <w:lsdException w:name="toc 9" w:uiPriority="39"/>
+    <w:lsdException w:name="caption" w:uiPriority="35" w:qFormat="1"/>
+    <w:lsdException w:name="Title" w:semiHidden="0" w:uiPriority="10" w:unhideWhenUsed="0" w:qFormat="1"/>
+    <w:lsdException w:name="Default Paragraph Font" w:uiPriority="1"/>
+    <w:lsdException w:name="Subtitle" w:semiHidden="0" w:uiPriority="11" w:unhideWhenUsed="0" w:qFormat="1"/>
+    <w:lsdException w:name="Strong" w:semiHidden="0" w:uiPriority="22" w:unhideWhenUsed="0" w:qFormat="1"/>
+    <w:lsdException w:name="Emphasis" w:semiHidden="0" w:uiPriority="20" w:unhideWhenUsed="0" w:qFormat="1"/>
     <w:lsdException w:name="Table Grid" w:uiPriority="39"/>
-    <w:lsdException w:name="Table Theme" w:semiHidden="1" w:unhideWhenUsed="1"/>
-    <w:lsdException w:name="Placeholder Text" w:semiHidden="1"/>
-    <w:lsdException w:name="No Spacing" w:uiPriority="1" w:qFormat="1"/>
-    <w:lsdException w:name="Light Shading" w:uiPriority="60"/>
-    <w:lsdException w:name="Light List" w:uiPriority="61"/>
-    <w:lsdException w:name="Light Grid" w:uiPriority="62"/>
-    <w:lsdException w:name="Medium Shading 1" w:uiPriority="63"/>
-    <w:lsdException w:name="Medium Shading 2" w:uiPriority="64"/>
-    <w:lsdException w:name="Medium List 1" w:uiPriority="65"/>
-    <w:lsdException w:name="Medium List 2" w:uiPriority="66"/>
-    <w:lsdException w:name="Medium Grid 1" w:uiPriority="67"/>
-    <w:lsdException w:name="Medium Grid 2" w:uiPriority="68"/>
-    <w:lsdException w:name="Medium Grid 3" w:uiPriority="69"/>
-    <w:lsdException w:name="Dark List" w:uiPriority="70"/>
-    <w:lsdException w:name="Colorful Shading" w:uiPriority="71"/>
-    <w:lsdException w:name="Colorful List" w:uiPriority="72"/>
-    <w:lsdException w:name="Colorful Grid" w:uiPriority="73"/>
-    <w:lsdException w:name="Light Shading Accent 1" w:uiPriority="60"/>
-    <w:lsdException w:name="Light List Accent 1" w:uiPriority="61"/>
-    <w:lsdException w:name="Light Grid Accent 1" w:uiPriority="62"/>
-    <w:lsdException w:name="Medium Shading 1 Accent 1" w:uiPriority="63"/>
-    <w:lsdException w:name="Medium Shading 2 Accent 1" w:uiPriority="64"/>
-    <w:lsdException w:name="Medium List 1 Accent 1" w:uiPriority="65"/>
-    <w:lsdException w:name="Revision" w:semiHidden="1"/>
-    <w:lsdException w:name="List Paragraph" w:uiPriority="34" w:qFormat="1"/>
-    <w:lsdException w:name="Quote" w:uiPriority="29" w:qFormat="1"/>
-    <w:lsdException w:name="Intense Quote" w:uiPriority="30" w:qFormat="1"/>
-    <w:lsdException w:name="Medium List 2 Accent 1" w:uiPriority="66"/>
-    <w:lsdException w:name="Medium Grid 1 Accent 1" w:uiPriority="67"/>
-    <w:lsdException w:name="Medium Grid 2 Accent 1" w:uiPriority="68"/>
-    <w:lsdException w:name="Medium Grid 3 Accent 1" w:uiPriority="69"/>
-    <w:lsdException w:name="Dark List Accent 1" w:uiPriority="70"/>
-    <w:lsdException w:name="Colorful Shading Accent 1" w:uiPriority="71"/>
-    <w:lsdException w:name="Colorful List Accent 1" w:uiPriority="72"/>
-    <w:lsdException w:name="Colorful Grid Accent 1" w:uiPriority="73"/>
-    <w:lsdException w:name="Light Shading Accent 2" w:uiPriority="60"/>
-    <w:lsdException w:name="Light List Accent 2" w:uiPriority="61"/>
-    <w:lsdException w:name="Light Grid Accent 2" w:uiPriority="62"/>
-    <w:lsdException w:name="Medium Shading 1 Accent 2" w:uiPriority="63"/>
-    <w:lsdException w:name="Medium Shading 2 Accent 2" w:uiPriority="64"/>
-    <w:lsdException w:name="Medium List 1 Accent 2" w:uiPriority="65"/>
-    <w:lsdException w:name="Medium List 2 Accent 2" w:uiPriority="66"/>
-    <w:lsdException w:name="Medium Grid 1 Accent 2" w:uiPriority="67"/>
-    <w:lsdException w:name="Medium Grid 2 Accent 2" w:uiPriority="68"/>
-    <w:lsdException w:name="Medium Grid 3 Accent 2" w:uiPriority="69"/>
-    <w:lsdException w:name="Dark List Accent 2" w:uiPriority="70"/>
-    <w:lsdException w:name="Colorful Shading Accent 2" w:uiPriority="71"/>
-    <w:lsdException w:name="Colorful List Accent 2" w:uiPriority="72"/>
-    <w:lsdException w:name="Colorful Grid Accent 2" w:uiPriority="73"/>
-    <w:lsdException w:name="Light Shading Accent 3" w:uiPriority="60"/>
-    <w:lsdException w:name="Light List Accent 3" w:uiPriority="61"/>
-    <w:lsdException w:name="Light Grid Accent 3" w:uiPriority="62"/>
-    <w:lsdException w:name="Medium Shading 1 Accent 3" w:uiPriority="63"/>
-    <w:lsdException w:name="Medium Shading 2 Accent 3" w:uiPriority="64"/>
-    <w:lsdException w:name="Medium List 1 Accent 3" w:uiPriority="65"/>
-    <w:lsdException w:name="Medium List 2 Accent 3" w:uiPriority="66"/>
-    <w:lsdException w:name="Medium Grid 1 Accent 3" w:uiPriority="67"/>
-    <w:lsdException w:name="Medium Grid 2 Accent 3" w:uiPriority="68"/>
-    <w:lsdException w:name="Medium Grid 3 Accent 3" w:uiPriority="69"/>
-    <w:lsdException w:name="Dark List Accent 3" w:uiPriority="70"/>
-    <w:lsdException w:name="Colorful Shading Accent 3" w:uiPriority="71"/>
-    <w:lsdException w:name="Colorful List Accent 3" w:uiPriority="72"/>
-    <w:lsdException w:name="Colorful Grid Accent 3" w:uiPriority="73"/>
-    <w:lsdException w:name="Light Shading Accent 4" w:uiPriority="60"/>
-    <w:lsdException w:name="Light List Accent 4" w:uiPriority="61"/>
-    <w:lsdException w:name="Light Grid Accent 4" w:uiPriority="62"/>
-    <w:lsdException w:name="Medium Shading 1 Accent 4" w:uiPriority="63"/>
-    <w:lsdException w:name="Medium Shading 2 Accent 4" w:uiPriority="64"/>
-    <w:lsdException w:name="Medium List 1 Accent 4" w:uiPriority="65"/>
-    <w:lsdException w:name="Medium List 2 Accent 4" w:uiPriority="66"/>
-    <w:lsdException w:name="Medium Grid 1 Accent 4" w:uiPriority="67"/>
-    <w:lsdException w:name="Medium Grid 2 Accent 4" w:uiPriority="68"/>
-    <w:lsdException w:name="Medium Grid 3 Accent 4" w:uiPriority="69"/>
-    <w:lsdException w:name="Dark List Accent 4" w:uiPriority="70"/>
-    <w:lsdException w:name="Colorful Shading Accent 4" w:uiPriority="71"/>
-    <w:lsdException w:name="Colorful List Accent 4" w:uiPriority="72"/>
-    <w:lsdException w:name="Colorful Grid Accent 4" w:uiPriority="73"/>
-    <w:lsdException w:name="Light Shading Accent 5" w:uiPriority="60"/>
-    <w:lsdException w:name="Light List Accent 5" w:uiPriority="61"/>
-    <w:lsdException w:name="Light Grid Accent 5" w:uiPriority="62"/>
-    <w:lsdException w:name="Medium Shading 1 Accent 5" w:uiPriority="63"/>
-    <w:lsdException w:name="Medium Shading 2 Accent 5" w:uiPriority="64"/>
-    <w:lsdException w:name="Medium List 1 Accent 5" w:uiPriority="65"/>
-    <w:lsdException w:name="Medium List 2 Accent 5" w:uiPriority="66"/>
-    <w:lsdException w:name="Medium Grid 1 Accent 5" w:uiPriority="67"/>
-    <w:lsdException w:name="Medium Grid 2 Accent 5" w:uiPriority="68"/>
-    <w:lsdException w:name="Medium Grid 3 Accent 5" w:uiPriority="69"/>
-    <w:lsdException w:name="Dark List Accent 5" w:uiPriority="70"/>
-    <w:lsdException w:name="Colorful Shading Accent 5" w:uiPriority="71"/>
-    <w:lsdException w:name="Colorful List Accent 5" w:uiPriority="72"/>
-    <w:lsdException w:name="Colorful Grid Accent 5" w:uiPriority="73"/>
-    <w:lsdException w:name="Light Shading Accent 6" w:uiPriority="60"/>
-    <w:lsdException w:name="Light List Accent 6" w:uiPriority="61"/>
-    <w:lsdException w:name="Light Grid Accent 6" w:uiPriority="62"/>
-    <w:lsdException w:name="Medium Shading 1 Accent 6" w:uiPriority="63"/>
-    <w:lsdException w:name="Medium Shading 2 Accent 6" w:uiPriority="64"/>
-    <w:lsdException w:name="Medium List 1 Accent 6" w:uiPriority="65"/>
-    <w:lsdException w:name="Medium List 2 Accent 6" w:uiPriority="66"/>
-    <w:lsdException w:name="Medium Grid 1 Accent 6" w:uiPriority="67"/>
-    <w:lsdException w:name="Medium Grid 2 Accent 6" w:uiPriority="68"/>
-    <w:lsdException w:name="Medium Grid 3 Accent 6" w:uiPriority="69"/>
-    <w:lsdException w:name="Dark List Accent 6" w:uiPriority="70"/>
-    <w:lsdException w:name="Colorful Shading Accent 6" w:uiPriority="71"/>
-    <w:lsdException w:name="Colorful List Accent 6" w:uiPriority="72"/>
-    <w:lsdException w:name="Colorful Grid Accent 6" w:uiPriority="73"/>
-    <w:lsdException w:name="Subtle Emphasis" w:uiPriority="19" w:qFormat="1"/>
-    <w:lsdException w:name="Intense Emphasis" w:uiPriority="21" w:qFormat="1"/>
-    <w:lsdException w:name="Subtle Reference" w:uiPriority="31" w:qFormat="1"/>
-    <w:lsdException w:name="Intense Reference" w:uiPriority="32" w:qFormat="1"/>
-    <w:lsdException w:name="Book Title" w:uiPriority="33" w:qFormat="1"/>
-    <w:lsdException w:name="Bibliography" w:semiHidden="1" w:uiPriority="37" w:unhideWhenUsed="1"/>
-    <w:lsdException w:name="TOC Heading" w:semiHidden="1" w:uiPriority="39" w:unhideWhenUsed="1" w:qFormat="1"/>
-    <w:lsdException w:name="Plain Table 1" w:uiPriority="41"/>
-    <w:lsdException w:name="Plain Table 2" w:uiPriority="42"/>
-    <w:lsdException w:name="Plain Table 3" w:uiPriority="43"/>
-    <w:lsdException w:name="Plain Table 4" w:uiPriority="44"/>
-    <w:lsdException w:name="Plain Table 5" w:uiPriority="45"/>
-    <w:lsdException w:name="Grid Table Light" w:uiPriority="40"/>
-    <w:lsdException w:name="Grid Table 1 Light" w:uiPriority="46"/>
-    <w:lsdException w:name="Grid Table 2" w:uiPriority="47"/>
-    <w:lsdException w:name="Grid Table 3" w:uiPriority="48"/>
-    <w:lsdException w:name="Grid Table 4" w:uiPriority="49"/>
-    <w:lsdException w:name="Grid Table 5 Dark" w:uiPriority="50"/>
-    <w:lsdException w:name="Grid Table 6 Colorful" w:uiPriority="51"/>
-    <w:lsdException w:name="Grid Table 7 Colorful" w:uiPriority="52"/>
-    <w:lsdException w:name="Grid Table 1 Light Accent 1" w:uiPriority="46"/>
-    <w:lsdException w:name="Grid Table 2 Accent 1" w:uiPriority="47"/>
-    <w:lsdException w:name="Grid Table 3 Accent 1" w:uiPriority="48"/>
-    <w:lsdException w:name="Grid Table 4 Accent 1" w:uiPriority="49"/>
-    <w:lsdException w:name="Grid Table 5 Dark Accent 1" w:uiPriority="50"/>
-    <w:lsdException w:name="Grid Table 6 Colorful Accent 1" w:uiPriority="51"/>
-    <w:lsdException w:name="Grid Table 7 Colorful Accent 1" w:uiPriority="52"/>
-    <w:lsdException w:name="Grid Table 1 Light Accent 2" w:uiPriority="46"/>
-    <w:lsdException w:name="Grid Table 2 Accent 2" w:uiPriority="47"/>
-    <w:lsdException w:name="Grid Table 3 Accent 2" w:uiPriority="48"/>
-    <w:lsdException w:name="Grid Table 4 Accent 2" w:uiPriority="49"/>
-    <w:lsdException w:name="Grid Table 5 Dark Accent 2" w:uiPriority="50"/>
-    <w:lsdException w:name="Grid Table 6 Colorful Accent 2" w:uiPriority="51"/>
-    <w:lsdException w:name="Grid Table 7 Colorful Accent 2" w:uiPriority="52"/>
-    <w:lsdException w:name="Grid Table 1 Light Accent 3" w:uiPriority="46"/>
-    <w:lsdException w:name="Grid Table 2 Accent 3" w:uiPriority="47"/>
-    <w:lsdException w:name="Grid Table 3 Accent 3" w:uiPriority="48"/>
-    <w:lsdException w:name="Grid Table 4 Accent 3" w:uiPriority="49"/>
-    <w:lsdException w:name="Grid Table 5 Dark Accent 3" w:uiPriority="50"/>
-    <w:lsdException w:name="Grid Table 6 Colorful Accent 3" w:uiPriority="51"/>
-    <w:lsdException w:name="Grid Table 7 Colorful Accent 3" w:uiPriority="52"/>
-    <w:lsdException w:name="Grid Table 1 Light Accent 4" w:uiPriority="46"/>
-    <w:lsdException w:name="Grid Table 2 Accent 4" w:uiPriority="47"/>
-    <w:lsdException w:name="Grid Table 3 Accent 4" w:uiPriority="48"/>
-    <w:lsdException w:name="Grid Table 4 Accent 4" w:uiPriority="49"/>
-    <w:lsdException w:name="Grid Table 5 Dark Accent 4" w:uiPriority="50"/>
-    <w:lsdException w:name="Grid Table 6 Colorful Accent 4" w:uiPriority="51"/>
-    <w:lsdException w:name="Grid Table 7 Colorful Accent 4" w:uiPriority="52"/>
-    <w:lsdException w:name="Grid Table 1 Light Accent 5" w:uiPriority="46"/>
-    <w:lsdException w:name="Grid Table 2 Accent 5" w:uiPriority="47"/>
-    <w:lsdException w:name="Grid Table 3 Accent 5" w:uiPriority="48"/>
-    <w:lsdException w:name="Grid Table 4 Accent 5" w:uiPriority="49"/>
-    <w:lsdException w:name="Grid Table 5 Dark Accent 5" w:uiPriority="50"/>
-    <w:lsdException w:name="Grid Table 6 Colorful Accent 5" w:uiPriority="51"/>
-    <w:lsdException w:name="Grid Table 7 Colorful Accent 5" w:uiPriority="52"/>
-    <w:lsdException w:name="Grid Table 1 Light Accent 6" w:uiPriority="46"/>
-    <w:lsdException w:name="Grid Table 2 Accent 6" w:uiPriority="47"/>
-    <w:lsdException w:name="Grid Table 3 Accent 6" w:uiPriority="48"/>
-    <w:lsdException w:name="Grid Table 4 Accent 6" w:uiPriority="49"/>
-    <w:lsdException w:name="Grid Table 5 Dark Accent 6" w:uiPriority="50"/>
-    <w:lsdException w:name="Grid Table 6 Colorful Accent 6" w:uiPriority="51"/>
-    <w:lsdException w:name="Grid Table 7 Colorful Accent 6" w:uiPriority="52"/>
-    <w:lsdException w:name="List Table 1 Light" w:uiPriority="46"/>
-    <w:lsdException w:name="List Table 2" w:uiPriority="47"/>
-    <w:lsdException w:name="List Table 3" w:uiPriority="48"/>
-    <w:lsdException w:name="List Table 4" w:uiPriority="49"/>
-    <w:lsdException w:name="List Table 5 Dark" w:uiPriority="50"/>
-    <w:lsdException w:name="List Table 6 Colorful" w:uiPriority="51"/>
-    <w:lsdException w:name="List Table 7 Colorful" w:uiPriority="52"/>
-    <w:lsdException w:name="List Table 1 Light Accent 1" w:uiPriority="46"/>
-    <w:lsdException w:name="List Table 2 Accent 1" w:uiPriority="47"/>
-    <w:lsdException w:name="List Table 3 Accent 1" w:uiPriority="48"/>
-    <w:lsdException w:name="List Table 4 Accent 1" w:uiPriority="49"/>
-    <w:lsdException w:name="List Table 5 Dark Accent 1" w:uiPriority="50"/>
-    <w:lsdException w:name="List Table 6 Colorful Accent 1" w:uiPriority="51"/>
-    <w:lsdException w:name="List Table 7 Colorful Accent 1" w:uiPriority="52"/>
-    <w:lsdException w:name="List Table 1 Light Accent 2" w:uiPriority="46"/>
-    <w:lsdException w:name="List Table 2 Accent 2" w:uiPriority="47"/>
-    <w:lsdException w:name="List Table 3 Accent 2" w:uiPriority="48"/>
-    <w:lsdException w:name="List Table 4 Accent 2" w:uiPriority="49"/>
-    <w:lsdException w:name="List Table 5 Dark Accent 2" w:uiPriority="50"/>
-    <w:lsdException w:name="List Table 6 Colorful Accent 2" w:uiPriority="51"/>
-    <w:lsdException w:name="List Table 7 Colorful Accent 2" w:uiPriority="52"/>
-    <w:lsdException w:name="List Table 1 Light Accent 3" w:uiPriority="46"/>
-    <w:lsdException w:name="List Table 2 Accent 3" w:uiPriority="47"/>
-    <w:lsdException w:name="List Table 3 Accent 3" w:uiPriority="48"/>
-    <w:lsdException w:name="List Table 4 Accent 3" w:uiPriority="49"/>
-    <w:lsdException w:name="List Table 5 Dark Accent 3" w:uiPriority="50"/>
-    <w:lsdException w:name="List Table 6 Colorful Accent 3" w:uiPriority="51"/>
-    <w:lsdException w:name="List Table 7 Colorful Accent 3" w:uiPriority="52"/>
-    <w:lsdException w:name="List Table 1 Light Accent 4" w:uiPriority="46"/>
-    <w:lsdException w:name="List Table 2 Accent 4" w:uiPriority="47"/>
-    <w:lsdException w:name="List Table 3 Accent 4" w:uiPriority="48"/>
-    <w:lsdException w:name="List Table 4 Accent 4" w:uiPriority="49"/>
-    <w:lsdException w:name="List Table 5 Dark Accent 4" w:uiPriority="50"/>
-    <w:lsdException w:name="List Table 6 Colorful Accent 4" w:uiPriority="51"/>
-    <w:lsdException w:name="List Table 7 Colorful Accent 4" w:uiPriority="52"/>
-    <w:lsdException w:name="List Table 1 Light Accent 5" w:uiPriority="46"/>
-    <w:lsdException w:name="List Table 2 Accent 5" w:uiPriority="47"/>
-    <w:lsdException w:name="List Table 3 Accent 5" w:uiPriority="48"/>
-    <w:lsdException w:name="List Table 4 Accent 5" w:uiPriority="49"/>
-    <w:lsdException w:name="List Table 5 Dark Accent 5" w:uiPriority="50"/>
-    <w:lsdException w:name="List Table 6 Colorful Accent 5" w:uiPriority="51"/>
-    <w:lsdException w:name="List Table 7 Colorful Accent 5" w:uiPriority="52"/>
-    <w:lsdException w:name="List Table 1 Light Accent 6" w:uiPriority="46"/>
-    <w:lsdException w:name="List Table 2 Accent 6" w:uiPriority="47"/>
-    <w:lsdException w:name="List Table 3 Accent 6" w:uiPriority="48"/>
-    <w:lsdException w:name="List Table 4 Accent 6" w:uiPriority="49"/>
-    <w:lsdException w:name="List Table 5 Dark Accent 6" w:uiPriority="50"/>
-    <w:lsdException w:name="List Table 6 Colorful Accent 6" w:uiPriority="51"/>
-    <w:lsdException w:name="List Table 7 Colorful Accent 6" w:uiPriority="52"/>
-    <w:lsdException w:name="Mention" w:semiHidden="1" w:unhideWhenUsed="1"/>
-    <w:lsdException w:name="Smart Hyperlink" w:semiHidden="1" w:unhideWhenUsed="1"/>
-    <w:lsdException w:name="Hashtag" w:semiHidden="1" w:unhideWhenUsed="1"/>
-    <w:lsdException w:name="Unresolved Mention" w:semiHidden="1" w:unhideWhenUsed="1"/>
+    <w:lsdException w:name="Placeholder Text" w:unhideWhenUsed="0"/>
+    <w:lsdException w:name="No Spacing" w:semiHidden="0" w:uiPriority="1" w:unhideWhenUsed="0" w:qFormat="1"/>
+    <w:lsdException w:name="Light Shading" w:semiHidden="0" w:uiPriority="60" w:unhideWhenUsed="0"/>
+    <w:lsdException w:name="Light List" w:semiHidden="0" w:uiPriority="61" w:unhideWhenUsed="0"/>
+    <w:lsdException w:name="Light Grid" w:semiHidden="0" w:uiPriority="62" w:unhideWhenUsed="0"/>
+    <w:lsdException w:name="Medium Shading 1" w:semiHidden="0" w:uiPriority="63" w:unhideWhenUsed="0"/>
+    <w:lsdException w:name="Medium Shading 2" w:semiHidden="0" w:uiPriority="64" w:unhideWhenUsed="0"/>
+    <w:lsdException w:name="Medium List 1" w:semiHidden="0" w:uiPriority="65" w:unhideWhenUsed="0"/>
+    <w:lsdException w:name="Medium List 2" w:semiHidden="0" w:uiPriority="66" w:unhideWhenUsed="0"/>
+    <w:lsdException w:name="Medium Grid 1" w:semiHidden="0" w:uiPriority="67" w:unhideWhenUsed="0"/>
+    <w:lsdException w:name="Medium Grid 2" w:semiHidden="0" w:uiPriority="68" w:unhideWhenUsed="0"/>
+    <w:lsdException w:name="Medium Grid 3" w:semiHidden="0" w:uiPriority="69" w:unhideWhenUsed="0"/>
+    <w:lsdException w:name="Dark List" w:semiHidden="0" w:uiPriority="70" w:unhideWhenUsed="0"/>
+    <w:lsdException w:name="Colorful Shading" w:semiHidden="0" w:uiPriority="71" w:unhideWhenUsed="0"/>
+    <w:lsdException w:name="Colorful List" w:semiHidden="0" w:uiPriority="72" w:unhideWhenUsed="0"/>
+    <w:lsdException w:name="Colorful Grid" w:semiHidden="0" w:uiPriority="73" w:unhideWhenUsed="0"/>
+    <w:lsdException w:name="Light Shading Accent 1" w:semiHidden="0" w:uiPriority="60" w:unhideWhenUsed="0"/>
+    <w:lsdException w:name="Light List Accent 1" w:semiHidden="0" w:uiPriority="61" w:unhideWhenUsed="0"/>
+    <w:lsdException w:name="Light Grid Accent 1" w:semiHidden="0" w:uiPriority="62" w:unhideWhenUsed="0"/>
+    <w:lsdException w:name="Medium Shading 1 Accent 1" w:semiHidden="0" w:uiPriority="63" w:unhideWhenUsed="0"/>
+    <w:lsdException w:name="Medium Shading 2 Accent 1" w:semiHidden="0" w:uiPriority="64" w:unhideWhenUsed="0"/>
+    <w:lsdException w:name="Medium List 1 Accent 1" w:semiHidden="0" w:uiPriority="65" w:unhideWhenUsed="0"/>
+    <w:lsdException w:name="Revision" w:unhideWhenUsed="0"/>
+    <w:lsdException w:name="List Paragraph" w:semiHidden="0" w:uiPriority="34" w:unhideWhenUsed="0" w:qFormat="1"/>
+    <w:lsdException w:name="Quote" w:semiHidden="0" w:uiPriority="29" w:unhideWhenUsed="0" w:qFormat="1"/>
+    <w:lsdException w:name="Intense Quote" w:semiHidden="0" w:uiPriority="30" w:unhideWhenUsed="0" w:qFormat="1"/>
+    <w:lsdException w:name="Medium List 2 Accent 1" w:semiHidden="0" w:uiPriority="66" w:unhideWhenUsed="0"/>
+    <w:lsdException w:name="Medium Grid 1 Accent 1" w:semiHidden="0" w:uiPriority="67" w:unhideWhenUsed="0"/>
+    <w:lsdException w:name="Medium Grid 2 Accent 1" w:semiHidden="0" w:uiPriority="68" w:unhideWhenUsed="0"/>
+    <w:lsdException w:name="Medium Grid 3 Accent 1" w:semiHidden="0" w:uiPriority="69" w:unhideWhenUsed="0"/>
+    <w:lsdException w:name="Dark List Accent 1" w:semiHidden="0" w:uiPriority="70" w:unhideWhenUsed="0"/>
+    <w:lsdException w:name="Colorful Shading Accent 1" w:semiHidden="0" w:uiPriority="71" w:unhideWhenUsed="0"/>
+    <w:lsdException w:name="Colorful List Accent 1" w:semiHidden="0" w:uiPriority="72" w:unhideWhenUsed="0"/>
+    <w:lsdException w:name="Colorful Grid Accent 1" w:semiHidden="0" w:uiPriority="73" w:unhideWhenUsed="0"/>
+    <w:lsdException w:name="Light Shading Accent 2" w:semiHidden="0" w:uiPriority="60" w:unhideWhenUsed="0"/>
+    <w:lsdException w:name="Light List Accent 2" w:semiHidden="0" w:uiPriority="61" w:unhideWhenUsed="0"/>
+    <w:lsdException w:name="Light Grid Accent 2" w:semiHidden="0" w:uiPriority="62" w:unhideWhenUsed="0"/>
+    <w:lsdException w:name="Medium Shading 1 Accent 2" w:semiHidden="0" w:uiPriority="63" w:unhideWhenUsed="0"/>
+    <w:lsdException w:name="Medium Shading 2 Accent 2" w:semiHidden="0" w:uiPriority="64" w:unhideWhenUsed="0"/>
+    <w:lsdException w:name="Medium List 1 Accent 2" w:semiHidden="0" w:uiPriority="65" w:unhideWhenUsed="0"/>
+    <w:lsdException w:name="Medium List 2 Accent 2" w:semiHidden="0" w:uiPriority="66" w:unhideWhenUsed="0"/>
+    <w:lsdException w:name="Medium Grid 1 Accent 2" w:semiHidden="0" w:uiPriority="67" w:unhideWhenUsed="0"/>
+    <w:lsdException w:name="Medium Grid 2 Accent 2" w:semiHidden="0" w:uiPriority="68" w:unhideWhenUsed="0"/>
+    <w:lsdException w:name="Medium Grid 3 Accent 2" w:semiHidden="0" w:uiPriority="69" w:unhideWhenUsed="0"/>
+    <w:lsdException w:name="Dark List Accent 2" w:semiHidden="0" w:uiPriority="70" w:unhideWhenUsed="0"/>
+    <w:lsdException w:name="Colorful Shading Accent 2" w:semiHidden="0" w:uiPriority="71" w:unhideWhenUsed="0"/>
+    <w:lsdException w:name="Colorful List Accent 2" w:semiHidden="0" w:uiPriority="72" w:unhideWhenUsed="0"/>
+    <w:lsdException w:name="Colorful Grid Accent 2" w:semiHidden="0" w:uiPriority="73" w:unhideWhenUsed="0"/>
+    <w:lsdException w:name="Light Shading Accent 3" w:semiHidden="0" w:uiPriority="60" w:unhideWhenUsed="0"/>
+    <w:lsdException w:name="Light List Accent 3" w:semiHidden="0" w:uiPriority="61" w:unhideWhenUsed="0"/>
+    <w:lsdException w:name="Light Grid Accent 3" w:semiHidden="0" w:uiPriority="62" w:unhideWhenUsed="0"/>
+    <w:lsdException w:name="Medium Shading 1 Accent 3" w:semiHidden="0" w:uiPriority="63" w:unhideWhenUsed="0"/>
+    <w:lsdException w:name="Medium Shading 2 Accent 3" w:semiHidden="0" w:uiPriority="64" w:unhideWhenUsed="0"/>
+    <w:lsdException w:name="Medium List 1 Accent 3" w:semiHidden="0" w:uiPriority="65" w:unhideWhenUsed="0"/>
+    <w:lsdException w:name="Medium List 2 Accent 3" w:semiHidden="0" w:uiPriority="66" w:unhideWhenUsed="0"/>
+    <w:lsdException w:name="Medium Grid 1 Accent 3" w:semiHidden="0" w:uiPriority="67" w:unhideWhenUsed="0"/>
+    <w:lsdException w:name="Medium Grid 2 Accent 3" w:semiHidden="0" w:uiPriority="68" w:unhideWhenUsed="0"/>
+    <w:lsdException w:name="Medium Grid 3 Accent 3" w:semiHidden="0" w:uiPriority="69" w:unhideWhenUsed="0"/>
+    <w:lsdException w:name="Dark List Accent 3" w:semiHidden="0" w:uiPriority="70" w:unhideWhenUsed="0"/>
+    <w:lsdException w:name="Colorful Shading Accent 3" w:semiHidden="0" w:uiPriority="71" w:unhideWhenUsed="0"/>
+    <w:lsdException w:name="Colorful List Accent 3" w:semiHidden="0" w:uiPriority="72" w:unhideWhenUsed="0"/>
+    <w:lsdException w:name="Colorful Grid Accent 3" w:semiHidden="0" w:uiPriority="73" w:unhideWhenUsed="0"/>
+    <w:lsdException w:name="Light Shading Accent 4" w:semiHidden="0" w:uiPriority="60" w:unhideWhenUsed="0"/>
+    <w:lsdException w:name="Light List Accent 4" w:semiHidden="0" w:uiPriority="61" w:unhideWhenUsed="0"/>
+    <w:lsdException w:name="Light Grid Accent 4" w:semiHidden="0" w:uiPriority="62" w:unhideWhenUsed="0"/>
+    <w:lsdException w:name="Medium Shading 1 Accent 4" w:semiHidden="0" w:uiPriority="63" w:unhideWhenUsed="0"/>
+    <w:lsdException w:name="Medium Shading 2 Accent 4" w:semiHidden="0" w:uiPriority="64" w:unhideWhenUsed="0"/>
+    <w:lsdException w:name="Medium List 1 Accent 4" w:semiHidden="0" w:uiPriority="65" w:unhideWhenUsed="0"/>
+    <w:lsdException w:name="Medium List 2 Accent 4" w:semiHidden="0" w:uiPriority="66" w:unhideWhenUsed="0"/>
+    <w:lsdException w:name="Medium Grid 1 Accent 4" w:semiHidden="0" w:uiPriority="67" w:unhideWhenUsed="0"/>
+    <w:lsdException w:name="Medium Grid 2 Accent 4" w:semiHidden="0" w:uiPriority="68" w:unhideWhenUsed="0"/>
+    <w:lsdException w:name="Medium Grid 3 Accent 4" w:semiHidden="0" w:uiPriority="69" w:unhideWhenUsed="0"/>
+    <w:lsdException w:name="Dark List Accent 4" w:semiHidden="0" w:uiPriority="70" w:unhideWhenUsed="0"/>
+    <w:lsdException w:name="Colorful Shading Accent 4" w:semiHidden="0" w:uiPriority="71" w:unhideWhenUsed="0"/>
+    <w:lsdException w:name="Colorful List Accent 4" w:semiHidden="0" w:uiPriority="72" w:unhideWhenUsed="0"/>
+    <w:lsdException w:name="Colorful Grid Accent 4" w:semiHidden="0" w:uiPriority="73" w:unhideWhenUsed="0"/>
+    <w:lsdException w:name="Light Shading Accent 5" w:semiHidden="0" w:uiPriority="60" w:unhideWhenUsed="0"/>
+    <w:lsdException w:name="Light List Accent 5" w:semiHidden="0" w:uiPriority="61" w:unhideWhenUsed="0"/>
+    <w:lsdException w:name="Light Grid Accent 5" w:semiHidden="0" w:uiPriority="62" w:unhideWhenUsed="0"/>
+    <w:lsdException w:name="Medium Shading 1 Accent 5" w:semiHidden="0" w:uiPriority="63" w:unhideWhenUsed="0"/>
+    <w:lsdException w:name="Medium Shading 2 Accent 5" w:semiHidden="0" w:uiPriority="64" w:unhideWhenUsed="0"/>
+    <w:lsdException w:name="Medium List 1 Accent 5" w:semiHidden="0" w:uiPriority="65" w:unhideWhenUsed="0"/>
+    <w:lsdException w:name="Medium List 2 Accent 5" w:semiHidden="0" w:uiPriority="66" w:unhideWhenUsed="0"/>
+    <w:lsdException w:name="Medium Grid 1 Accent 5" w:semiHidden="0" w:uiPriority="67" w:unhideWhenUsed="0"/>
+    <w:lsdException w:name="Medium Grid 2 Accent 5" w:semiHidden="0" w:uiPriority="68" w:unhideWhenUsed="0"/>
+    <w:lsdException w:name="Medium Grid 3 Accent 5" w:semiHidden="0" w:uiPriority="69" w:unhideWhenUsed="0"/>
+    <w:lsdException w:name="Dark List Accent 5" w:semiHidden="0" w:uiPriority="70" w:unhideWhenUsed="0"/>
+    <w:lsdException w:name="Colorful Shading Accent 5" w:semiHidden="0" w:uiPriority="71" w:unhideWhenUsed="0"/>
+    <w:lsdException w:name="Colorful List Accent 5" w:semiHidden="0" w:uiPriority="72" w:unhideWhenUsed="0"/>
+    <w:lsdException w:name="Colorful Grid Accent 5" w:semiHidden="0" w:uiPriority="73" w:unhideWhenUsed="0"/>
+    <w:lsdException w:name="Light Shading Accent 6" w:semiHidden="0" w:uiPriority="60" w:unhideWhenUsed="0"/>
+    <w:lsdException w:name="Light List Accent 6" w:semiHidden="0" w:uiPriority="61" w:unhideWhenUsed="0"/>
+    <w:lsdException w:name="Light Grid Accent 6" w:semiHidden="0" w:uiPriority="62" w:unhideWhenUsed="0"/>
+    <w:lsdException w:name="Medium Shading 1 Accent 6" w:semiHidden="0" w:uiPriority="63" w:unhideWhenUsed="0"/>
+    <w:lsdException w:name="Medium Shading 2 Accent 6" w:semiHidden="0" w:uiPriority="64" w:unhideWhenUsed="0"/>
+    <w:lsdException w:name="Medium List 1 Accent 6" w:semiHidden="0" w:uiPriority="65" w:unhideWhenUsed="0"/>
+    <w:lsdException w:name="Medium List 2 Accent 6" w:semiHidden="0" w:uiPriority="66" w:unhideWhenUsed="0"/>
+    <w:lsdException w:name="Medium Grid 1 Accent 6" w:semiHidden="0" w:uiPriority="67" w:unhideWhenUsed="0"/>
+    <w:lsdException w:name="Medium Grid 2 Accent 6" w:semiHidden="0" w:uiPriority="68" w:unhideWhenUsed="0"/>
+    <w:lsdException w:name="Medium Grid 3 Accent 6" w:semiHidden="0" w:uiPriority="69" w:unhideWhenUsed="0"/>
+    <w:lsdException w:name="Dark List Accent 6" w:semiHidden="0" w:uiPriority="70" w:unhideWhenUsed="0"/>
+    <w:lsdException w:name="Colorful Shading Accent 6" w:semiHidden="0" w:uiPriority="71" w:unhideWhenUsed="0"/>
+    <w:lsdException w:name="Colorful List Accent 6" w:semiHidden="0" w:uiPriority="72" w:unhideWhenUsed="0"/>
+    <w:lsdException w:name="Colorful Grid Accent 6" w:semiHidden="0" w:uiPriority="73" w:unhideWhenUsed="0"/>
+    <w:lsdException w:name="Subtle Emphasis" w:semiHidden="0" w:uiPriority="19" w:unhideWhenUsed="0" w:qFormat="1"/>
+    <w:lsdException w:name="Intense Emphasis" w:semiHidden="0" w:uiPriority="21" w:unhideWhenUsed="0" w:qFormat="1"/>
+    <w:lsdException w:name="Subtle Reference" w:semiHidden="0" w:uiPriority="31" w:unhideWhenUsed="0" w:qFormat="1"/>
+    <w:lsdException w:name="Intense Reference" w:semiHidden="0" w:uiPriority="32" w:unhideWhenUsed="0" w:qFormat="1"/>
+    <w:lsdException w:name="Book Title" w:semiHidden="0" w:uiPriority="33" w:unhideWhenUsed="0" w:qFormat="1"/>
+    <w:lsdException w:name="Bibliography" w:uiPriority="37"/>
+    <w:lsdException w:name="TOC Heading" w:uiPriority="39" w:qFormat="1"/>
   </w:latentStyles>
   <w:style w:type="paragraph" w:default="1" w:styleId="Normal">
     <w:name w:val="Normal"/>
@@ -1892,6 +1590,7 @@
     <w:uiPriority w:val="99"/>
     <w:semiHidden/>
     <w:unhideWhenUsed/>
+    <w:qFormat/>
     <w:tblPr>
       <w:tblInd w:w="0" w:type="dxa"/>
       <w:tblCellMar>
@@ -1944,6 +1643,7 @@
       <w:spacing w:after="0" w:line="240" w:lineRule="auto"/>
     </w:pPr>
     <w:tblPr>
+      <w:tblInd w:w="0" w:type="dxa"/>
       <w:tblBorders>
         <w:top w:val="single" w:sz="4" w:space="0" w:color="000000" w:themeColor="text1"/>
         <w:left w:val="single" w:sz="4" w:space="0" w:color="000000" w:themeColor="text1"/>
@@ -1952,6 +1652,12 @@
         <w:insideH w:val="single" w:sz="4" w:space="0" w:color="000000" w:themeColor="text1"/>
         <w:insideV w:val="single" w:sz="4" w:space="0" w:color="000000" w:themeColor="text1"/>
       </w:tblBorders>
+      <w:tblCellMar>
+        <w:top w:w="0" w:type="dxa"/>
+        <w:left w:w="108" w:type="dxa"/>
+        <w:bottom w:w="0" w:type="dxa"/>
+        <w:right w:w="108" w:type="dxa"/>
+      </w:tblCellMar>
     </w:tblPr>
   </w:style>
   <w:style w:type="paragraph" w:styleId="Header">
@@ -2286,7 +1992,7 @@
   <a:extraClrSchemeLst/>
   <a:extLst>
     <a:ext uri="{05A4C25C-085E-4340-85A3-A5531E510DB2}">
-      <thm15:themeFamily xmlns:thm15="http://schemas.microsoft.com/office/thememl/2012/main" name="Office Theme" id="{62F939B6-93AF-4DB8-9C6B-D6C7DFDC589F}" vid="{4A3C46E8-61CC-4603-A589-7422A47A8E4A}"/>
+      <thm15:themeFamily xmlns:thm15="http://schemas.microsoft.com/office/thememl/2012/main" xmlns="" name="Office Theme" id="{62F939B6-93AF-4DB8-9C6B-D6C7DFDC589F}" vid="{4A3C46E8-61CC-4603-A589-7422A47A8E4A}"/>
     </a:ext>
   </a:extLst>
 </a:theme>

--- a/src/app/surat_templates/surat_keterangan_pengantar/surat_keterangan_pengantar.docx
+++ b/src/app/surat_templates/surat_keterangan_pengantar/surat_keterangan_pengantar.docx
@@ -1,12 +1,12 @@
 
 <file path=word/document.xml><?xml version="1.0" encoding="utf-8"?>
-<w:document xmlns:ve="http://schemas.openxmlformats.org/markup-compatibility/2006" xmlns:o="urn:schemas-microsoft-com:office:office" xmlns:r="http://schemas.openxmlformats.org/officeDocument/2006/relationships" xmlns:m="http://schemas.openxmlformats.org/officeDocument/2006/math" xmlns:v="urn:schemas-microsoft-com:vml" xmlns:wp="http://schemas.openxmlformats.org/drawingml/2006/wordprocessingDrawing" xmlns:w10="urn:schemas-microsoft-com:office:word" xmlns:w="http://schemas.openxmlformats.org/wordprocessingml/2006/main" xmlns:wne="http://schemas.microsoft.com/office/word/2006/wordml">
+<w:document xmlns:wpc="http://schemas.microsoft.com/office/word/2010/wordprocessingCanvas" xmlns:cx="http://schemas.microsoft.com/office/drawing/2014/chartex" xmlns:cx1="http://schemas.microsoft.com/office/drawing/2015/9/8/chartex" xmlns:cx2="http://schemas.microsoft.com/office/drawing/2015/10/21/chartex" xmlns:cx3="http://schemas.microsoft.com/office/drawing/2016/5/9/chartex" xmlns:cx4="http://schemas.microsoft.com/office/drawing/2016/5/10/chartex" xmlns:cx5="http://schemas.microsoft.com/office/drawing/2016/5/11/chartex" xmlns:cx6="http://schemas.microsoft.com/office/drawing/2016/5/12/chartex" xmlns:cx7="http://schemas.microsoft.com/office/drawing/2016/5/13/chartex" xmlns:cx8="http://schemas.microsoft.com/office/drawing/2016/5/14/chartex" xmlns:mc="http://schemas.openxmlformats.org/markup-compatibility/2006" xmlns:aink="http://schemas.microsoft.com/office/drawing/2016/ink" xmlns:am3d="http://schemas.microsoft.com/office/drawing/2017/model3d" xmlns:o="urn:schemas-microsoft-com:office:office" xmlns:r="http://schemas.openxmlformats.org/officeDocument/2006/relationships" xmlns:m="http://schemas.openxmlformats.org/officeDocument/2006/math" xmlns:v="urn:schemas-microsoft-com:vml" xmlns:wp14="http://schemas.microsoft.com/office/word/2010/wordprocessingDrawing" xmlns:wp="http://schemas.openxmlformats.org/drawingml/2006/wordprocessingDrawing" xmlns:w10="urn:schemas-microsoft-com:office:word" xmlns:w="http://schemas.openxmlformats.org/wordprocessingml/2006/main" xmlns:w14="http://schemas.microsoft.com/office/word/2010/wordml" xmlns:w15="http://schemas.microsoft.com/office/word/2012/wordml" xmlns:w16cid="http://schemas.microsoft.com/office/word/2016/wordml/cid" xmlns:w16se="http://schemas.microsoft.com/office/word/2015/wordml/symex" xmlns:wpg="http://schemas.microsoft.com/office/word/2010/wordprocessingGroup" xmlns:wpi="http://schemas.microsoft.com/office/word/2010/wordprocessingInk" xmlns:wne="http://schemas.microsoft.com/office/word/2006/wordml" xmlns:wps="http://schemas.microsoft.com/office/word/2010/wordprocessingShape" mc:Ignorable="w14 w15 w16se w16cid wp14">
   <w:body>
     <w:tbl>
       <w:tblPr>
         <w:tblW w:w="0" w:type="auto"/>
         <w:tblInd w:w="108" w:type="dxa"/>
-        <w:tblLook w:val="04A0"/>
+        <w:tblLook w:val="04A0" w:firstRow="1" w:lastRow="0" w:firstColumn="1" w:lastColumn="0" w:noHBand="0" w:noVBand="1"/>
       </w:tblPr>
       <w:tblGrid>
         <w:gridCol w:w="1872"/>
@@ -197,18 +197,8 @@
         </w:rPr>
         <w:t>{form.nomor_surat}</w:t>
       </w:r>
-      <w:r>
-        <w:rPr>
-          <w:rFonts w:asciiTheme="minorHAnsi" w:hAnsiTheme="minorHAnsi"/>
-        </w:rPr>
-        <w:t xml:space="preserve">/ </w:t>
-      </w:r>
-      <w:r>
-        <w:rPr>
-          <w:rFonts w:asciiTheme="minorHAnsi" w:hAnsiTheme="minorHAnsi"/>
-        </w:rPr>
-        <w:t>{vars.tahun}</w:t>
-      </w:r>
+      <w:bookmarkStart w:id="1" w:name="_GoBack"/>
+      <w:bookmarkEnd w:id="1"/>
     </w:p>
     <w:p>
       <w:pPr>
@@ -255,7 +245,6 @@
           <w:szCs w:val="22"/>
         </w:rPr>
       </w:pPr>
-      <w:bookmarkStart w:id="1" w:name="_GoBack"/>
     </w:p>
     <w:p>
       <w:pPr>
@@ -914,7 +903,6 @@
         <w:t>.</w:t>
       </w:r>
     </w:p>
-    <w:bookmarkEnd w:id="1"/>
     <w:p>
       <w:pPr>
         <w:spacing w:line="360" w:lineRule="auto"/>
@@ -1034,7 +1022,7 @@
           <w:insideH w:val="none" w:sz="0" w:space="0" w:color="auto"/>
           <w:insideV w:val="none" w:sz="0" w:space="0" w:color="auto"/>
         </w:tblBorders>
-        <w:tblLook w:val="04A0"/>
+        <w:tblLook w:val="04A0" w:firstRow="1" w:lastRow="0" w:firstColumn="1" w:lastColumn="0" w:noHBand="0" w:noVBand="1"/>
       </w:tblPr>
       <w:tblGrid>
         <w:gridCol w:w="3192"/>
@@ -1373,7 +1361,7 @@
 </file>
 
 <file path=word/endnotes.xml><?xml version="1.0" encoding="utf-8"?>
-<w:endnotes xmlns:ve="http://schemas.openxmlformats.org/markup-compatibility/2006" xmlns:o="urn:schemas-microsoft-com:office:office" xmlns:r="http://schemas.openxmlformats.org/officeDocument/2006/relationships" xmlns:m="http://schemas.openxmlformats.org/officeDocument/2006/math" xmlns:v="urn:schemas-microsoft-com:vml" xmlns:wp="http://schemas.openxmlformats.org/drawingml/2006/wordprocessingDrawing" xmlns:w10="urn:schemas-microsoft-com:office:word" xmlns:w="http://schemas.openxmlformats.org/wordprocessingml/2006/main" xmlns:wne="http://schemas.microsoft.com/office/word/2006/wordml">
+<w:endnotes xmlns:wpc="http://schemas.microsoft.com/office/word/2010/wordprocessingCanvas" xmlns:cx="http://schemas.microsoft.com/office/drawing/2014/chartex" xmlns:cx1="http://schemas.microsoft.com/office/drawing/2015/9/8/chartex" xmlns:cx2="http://schemas.microsoft.com/office/drawing/2015/10/21/chartex" xmlns:cx3="http://schemas.microsoft.com/office/drawing/2016/5/9/chartex" xmlns:cx4="http://schemas.microsoft.com/office/drawing/2016/5/10/chartex" xmlns:cx5="http://schemas.microsoft.com/office/drawing/2016/5/11/chartex" xmlns:cx6="http://schemas.microsoft.com/office/drawing/2016/5/12/chartex" xmlns:cx7="http://schemas.microsoft.com/office/drawing/2016/5/13/chartex" xmlns:cx8="http://schemas.microsoft.com/office/drawing/2016/5/14/chartex" xmlns:mc="http://schemas.openxmlformats.org/markup-compatibility/2006" xmlns:aink="http://schemas.microsoft.com/office/drawing/2016/ink" xmlns:am3d="http://schemas.microsoft.com/office/drawing/2017/model3d" xmlns:o="urn:schemas-microsoft-com:office:office" xmlns:r="http://schemas.openxmlformats.org/officeDocument/2006/relationships" xmlns:m="http://schemas.openxmlformats.org/officeDocument/2006/math" xmlns:v="urn:schemas-microsoft-com:vml" xmlns:wp14="http://schemas.microsoft.com/office/word/2010/wordprocessingDrawing" xmlns:wp="http://schemas.openxmlformats.org/drawingml/2006/wordprocessingDrawing" xmlns:w10="urn:schemas-microsoft-com:office:word" xmlns:w="http://schemas.openxmlformats.org/wordprocessingml/2006/main" xmlns:w14="http://schemas.microsoft.com/office/word/2010/wordml" xmlns:w15="http://schemas.microsoft.com/office/word/2012/wordml" xmlns:w16cid="http://schemas.microsoft.com/office/word/2016/wordml/cid" xmlns:w16se="http://schemas.microsoft.com/office/word/2015/wordml/symex" xmlns:wpg="http://schemas.microsoft.com/office/word/2010/wordprocessingGroup" xmlns:wpi="http://schemas.microsoft.com/office/word/2010/wordprocessingInk" xmlns:wne="http://schemas.microsoft.com/office/word/2006/wordml" xmlns:wps="http://schemas.microsoft.com/office/word/2010/wordprocessingShape" mc:Ignorable="w14 w15 w16se w16cid wp14">
   <w:endnote w:type="separator" w:id="-1">
     <w:p>
       <w:r>
@@ -1392,7 +1380,7 @@
 </file>
 
 <file path=word/footnotes.xml><?xml version="1.0" encoding="utf-8"?>
-<w:footnotes xmlns:ve="http://schemas.openxmlformats.org/markup-compatibility/2006" xmlns:o="urn:schemas-microsoft-com:office:office" xmlns:r="http://schemas.openxmlformats.org/officeDocument/2006/relationships" xmlns:m="http://schemas.openxmlformats.org/officeDocument/2006/math" xmlns:v="urn:schemas-microsoft-com:vml" xmlns:wp="http://schemas.openxmlformats.org/drawingml/2006/wordprocessingDrawing" xmlns:w10="urn:schemas-microsoft-com:office:word" xmlns:w="http://schemas.openxmlformats.org/wordprocessingml/2006/main" xmlns:wne="http://schemas.microsoft.com/office/word/2006/wordml">
+<w:footnotes xmlns:wpc="http://schemas.microsoft.com/office/word/2010/wordprocessingCanvas" xmlns:cx="http://schemas.microsoft.com/office/drawing/2014/chartex" xmlns:cx1="http://schemas.microsoft.com/office/drawing/2015/9/8/chartex" xmlns:cx2="http://schemas.microsoft.com/office/drawing/2015/10/21/chartex" xmlns:cx3="http://schemas.microsoft.com/office/drawing/2016/5/9/chartex" xmlns:cx4="http://schemas.microsoft.com/office/drawing/2016/5/10/chartex" xmlns:cx5="http://schemas.microsoft.com/office/drawing/2016/5/11/chartex" xmlns:cx6="http://schemas.microsoft.com/office/drawing/2016/5/12/chartex" xmlns:cx7="http://schemas.microsoft.com/office/drawing/2016/5/13/chartex" xmlns:cx8="http://schemas.microsoft.com/office/drawing/2016/5/14/chartex" xmlns:mc="http://schemas.openxmlformats.org/markup-compatibility/2006" xmlns:aink="http://schemas.microsoft.com/office/drawing/2016/ink" xmlns:am3d="http://schemas.microsoft.com/office/drawing/2017/model3d" xmlns:o="urn:schemas-microsoft-com:office:office" xmlns:r="http://schemas.openxmlformats.org/officeDocument/2006/relationships" xmlns:m="http://schemas.openxmlformats.org/officeDocument/2006/math" xmlns:v="urn:schemas-microsoft-com:vml" xmlns:wp14="http://schemas.microsoft.com/office/word/2010/wordprocessingDrawing" xmlns:wp="http://schemas.openxmlformats.org/drawingml/2006/wordprocessingDrawing" xmlns:w10="urn:schemas-microsoft-com:office:word" xmlns:w="http://schemas.openxmlformats.org/wordprocessingml/2006/main" xmlns:w14="http://schemas.microsoft.com/office/word/2010/wordml" xmlns:w15="http://schemas.microsoft.com/office/word/2012/wordml" xmlns:w16cid="http://schemas.microsoft.com/office/word/2016/wordml/cid" xmlns:w16se="http://schemas.microsoft.com/office/word/2015/wordml/symex" xmlns:wpg="http://schemas.microsoft.com/office/word/2010/wordprocessingGroup" xmlns:wpi="http://schemas.microsoft.com/office/word/2010/wordprocessingInk" xmlns:wne="http://schemas.microsoft.com/office/word/2006/wordml" xmlns:wps="http://schemas.microsoft.com/office/word/2010/wordprocessingShape" mc:Ignorable="w14 w15 w16se w16cid wp14">
   <w:footnote w:type="separator" w:id="-1">
     <w:p>
       <w:r>
@@ -1411,7 +1399,7 @@
 </file>
 
 <file path=word/styles.xml><?xml version="1.0" encoding="utf-8"?>
-<w:styles xmlns:r="http://schemas.openxmlformats.org/officeDocument/2006/relationships" xmlns:w="http://schemas.openxmlformats.org/wordprocessingml/2006/main">
+<w:styles xmlns:mc="http://schemas.openxmlformats.org/markup-compatibility/2006" xmlns:r="http://schemas.openxmlformats.org/officeDocument/2006/relationships" xmlns:w="http://schemas.openxmlformats.org/wordprocessingml/2006/main" xmlns:w14="http://schemas.microsoft.com/office/word/2010/wordml" xmlns:w15="http://schemas.microsoft.com/office/word/2012/wordml" xmlns:w16cid="http://schemas.microsoft.com/office/word/2016/wordml/cid" xmlns:w16se="http://schemas.microsoft.com/office/word/2015/wordml/symex" mc:Ignorable="w14 w15 w16se w16cid">
   <w:docDefaults>
     <w:rPrDefault>
       <w:rPr>
@@ -1427,144 +1415,382 @@
       </w:pPr>
     </w:pPrDefault>
   </w:docDefaults>
-  <w:latentStyles w:defLockedState="0" w:defUIPriority="99" w:defSemiHidden="1" w:defUnhideWhenUsed="1" w:defQFormat="0" w:count="267">
-    <w:lsdException w:name="Normal" w:semiHidden="0" w:uiPriority="0" w:unhideWhenUsed="0" w:qFormat="1"/>
-    <w:lsdException w:name="heading 1" w:semiHidden="0" w:uiPriority="9" w:unhideWhenUsed="0" w:qFormat="1"/>
-    <w:lsdException w:name="heading 2" w:uiPriority="9" w:qFormat="1"/>
-    <w:lsdException w:name="heading 3" w:uiPriority="9" w:qFormat="1"/>
-    <w:lsdException w:name="heading 4" w:uiPriority="9" w:qFormat="1"/>
-    <w:lsdException w:name="heading 5" w:uiPriority="9" w:qFormat="1"/>
-    <w:lsdException w:name="heading 6" w:uiPriority="9" w:qFormat="1"/>
-    <w:lsdException w:name="heading 7" w:uiPriority="9" w:qFormat="1"/>
-    <w:lsdException w:name="heading 8" w:uiPriority="9" w:qFormat="1"/>
-    <w:lsdException w:name="heading 9" w:uiPriority="9" w:qFormat="1"/>
-    <w:lsdException w:name="toc 1" w:uiPriority="39"/>
-    <w:lsdException w:name="toc 2" w:uiPriority="39"/>
-    <w:lsdException w:name="toc 3" w:uiPriority="39"/>
-    <w:lsdException w:name="toc 4" w:uiPriority="39"/>
-    <w:lsdException w:name="toc 5" w:uiPriority="39"/>
-    <w:lsdException w:name="toc 6" w:uiPriority="39"/>
-    <w:lsdException w:name="toc 7" w:uiPriority="39"/>
-    <w:lsdException w:name="toc 8" w:uiPriority="39"/>
-    <w:lsdException w:name="toc 9" w:uiPriority="39"/>
-    <w:lsdException w:name="caption" w:uiPriority="35" w:qFormat="1"/>
-    <w:lsdException w:name="Title" w:semiHidden="0" w:uiPriority="10" w:unhideWhenUsed="0" w:qFormat="1"/>
-    <w:lsdException w:name="Default Paragraph Font" w:uiPriority="1"/>
-    <w:lsdException w:name="Subtitle" w:semiHidden="0" w:uiPriority="11" w:unhideWhenUsed="0" w:qFormat="1"/>
-    <w:lsdException w:name="Strong" w:semiHidden="0" w:uiPriority="22" w:unhideWhenUsed="0" w:qFormat="1"/>
-    <w:lsdException w:name="Emphasis" w:semiHidden="0" w:uiPriority="20" w:unhideWhenUsed="0" w:qFormat="1"/>
-    <w:lsdException w:name="Table Grid" w:uiPriority="39"/>
-    <w:lsdException w:name="Placeholder Text" w:unhideWhenUsed="0"/>
-    <w:lsdException w:name="No Spacing" w:semiHidden="0" w:uiPriority="1" w:unhideWhenUsed="0" w:qFormat="1"/>
-    <w:lsdException w:name="Light Shading" w:semiHidden="0" w:uiPriority="60" w:unhideWhenUsed="0"/>
-    <w:lsdException w:name="Light List" w:semiHidden="0" w:uiPriority="61" w:unhideWhenUsed="0"/>
-    <w:lsdException w:name="Light Grid" w:semiHidden="0" w:uiPriority="62" w:unhideWhenUsed="0"/>
-    <w:lsdException w:name="Medium Shading 1" w:semiHidden="0" w:uiPriority="63" w:unhideWhenUsed="0"/>
-    <w:lsdException w:name="Medium Shading 2" w:semiHidden="0" w:uiPriority="64" w:unhideWhenUsed="0"/>
-    <w:lsdException w:name="Medium List 1" w:semiHidden="0" w:uiPriority="65" w:unhideWhenUsed="0"/>
-    <w:lsdException w:name="Medium List 2" w:semiHidden="0" w:uiPriority="66" w:unhideWhenUsed="0"/>
-    <w:lsdException w:name="Medium Grid 1" w:semiHidden="0" w:uiPriority="67" w:unhideWhenUsed="0"/>
-    <w:lsdException w:name="Medium Grid 2" w:semiHidden="0" w:uiPriority="68" w:unhideWhenUsed="0"/>
-    <w:lsdException w:name="Medium Grid 3" w:semiHidden="0" w:uiPriority="69" w:unhideWhenUsed="0"/>
-    <w:lsdException w:name="Dark List" w:semiHidden="0" w:uiPriority="70" w:unhideWhenUsed="0"/>
-    <w:lsdException w:name="Colorful Shading" w:semiHidden="0" w:uiPriority="71" w:unhideWhenUsed="0"/>
-    <w:lsdException w:name="Colorful List" w:semiHidden="0" w:uiPriority="72" w:unhideWhenUsed="0"/>
-    <w:lsdException w:name="Colorful Grid" w:semiHidden="0" w:uiPriority="73" w:unhideWhenUsed="0"/>
-    <w:lsdException w:name="Light Shading Accent 1" w:semiHidden="0" w:uiPriority="60" w:unhideWhenUsed="0"/>
-    <w:lsdException w:name="Light List Accent 1" w:semiHidden="0" w:uiPriority="61" w:unhideWhenUsed="0"/>
-    <w:lsdException w:name="Light Grid Accent 1" w:semiHidden="0" w:uiPriority="62" w:unhideWhenUsed="0"/>
-    <w:lsdException w:name="Medium Shading 1 Accent 1" w:semiHidden="0" w:uiPriority="63" w:unhideWhenUsed="0"/>
-    <w:lsdException w:name="Medium Shading 2 Accent 1" w:semiHidden="0" w:uiPriority="64" w:unhideWhenUsed="0"/>
-    <w:lsdException w:name="Medium List 1 Accent 1" w:semiHidden="0" w:uiPriority="65" w:unhideWhenUsed="0"/>
-    <w:lsdException w:name="Revision" w:unhideWhenUsed="0"/>
-    <w:lsdException w:name="List Paragraph" w:semiHidden="0" w:uiPriority="34" w:unhideWhenUsed="0" w:qFormat="1"/>
-    <w:lsdException w:name="Quote" w:semiHidden="0" w:uiPriority="29" w:unhideWhenUsed="0" w:qFormat="1"/>
-    <w:lsdException w:name="Intense Quote" w:semiHidden="0" w:uiPriority="30" w:unhideWhenUsed="0" w:qFormat="1"/>
-    <w:lsdException w:name="Medium List 2 Accent 1" w:semiHidden="0" w:uiPriority="66" w:unhideWhenUsed="0"/>
-    <w:lsdException w:name="Medium Grid 1 Accent 1" w:semiHidden="0" w:uiPriority="67" w:unhideWhenUsed="0"/>
-    <w:lsdException w:name="Medium Grid 2 Accent 1" w:semiHidden="0" w:uiPriority="68" w:unhideWhenUsed="0"/>
-    <w:lsdException w:name="Medium Grid 3 Accent 1" w:semiHidden="0" w:uiPriority="69" w:unhideWhenUsed="0"/>
-    <w:lsdException w:name="Dark List Accent 1" w:semiHidden="0" w:uiPriority="70" w:unhideWhenUsed="0"/>
-    <w:lsdException w:name="Colorful Shading Accent 1" w:semiHidden="0" w:uiPriority="71" w:unhideWhenUsed="0"/>
-    <w:lsdException w:name="Colorful List Accent 1" w:semiHidden="0" w:uiPriority="72" w:unhideWhenUsed="0"/>
-    <w:lsdException w:name="Colorful Grid Accent 1" w:semiHidden="0" w:uiPriority="73" w:unhideWhenUsed="0"/>
-    <w:lsdException w:name="Light Shading Accent 2" w:semiHidden="0" w:uiPriority="60" w:unhideWhenUsed="0"/>
-    <w:lsdException w:name="Light List Accent 2" w:semiHidden="0" w:uiPriority="61" w:unhideWhenUsed="0"/>
-    <w:lsdException w:name="Light Grid Accent 2" w:semiHidden="0" w:uiPriority="62" w:unhideWhenUsed="0"/>
-    <w:lsdException w:name="Medium Shading 1 Accent 2" w:semiHidden="0" w:uiPriority="63" w:unhideWhenUsed="0"/>
-    <w:lsdException w:name="Medium Shading 2 Accent 2" w:semiHidden="0" w:uiPriority="64" w:unhideWhenUsed="0"/>
-    <w:lsdException w:name="Medium List 1 Accent 2" w:semiHidden="0" w:uiPriority="65" w:unhideWhenUsed="0"/>
-    <w:lsdException w:name="Medium List 2 Accent 2" w:semiHidden="0" w:uiPriority="66" w:unhideWhenUsed="0"/>
-    <w:lsdException w:name="Medium Grid 1 Accent 2" w:semiHidden="0" w:uiPriority="67" w:unhideWhenUsed="0"/>
-    <w:lsdException w:name="Medium Grid 2 Accent 2" w:semiHidden="0" w:uiPriority="68" w:unhideWhenUsed="0"/>
-    <w:lsdException w:name="Medium Grid 3 Accent 2" w:semiHidden="0" w:uiPriority="69" w:unhideWhenUsed="0"/>
-    <w:lsdException w:name="Dark List Accent 2" w:semiHidden="0" w:uiPriority="70" w:unhideWhenUsed="0"/>
-    <w:lsdException w:name="Colorful Shading Accent 2" w:semiHidden="0" w:uiPriority="71" w:unhideWhenUsed="0"/>
-    <w:lsdException w:name="Colorful List Accent 2" w:semiHidden="0" w:uiPriority="72" w:unhideWhenUsed="0"/>
-    <w:lsdException w:name="Colorful Grid Accent 2" w:semiHidden="0" w:uiPriority="73" w:unhideWhenUsed="0"/>
-    <w:lsdException w:name="Light Shading Accent 3" w:semiHidden="0" w:uiPriority="60" w:unhideWhenUsed="0"/>
-    <w:lsdException w:name="Light List Accent 3" w:semiHidden="0" w:uiPriority="61" w:unhideWhenUsed="0"/>
-    <w:lsdException w:name="Light Grid Accent 3" w:semiHidden="0" w:uiPriority="62" w:unhideWhenUsed="0"/>
-    <w:lsdException w:name="Medium Shading 1 Accent 3" w:semiHidden="0" w:uiPriority="63" w:unhideWhenUsed="0"/>
-    <w:lsdException w:name="Medium Shading 2 Accent 3" w:semiHidden="0" w:uiPriority="64" w:unhideWhenUsed="0"/>
-    <w:lsdException w:name="Medium List 1 Accent 3" w:semiHidden="0" w:uiPriority="65" w:unhideWhenUsed="0"/>
-    <w:lsdException w:name="Medium List 2 Accent 3" w:semiHidden="0" w:uiPriority="66" w:unhideWhenUsed="0"/>
-    <w:lsdException w:name="Medium Grid 1 Accent 3" w:semiHidden="0" w:uiPriority="67" w:unhideWhenUsed="0"/>
-    <w:lsdException w:name="Medium Grid 2 Accent 3" w:semiHidden="0" w:uiPriority="68" w:unhideWhenUsed="0"/>
-    <w:lsdException w:name="Medium Grid 3 Accent 3" w:semiHidden="0" w:uiPriority="69" w:unhideWhenUsed="0"/>
-    <w:lsdException w:name="Dark List Accent 3" w:semiHidden="0" w:uiPriority="70" w:unhideWhenUsed="0"/>
-    <w:lsdException w:name="Colorful Shading Accent 3" w:semiHidden="0" w:uiPriority="71" w:unhideWhenUsed="0"/>
-    <w:lsdException w:name="Colorful List Accent 3" w:semiHidden="0" w:uiPriority="72" w:unhideWhenUsed="0"/>
-    <w:lsdException w:name="Colorful Grid Accent 3" w:semiHidden="0" w:uiPriority="73" w:unhideWhenUsed="0"/>
-    <w:lsdException w:name="Light Shading Accent 4" w:semiHidden="0" w:uiPriority="60" w:unhideWhenUsed="0"/>
-    <w:lsdException w:name="Light List Accent 4" w:semiHidden="0" w:uiPriority="61" w:unhideWhenUsed="0"/>
-    <w:lsdException w:name="Light Grid Accent 4" w:semiHidden="0" w:uiPriority="62" w:unhideWhenUsed="0"/>
-    <w:lsdException w:name="Medium Shading 1 Accent 4" w:semiHidden="0" w:uiPriority="63" w:unhideWhenUsed="0"/>
-    <w:lsdException w:name="Medium Shading 2 Accent 4" w:semiHidden="0" w:uiPriority="64" w:unhideWhenUsed="0"/>
-    <w:lsdException w:name="Medium List 1 Accent 4" w:semiHidden="0" w:uiPriority="65" w:unhideWhenUsed="0"/>
-    <w:lsdException w:name="Medium List 2 Accent 4" w:semiHidden="0" w:uiPriority="66" w:unhideWhenUsed="0"/>
-    <w:lsdException w:name="Medium Grid 1 Accent 4" w:semiHidden="0" w:uiPriority="67" w:unhideWhenUsed="0"/>
-    <w:lsdException w:name="Medium Grid 2 Accent 4" w:semiHidden="0" w:uiPriority="68" w:unhideWhenUsed="0"/>
-    <w:lsdException w:name="Medium Grid 3 Accent 4" w:semiHidden="0" w:uiPriority="69" w:unhideWhenUsed="0"/>
-    <w:lsdException w:name="Dark List Accent 4" w:semiHidden="0" w:uiPriority="70" w:unhideWhenUsed="0"/>
-    <w:lsdException w:name="Colorful Shading Accent 4" w:semiHidden="0" w:uiPriority="71" w:unhideWhenUsed="0"/>
-    <w:lsdException w:name="Colorful List Accent 4" w:semiHidden="0" w:uiPriority="72" w:unhideWhenUsed="0"/>
-    <w:lsdException w:name="Colorful Grid Accent 4" w:semiHidden="0" w:uiPriority="73" w:unhideWhenUsed="0"/>
-    <w:lsdException w:name="Light Shading Accent 5" w:semiHidden="0" w:uiPriority="60" w:unhideWhenUsed="0"/>
-    <w:lsdException w:name="Light List Accent 5" w:semiHidden="0" w:uiPriority="61" w:unhideWhenUsed="0"/>
-    <w:lsdException w:name="Light Grid Accent 5" w:semiHidden="0" w:uiPriority="62" w:unhideWhenUsed="0"/>
-    <w:lsdException w:name="Medium Shading 1 Accent 5" w:semiHidden="0" w:uiPriority="63" w:unhideWhenUsed="0"/>
-    <w:lsdException w:name="Medium Shading 2 Accent 5" w:semiHidden="0" w:uiPriority="64" w:unhideWhenUsed="0"/>
-    <w:lsdException w:name="Medium List 1 Accent 5" w:semiHidden="0" w:uiPriority="65" w:unhideWhenUsed="0"/>
-    <w:lsdException w:name="Medium List 2 Accent 5" w:semiHidden="0" w:uiPriority="66" w:unhideWhenUsed="0"/>
-    <w:lsdException w:name="Medium Grid 1 Accent 5" w:semiHidden="0" w:uiPriority="67" w:unhideWhenUsed="0"/>
-    <w:lsdException w:name="Medium Grid 2 Accent 5" w:semiHidden="0" w:uiPriority="68" w:unhideWhenUsed="0"/>
-    <w:lsdException w:name="Medium Grid 3 Accent 5" w:semiHidden="0" w:uiPriority="69" w:unhideWhenUsed="0"/>
-    <w:lsdException w:name="Dark List Accent 5" w:semiHidden="0" w:uiPriority="70" w:unhideWhenUsed="0"/>
-    <w:lsdException w:name="Colorful Shading Accent 5" w:semiHidden="0" w:uiPriority="71" w:unhideWhenUsed="0"/>
-    <w:lsdException w:name="Colorful List Accent 5" w:semiHidden="0" w:uiPriority="72" w:unhideWhenUsed="0"/>
-    <w:lsdException w:name="Colorful Grid Accent 5" w:semiHidden="0" w:uiPriority="73" w:unhideWhenUsed="0"/>
-    <w:lsdException w:name="Light Shading Accent 6" w:semiHidden="0" w:uiPriority="60" w:unhideWhenUsed="0"/>
-    <w:lsdException w:name="Light List Accent 6" w:semiHidden="0" w:uiPriority="61" w:unhideWhenUsed="0"/>
-    <w:lsdException w:name="Light Grid Accent 6" w:semiHidden="0" w:uiPriority="62" w:unhideWhenUsed="0"/>
-    <w:lsdException w:name="Medium Shading 1 Accent 6" w:semiHidden="0" w:uiPriority="63" w:unhideWhenUsed="0"/>
-    <w:lsdException w:name="Medium Shading 2 Accent 6" w:semiHidden="0" w:uiPriority="64" w:unhideWhenUsed="0"/>
-    <w:lsdException w:name="Medium List 1 Accent 6" w:semiHidden="0" w:uiPriority="65" w:unhideWhenUsed="0"/>
-    <w:lsdException w:name="Medium List 2 Accent 6" w:semiHidden="0" w:uiPriority="66" w:unhideWhenUsed="0"/>
-    <w:lsdException w:name="Medium Grid 1 Accent 6" w:semiHidden="0" w:uiPriority="67" w:unhideWhenUsed="0"/>
-    <w:lsdException w:name="Medium Grid 2 Accent 6" w:semiHidden="0" w:uiPriority="68" w:unhideWhenUsed="0"/>
-    <w:lsdException w:name="Medium Grid 3 Accent 6" w:semiHidden="0" w:uiPriority="69" w:unhideWhenUsed="0"/>
-    <w:lsdException w:name="Dark List Accent 6" w:semiHidden="0" w:uiPriority="70" w:unhideWhenUsed="0"/>
-    <w:lsdException w:name="Colorful Shading Accent 6" w:semiHidden="0" w:uiPriority="71" w:unhideWhenUsed="0"/>
-    <w:lsdException w:name="Colorful List Accent 6" w:semiHidden="0" w:uiPriority="72" w:unhideWhenUsed="0"/>
-    <w:lsdException w:name="Colorful Grid Accent 6" w:semiHidden="0" w:uiPriority="73" w:unhideWhenUsed="0"/>
-    <w:lsdException w:name="Subtle Emphasis" w:semiHidden="0" w:uiPriority="19" w:unhideWhenUsed="0" w:qFormat="1"/>
-    <w:lsdException w:name="Intense Emphasis" w:semiHidden="0" w:uiPriority="21" w:unhideWhenUsed="0" w:qFormat="1"/>
-    <w:lsdException w:name="Subtle Reference" w:semiHidden="0" w:uiPriority="31" w:unhideWhenUsed="0" w:qFormat="1"/>
-    <w:lsdException w:name="Intense Reference" w:semiHidden="0" w:uiPriority="32" w:unhideWhenUsed="0" w:qFormat="1"/>
-    <w:lsdException w:name="Book Title" w:semiHidden="0" w:uiPriority="33" w:unhideWhenUsed="0" w:qFormat="1"/>
-    <w:lsdException w:name="Bibliography" w:uiPriority="37"/>
-    <w:lsdException w:name="TOC Heading" w:uiPriority="39" w:qFormat="1"/>
+  <w:latentStyles w:defLockedState="0" w:defUIPriority="99" w:defSemiHidden="0" w:defUnhideWhenUsed="0" w:defQFormat="0" w:count="375">
+    <w:lsdException w:name="Normal" w:uiPriority="0" w:qFormat="1"/>
+    <w:lsdException w:name="heading 1" w:uiPriority="9" w:qFormat="1"/>
+    <w:lsdException w:name="heading 2" w:semiHidden="1" w:uiPriority="9" w:unhideWhenUsed="1" w:qFormat="1"/>
+    <w:lsdException w:name="heading 3" w:semiHidden="1" w:uiPriority="9" w:unhideWhenUsed="1" w:qFormat="1"/>
+    <w:lsdException w:name="heading 4" w:semiHidden="1" w:uiPriority="9" w:unhideWhenUsed="1" w:qFormat="1"/>
+    <w:lsdException w:name="heading 5" w:semiHidden="1" w:uiPriority="9" w:unhideWhenUsed="1" w:qFormat="1"/>
+    <w:lsdException w:name="heading 6" w:semiHidden="1" w:uiPriority="9" w:unhideWhenUsed="1" w:qFormat="1"/>
+    <w:lsdException w:name="heading 7" w:semiHidden="1" w:uiPriority="9" w:unhideWhenUsed="1" w:qFormat="1"/>
+    <w:lsdException w:name="heading 8" w:semiHidden="1" w:uiPriority="9" w:unhideWhenUsed="1" w:qFormat="1"/>
+    <w:lsdException w:name="heading 9" w:semiHidden="1" w:uiPriority="9" w:unhideWhenUsed="1" w:qFormat="1"/>
+    <w:lsdException w:name="index 1" w:semiHidden="1" w:unhideWhenUsed="1"/>
+    <w:lsdException w:name="index 2" w:semiHidden="1" w:unhideWhenUsed="1"/>
+    <w:lsdException w:name="index 3" w:semiHidden="1" w:unhideWhenUsed="1"/>
+    <w:lsdException w:name="index 4" w:semiHidden="1" w:unhideWhenUsed="1"/>
+    <w:lsdException w:name="index 5" w:semiHidden="1" w:unhideWhenUsed="1"/>
+    <w:lsdException w:name="index 6" w:semiHidden="1" w:unhideWhenUsed="1"/>
+    <w:lsdException w:name="index 7" w:semiHidden="1" w:unhideWhenUsed="1"/>
+    <w:lsdException w:name="index 8" w:semiHidden="1" w:unhideWhenUsed="1"/>
+    <w:lsdException w:name="index 9" w:semiHidden="1" w:unhideWhenUsed="1"/>
+    <w:lsdException w:name="toc 1" w:semiHidden="1" w:uiPriority="39" w:unhideWhenUsed="1"/>
+    <w:lsdException w:name="toc 2" w:semiHidden="1" w:uiPriority="39" w:unhideWhenUsed="1"/>
+    <w:lsdException w:name="toc 3" w:semiHidden="1" w:uiPriority="39" w:unhideWhenUsed="1"/>
+    <w:lsdException w:name="toc 4" w:semiHidden="1" w:uiPriority="39" w:unhideWhenUsed="1"/>
+    <w:lsdException w:name="toc 5" w:semiHidden="1" w:uiPriority="39" w:unhideWhenUsed="1"/>
+    <w:lsdException w:name="toc 6" w:semiHidden="1" w:uiPriority="39" w:unhideWhenUsed="1"/>
+    <w:lsdException w:name="toc 7" w:semiHidden="1" w:uiPriority="39" w:unhideWhenUsed="1"/>
+    <w:lsdException w:name="toc 8" w:semiHidden="1" w:uiPriority="39" w:unhideWhenUsed="1"/>
+    <w:lsdException w:name="toc 9" w:semiHidden="1" w:uiPriority="39" w:unhideWhenUsed="1"/>
+    <w:lsdException w:name="Normal Indent" w:semiHidden="1" w:unhideWhenUsed="1"/>
+    <w:lsdException w:name="footnote text" w:semiHidden="1" w:unhideWhenUsed="1"/>
+    <w:lsdException w:name="annotation text" w:semiHidden="1" w:unhideWhenUsed="1"/>
+    <w:lsdException w:name="header" w:semiHidden="1" w:unhideWhenUsed="1"/>
+    <w:lsdException w:name="footer" w:semiHidden="1" w:unhideWhenUsed="1"/>
+    <w:lsdException w:name="index heading" w:semiHidden="1" w:unhideWhenUsed="1"/>
+    <w:lsdException w:name="caption" w:semiHidden="1" w:uiPriority="35" w:unhideWhenUsed="1" w:qFormat="1"/>
+    <w:lsdException w:name="table of figures" w:semiHidden="1" w:unhideWhenUsed="1"/>
+    <w:lsdException w:name="envelope address" w:semiHidden="1" w:unhideWhenUsed="1"/>
+    <w:lsdException w:name="envelope return" w:semiHidden="1" w:unhideWhenUsed="1"/>
+    <w:lsdException w:name="footnote reference" w:semiHidden="1" w:unhideWhenUsed="1"/>
+    <w:lsdException w:name="annotation reference" w:semiHidden="1" w:unhideWhenUsed="1"/>
+    <w:lsdException w:name="line number" w:semiHidden="1" w:unhideWhenUsed="1"/>
+    <w:lsdException w:name="page number" w:semiHidden="1" w:unhideWhenUsed="1"/>
+    <w:lsdException w:name="endnote reference" w:semiHidden="1" w:unhideWhenUsed="1"/>
+    <w:lsdException w:name="endnote text" w:semiHidden="1" w:unhideWhenUsed="1"/>
+    <w:lsdException w:name="table of authorities" w:semiHidden="1" w:unhideWhenUsed="1"/>
+    <w:lsdException w:name="macro" w:semiHidden="1" w:unhideWhenUsed="1"/>
+    <w:lsdException w:name="toa heading" w:semiHidden="1" w:unhideWhenUsed="1"/>
+    <w:lsdException w:name="List" w:semiHidden="1" w:unhideWhenUsed="1"/>
+    <w:lsdException w:name="List Bullet" w:semiHidden="1" w:unhideWhenUsed="1"/>
+    <w:lsdException w:name="List Number" w:semiHidden="1" w:unhideWhenUsed="1"/>
+    <w:lsdException w:name="List 2" w:semiHidden="1" w:unhideWhenUsed="1"/>
+    <w:lsdException w:name="List 3" w:semiHidden="1" w:unhideWhenUsed="1"/>
+    <w:lsdException w:name="List 4" w:semiHidden="1" w:unhideWhenUsed="1"/>
+    <w:lsdException w:name="List 5" w:semiHidden="1" w:unhideWhenUsed="1"/>
+    <w:lsdException w:name="List Bullet 2" w:semiHidden="1" w:unhideWhenUsed="1"/>
+    <w:lsdException w:name="List Bullet 3" w:semiHidden="1" w:unhideWhenUsed="1"/>
+    <w:lsdException w:name="List Bullet 4" w:semiHidden="1" w:unhideWhenUsed="1"/>
+    <w:lsdException w:name="List Bullet 5" w:semiHidden="1" w:unhideWhenUsed="1"/>
+    <w:lsdException w:name="List Number 2" w:semiHidden="1" w:unhideWhenUsed="1"/>
+    <w:lsdException w:name="List Number 3" w:semiHidden="1" w:unhideWhenUsed="1"/>
+    <w:lsdException w:name="List Number 4" w:semiHidden="1" w:unhideWhenUsed="1"/>
+    <w:lsdException w:name="List Number 5" w:semiHidden="1" w:unhideWhenUsed="1"/>
+    <w:lsdException w:name="Title" w:uiPriority="10" w:qFormat="1"/>
+    <w:lsdException w:name="Closing" w:semiHidden="1" w:unhideWhenUsed="1"/>
+    <w:lsdException w:name="Signature" w:semiHidden="1" w:unhideWhenUsed="1"/>
+    <w:lsdException w:name="Default Paragraph Font" w:semiHidden="1" w:uiPriority="1" w:unhideWhenUsed="1"/>
+    <w:lsdException w:name="Body Text" w:semiHidden="1" w:unhideWhenUsed="1"/>
+    <w:lsdException w:name="Body Text Indent" w:semiHidden="1" w:unhideWhenUsed="1"/>
+    <w:lsdException w:name="List Continue" w:semiHidden="1" w:unhideWhenUsed="1"/>
+    <w:lsdException w:name="List Continue 2" w:semiHidden="1" w:unhideWhenUsed="1"/>
+    <w:lsdException w:name="List Continue 3" w:semiHidden="1" w:unhideWhenUsed="1"/>
+    <w:lsdException w:name="List Continue 4" w:semiHidden="1" w:unhideWhenUsed="1"/>
+    <w:lsdException w:name="List Continue 5" w:semiHidden="1" w:unhideWhenUsed="1"/>
+    <w:lsdException w:name="Message Header" w:semiHidden="1" w:unhideWhenUsed="1"/>
+    <w:lsdException w:name="Subtitle" w:uiPriority="11" w:qFormat="1"/>
+    <w:lsdException w:name="Salutation" w:semiHidden="1" w:unhideWhenUsed="1"/>
+    <w:lsdException w:name="Date" w:semiHidden="1" w:unhideWhenUsed="1"/>
+    <w:lsdException w:name="Body Text First Indent" w:semiHidden="1" w:unhideWhenUsed="1"/>
+    <w:lsdException w:name="Body Text First Indent 2" w:semiHidden="1" w:unhideWhenUsed="1"/>
+    <w:lsdException w:name="Note Heading" w:semiHidden="1" w:unhideWhenUsed="1"/>
+    <w:lsdException w:name="Body Text 2" w:semiHidden="1" w:unhideWhenUsed="1"/>
+    <w:lsdException w:name="Body Text 3" w:semiHidden="1" w:unhideWhenUsed="1"/>
+    <w:lsdException w:name="Body Text Indent 2" w:semiHidden="1" w:unhideWhenUsed="1"/>
+    <w:lsdException w:name="Body Text Indent 3" w:semiHidden="1" w:unhideWhenUsed="1"/>
+    <w:lsdException w:name="Block Text" w:semiHidden="1" w:unhideWhenUsed="1"/>
+    <w:lsdException w:name="Hyperlink" w:semiHidden="1" w:unhideWhenUsed="1"/>
+    <w:lsdException w:name="FollowedHyperlink" w:semiHidden="1" w:unhideWhenUsed="1"/>
+    <w:lsdException w:name="Strong" w:uiPriority="22" w:qFormat="1"/>
+    <w:lsdException w:name="Emphasis" w:uiPriority="20" w:qFormat="1"/>
+    <w:lsdException w:name="Document Map" w:semiHidden="1" w:unhideWhenUsed="1"/>
+    <w:lsdException w:name="Plain Text" w:semiHidden="1" w:unhideWhenUsed="1"/>
+    <w:lsdException w:name="E-mail Signature" w:semiHidden="1" w:unhideWhenUsed="1"/>
+    <w:lsdException w:name="HTML Top of Form" w:semiHidden="1" w:unhideWhenUsed="1"/>
+    <w:lsdException w:name="HTML Bottom of Form" w:semiHidden="1" w:unhideWhenUsed="1"/>
+    <w:lsdException w:name="Normal (Web)" w:semiHidden="1" w:unhideWhenUsed="1"/>
+    <w:lsdException w:name="HTML Acronym" w:semiHidden="1" w:unhideWhenUsed="1"/>
+    <w:lsdException w:name="HTML Address" w:semiHidden="1" w:unhideWhenUsed="1"/>
+    <w:lsdException w:name="HTML Cite" w:semiHidden="1" w:unhideWhenUsed="1"/>
+    <w:lsdException w:name="HTML Code" w:semiHidden="1" w:unhideWhenUsed="1"/>
+    <w:lsdException w:name="HTML Definition" w:semiHidden="1" w:unhideWhenUsed="1"/>
+    <w:lsdException w:name="HTML Keyboard" w:semiHidden="1" w:unhideWhenUsed="1"/>
+    <w:lsdException w:name="HTML Preformatted" w:semiHidden="1" w:unhideWhenUsed="1"/>
+    <w:lsdException w:name="HTML Sample" w:semiHidden="1" w:unhideWhenUsed="1"/>
+    <w:lsdException w:name="HTML Typewriter" w:semiHidden="1" w:unhideWhenUsed="1"/>
+    <w:lsdException w:name="HTML Variable" w:semiHidden="1" w:unhideWhenUsed="1"/>
+    <w:lsdException w:name="Normal Table" w:semiHidden="1" w:unhideWhenUsed="1"/>
+    <w:lsdException w:name="annotation subject" w:semiHidden="1" w:unhideWhenUsed="1"/>
+    <w:lsdException w:name="No List" w:semiHidden="1" w:unhideWhenUsed="1"/>
+    <w:lsdException w:name="Outline List 1" w:semiHidden="1" w:unhideWhenUsed="1"/>
+    <w:lsdException w:name="Outline List 2" w:semiHidden="1" w:unhideWhenUsed="1"/>
+    <w:lsdException w:name="Outline List 3" w:semiHidden="1" w:unhideWhenUsed="1"/>
+    <w:lsdException w:name="Table Simple 1" w:semiHidden="1" w:unhideWhenUsed="1"/>
+    <w:lsdException w:name="Table Simple 2" w:semiHidden="1" w:unhideWhenUsed="1"/>
+    <w:lsdException w:name="Table Simple 3" w:semiHidden="1" w:unhideWhenUsed="1"/>
+    <w:lsdException w:name="Table Classic 1" w:semiHidden="1" w:unhideWhenUsed="1"/>
+    <w:lsdException w:name="Table Classic 2" w:semiHidden="1" w:unhideWhenUsed="1"/>
+    <w:lsdException w:name="Table Classic 3" w:semiHidden="1" w:unhideWhenUsed="1"/>
+    <w:lsdException w:name="Table Classic 4" w:semiHidden="1" w:unhideWhenUsed="1"/>
+    <w:lsdException w:name="Table Colorful 1" w:semiHidden="1" w:unhideWhenUsed="1"/>
+    <w:lsdException w:name="Table Colorful 2" w:semiHidden="1" w:unhideWhenUsed="1"/>
+    <w:lsdException w:name="Table Colorful 3" w:semiHidden="1" w:unhideWhenUsed="1"/>
+    <w:lsdException w:name="Table Columns 1" w:semiHidden="1" w:unhideWhenUsed="1"/>
+    <w:lsdException w:name="Table Columns 2" w:semiHidden="1" w:unhideWhenUsed="1"/>
+    <w:lsdException w:name="Table Columns 3" w:semiHidden="1" w:unhideWhenUsed="1"/>
+    <w:lsdException w:name="Table Columns 4" w:semiHidden="1" w:unhideWhenUsed="1"/>
+    <w:lsdException w:name="Table Columns 5" w:semiHidden="1" w:unhideWhenUsed="1"/>
+    <w:lsdException w:name="Table Grid 1" w:semiHidden="1" w:unhideWhenUsed="1"/>
+    <w:lsdException w:name="Table Grid 2" w:semiHidden="1" w:unhideWhenUsed="1"/>
+    <w:lsdException w:name="Table Grid 3" w:semiHidden="1" w:unhideWhenUsed="1"/>
+    <w:lsdException w:name="Table Grid 4" w:semiHidden="1" w:unhideWhenUsed="1"/>
+    <w:lsdException w:name="Table Grid 5" w:semiHidden="1" w:unhideWhenUsed="1"/>
+    <w:lsdException w:name="Table Grid 6" w:semiHidden="1" w:unhideWhenUsed="1"/>
+    <w:lsdException w:name="Table Grid 7" w:semiHidden="1" w:unhideWhenUsed="1"/>
+    <w:lsdException w:name="Table Grid 8" w:semiHidden="1" w:unhideWhenUsed="1"/>
+    <w:lsdException w:name="Table List 1" w:semiHidden="1" w:unhideWhenUsed="1"/>
+    <w:lsdException w:name="Table List 2" w:semiHidden="1" w:unhideWhenUsed="1"/>
+    <w:lsdException w:name="Table List 3" w:semiHidden="1" w:unhideWhenUsed="1"/>
+    <w:lsdException w:name="Table List 4" w:semiHidden="1" w:unhideWhenUsed="1"/>
+    <w:lsdException w:name="Table List 5" w:semiHidden="1" w:unhideWhenUsed="1"/>
+    <w:lsdException w:name="Table List 6" w:semiHidden="1" w:unhideWhenUsed="1"/>
+    <w:lsdException w:name="Table List 7" w:semiHidden="1" w:unhideWhenUsed="1"/>
+    <w:lsdException w:name="Table List 8" w:semiHidden="1" w:unhideWhenUsed="1"/>
+    <w:lsdException w:name="Table 3D effects 1" w:semiHidden="1" w:unhideWhenUsed="1"/>
+    <w:lsdException w:name="Table 3D effects 2" w:semiHidden="1" w:unhideWhenUsed="1"/>
+    <w:lsdException w:name="Table 3D effects 3" w:semiHidden="1" w:unhideWhenUsed="1"/>
+    <w:lsdException w:name="Table Contemporary" w:semiHidden="1" w:unhideWhenUsed="1"/>
+    <w:lsdException w:name="Table Elegant" w:semiHidden="1" w:unhideWhenUsed="1"/>
+    <w:lsdException w:name="Table Professional" w:semiHidden="1" w:unhideWhenUsed="1"/>
+    <w:lsdException w:name="Table Subtle 1" w:semiHidden="1" w:unhideWhenUsed="1"/>
+    <w:lsdException w:name="Table Subtle 2" w:semiHidden="1" w:unhideWhenUsed="1"/>
+    <w:lsdException w:name="Table Web 1" w:semiHidden="1" w:unhideWhenUsed="1"/>
+    <w:lsdException w:name="Table Web 2" w:semiHidden="1" w:unhideWhenUsed="1"/>
+    <w:lsdException w:name="Table Web 3" w:semiHidden="1" w:unhideWhenUsed="1"/>
+    <w:lsdException w:name="Balloon Text" w:semiHidden="1" w:unhideWhenUsed="1"/>
+    <w:lsdException w:name="Table Grid" w:semiHidden="1" w:uiPriority="39" w:unhideWhenUsed="1"/>
+    <w:lsdException w:name="Table Theme" w:semiHidden="1" w:unhideWhenUsed="1"/>
+    <w:lsdException w:name="Placeholder Text" w:semiHidden="1"/>
+    <w:lsdException w:name="No Spacing" w:uiPriority="1" w:qFormat="1"/>
+    <w:lsdException w:name="Light Shading" w:uiPriority="60"/>
+    <w:lsdException w:name="Light List" w:uiPriority="61"/>
+    <w:lsdException w:name="Light Grid" w:uiPriority="62"/>
+    <w:lsdException w:name="Medium Shading 1" w:uiPriority="63"/>
+    <w:lsdException w:name="Medium Shading 2" w:uiPriority="64"/>
+    <w:lsdException w:name="Medium List 1" w:uiPriority="65"/>
+    <w:lsdException w:name="Medium List 2" w:uiPriority="66"/>
+    <w:lsdException w:name="Medium Grid 1" w:uiPriority="67"/>
+    <w:lsdException w:name="Medium Grid 2" w:uiPriority="68"/>
+    <w:lsdException w:name="Medium Grid 3" w:uiPriority="69"/>
+    <w:lsdException w:name="Dark List" w:uiPriority="70"/>
+    <w:lsdException w:name="Colorful Shading" w:uiPriority="71"/>
+    <w:lsdException w:name="Colorful List" w:uiPriority="72"/>
+    <w:lsdException w:name="Colorful Grid" w:uiPriority="73"/>
+    <w:lsdException w:name="Light Shading Accent 1" w:uiPriority="60"/>
+    <w:lsdException w:name="Light List Accent 1" w:uiPriority="61"/>
+    <w:lsdException w:name="Light Grid Accent 1" w:uiPriority="62"/>
+    <w:lsdException w:name="Medium Shading 1 Accent 1" w:uiPriority="63"/>
+    <w:lsdException w:name="Medium Shading 2 Accent 1" w:uiPriority="64"/>
+    <w:lsdException w:name="Medium List 1 Accent 1" w:uiPriority="65"/>
+    <w:lsdException w:name="Revision" w:semiHidden="1"/>
+    <w:lsdException w:name="List Paragraph" w:uiPriority="34" w:qFormat="1"/>
+    <w:lsdException w:name="Quote" w:uiPriority="29" w:qFormat="1"/>
+    <w:lsdException w:name="Intense Quote" w:uiPriority="30" w:qFormat="1"/>
+    <w:lsdException w:name="Medium List 2 Accent 1" w:uiPriority="66"/>
+    <w:lsdException w:name="Medium Grid 1 Accent 1" w:uiPriority="67"/>
+    <w:lsdException w:name="Medium Grid 2 Accent 1" w:uiPriority="68"/>
+    <w:lsdException w:name="Medium Grid 3 Accent 1" w:uiPriority="69"/>
+    <w:lsdException w:name="Dark List Accent 1" w:uiPriority="70"/>
+    <w:lsdException w:name="Colorful Shading Accent 1" w:uiPriority="71"/>
+    <w:lsdException w:name="Colorful List Accent 1" w:uiPriority="72"/>
+    <w:lsdException w:name="Colorful Grid Accent 1" w:uiPriority="73"/>
+    <w:lsdException w:name="Light Shading Accent 2" w:uiPriority="60"/>
+    <w:lsdException w:name="Light List Accent 2" w:uiPriority="61"/>
+    <w:lsdException w:name="Light Grid Accent 2" w:uiPriority="62"/>
+    <w:lsdException w:name="Medium Shading 1 Accent 2" w:uiPriority="63"/>
+    <w:lsdException w:name="Medium Shading 2 Accent 2" w:uiPriority="64"/>
+    <w:lsdException w:name="Medium List 1 Accent 2" w:uiPriority="65"/>
+    <w:lsdException w:name="Medium List 2 Accent 2" w:uiPriority="66"/>
+    <w:lsdException w:name="Medium Grid 1 Accent 2" w:uiPriority="67"/>
+    <w:lsdException w:name="Medium Grid 2 Accent 2" w:uiPriority="68"/>
+    <w:lsdException w:name="Medium Grid 3 Accent 2" w:uiPriority="69"/>
+    <w:lsdException w:name="Dark List Accent 2" w:uiPriority="70"/>
+    <w:lsdException w:name="Colorful Shading Accent 2" w:uiPriority="71"/>
+    <w:lsdException w:name="Colorful List Accent 2" w:uiPriority="72"/>
+    <w:lsdException w:name="Colorful Grid Accent 2" w:uiPriority="73"/>
+    <w:lsdException w:name="Light Shading Accent 3" w:uiPriority="60"/>
+    <w:lsdException w:name="Light List Accent 3" w:uiPriority="61"/>
+    <w:lsdException w:name="Light Grid Accent 3" w:uiPriority="62"/>
+    <w:lsdException w:name="Medium Shading 1 Accent 3" w:uiPriority="63"/>
+    <w:lsdException w:name="Medium Shading 2 Accent 3" w:uiPriority="64"/>
+    <w:lsdException w:name="Medium List 1 Accent 3" w:uiPriority="65"/>
+    <w:lsdException w:name="Medium List 2 Accent 3" w:uiPriority="66"/>
+    <w:lsdException w:name="Medium Grid 1 Accent 3" w:uiPriority="67"/>
+    <w:lsdException w:name="Medium Grid 2 Accent 3" w:uiPriority="68"/>
+    <w:lsdException w:name="Medium Grid 3 Accent 3" w:uiPriority="69"/>
+    <w:lsdException w:name="Dark List Accent 3" w:uiPriority="70"/>
+    <w:lsdException w:name="Colorful Shading Accent 3" w:uiPriority="71"/>
+    <w:lsdException w:name="Colorful List Accent 3" w:uiPriority="72"/>
+    <w:lsdException w:name="Colorful Grid Accent 3" w:uiPriority="73"/>
+    <w:lsdException w:name="Light Shading Accent 4" w:uiPriority="60"/>
+    <w:lsdException w:name="Light List Accent 4" w:uiPriority="61"/>
+    <w:lsdException w:name="Light Grid Accent 4" w:uiPriority="62"/>
+    <w:lsdException w:name="Medium Shading 1 Accent 4" w:uiPriority="63"/>
+    <w:lsdException w:name="Medium Shading 2 Accent 4" w:uiPriority="64"/>
+    <w:lsdException w:name="Medium List 1 Accent 4" w:uiPriority="65"/>
+    <w:lsdException w:name="Medium List 2 Accent 4" w:uiPriority="66"/>
+    <w:lsdException w:name="Medium Grid 1 Accent 4" w:uiPriority="67"/>
+    <w:lsdException w:name="Medium Grid 2 Accent 4" w:uiPriority="68"/>
+    <w:lsdException w:name="Medium Grid 3 Accent 4" w:uiPriority="69"/>
+    <w:lsdException w:name="Dark List Accent 4" w:uiPriority="70"/>
+    <w:lsdException w:name="Colorful Shading Accent 4" w:uiPriority="71"/>
+    <w:lsdException w:name="Colorful List Accent 4" w:uiPriority="72"/>
+    <w:lsdException w:name="Colorful Grid Accent 4" w:uiPriority="73"/>
+    <w:lsdException w:name="Light Shading Accent 5" w:uiPriority="60"/>
+    <w:lsdException w:name="Light List Accent 5" w:uiPriority="61"/>
+    <w:lsdException w:name="Light Grid Accent 5" w:uiPriority="62"/>
+    <w:lsdException w:name="Medium Shading 1 Accent 5" w:uiPriority="63"/>
+    <w:lsdException w:name="Medium Shading 2 Accent 5" w:uiPriority="64"/>
+    <w:lsdException w:name="Medium List 1 Accent 5" w:uiPriority="65"/>
+    <w:lsdException w:name="Medium List 2 Accent 5" w:uiPriority="66"/>
+    <w:lsdException w:name="Medium Grid 1 Accent 5" w:uiPriority="67"/>
+    <w:lsdException w:name="Medium Grid 2 Accent 5" w:uiPriority="68"/>
+    <w:lsdException w:name="Medium Grid 3 Accent 5" w:uiPriority="69"/>
+    <w:lsdException w:name="Dark List Accent 5" w:uiPriority="70"/>
+    <w:lsdException w:name="Colorful Shading Accent 5" w:uiPriority="71"/>
+    <w:lsdException w:name="Colorful List Accent 5" w:uiPriority="72"/>
+    <w:lsdException w:name="Colorful Grid Accent 5" w:uiPriority="73"/>
+    <w:lsdException w:name="Light Shading Accent 6" w:uiPriority="60"/>
+    <w:lsdException w:name="Light List Accent 6" w:uiPriority="61"/>
+    <w:lsdException w:name="Light Grid Accent 6" w:uiPriority="62"/>
+    <w:lsdException w:name="Medium Shading 1 Accent 6" w:uiPriority="63"/>
+    <w:lsdException w:name="Medium Shading 2 Accent 6" w:uiPriority="64"/>
+    <w:lsdException w:name="Medium List 1 Accent 6" w:uiPriority="65"/>
+    <w:lsdException w:name="Medium List 2 Accent 6" w:uiPriority="66"/>
+    <w:lsdException w:name="Medium Grid 1 Accent 6" w:uiPriority="67"/>
+    <w:lsdException w:name="Medium Grid 2 Accent 6" w:uiPriority="68"/>
+    <w:lsdException w:name="Medium Grid 3 Accent 6" w:uiPriority="69"/>
+    <w:lsdException w:name="Dark List Accent 6" w:uiPriority="70"/>
+    <w:lsdException w:name="Colorful Shading Accent 6" w:uiPriority="71"/>
+    <w:lsdException w:name="Colorful List Accent 6" w:uiPriority="72"/>
+    <w:lsdException w:name="Colorful Grid Accent 6" w:uiPriority="73"/>
+    <w:lsdException w:name="Subtle Emphasis" w:uiPriority="19" w:qFormat="1"/>
+    <w:lsdException w:name="Intense Emphasis" w:uiPriority="21" w:qFormat="1"/>
+    <w:lsdException w:name="Subtle Reference" w:uiPriority="31" w:qFormat="1"/>
+    <w:lsdException w:name="Intense Reference" w:uiPriority="32" w:qFormat="1"/>
+    <w:lsdException w:name="Book Title" w:uiPriority="33" w:qFormat="1"/>
+    <w:lsdException w:name="Bibliography" w:semiHidden="1" w:uiPriority="37" w:unhideWhenUsed="1"/>
+    <w:lsdException w:name="TOC Heading" w:semiHidden="1" w:uiPriority="39" w:unhideWhenUsed="1" w:qFormat="1"/>
+    <w:lsdException w:name="Plain Table 1" w:uiPriority="41"/>
+    <w:lsdException w:name="Plain Table 2" w:uiPriority="42"/>
+    <w:lsdException w:name="Plain Table 3" w:uiPriority="43"/>
+    <w:lsdException w:name="Plain Table 4" w:uiPriority="44"/>
+    <w:lsdException w:name="Plain Table 5" w:uiPriority="45"/>
+    <w:lsdException w:name="Grid Table Light" w:uiPriority="40"/>
+    <w:lsdException w:name="Grid Table 1 Light" w:uiPriority="46"/>
+    <w:lsdException w:name="Grid Table 2" w:uiPriority="47"/>
+    <w:lsdException w:name="Grid Table 3" w:uiPriority="48"/>
+    <w:lsdException w:name="Grid Table 4" w:uiPriority="49"/>
+    <w:lsdException w:name="Grid Table 5 Dark" w:uiPriority="50"/>
+    <w:lsdException w:name="Grid Table 6 Colorful" w:uiPriority="51"/>
+    <w:lsdException w:name="Grid Table 7 Colorful" w:uiPriority="52"/>
+    <w:lsdException w:name="Grid Table 1 Light Accent 1" w:uiPriority="46"/>
+    <w:lsdException w:name="Grid Table 2 Accent 1" w:uiPriority="47"/>
+    <w:lsdException w:name="Grid Table 3 Accent 1" w:uiPriority="48"/>
+    <w:lsdException w:name="Grid Table 4 Accent 1" w:uiPriority="49"/>
+    <w:lsdException w:name="Grid Table 5 Dark Accent 1" w:uiPriority="50"/>
+    <w:lsdException w:name="Grid Table 6 Colorful Accent 1" w:uiPriority="51"/>
+    <w:lsdException w:name="Grid Table 7 Colorful Accent 1" w:uiPriority="52"/>
+    <w:lsdException w:name="Grid Table 1 Light Accent 2" w:uiPriority="46"/>
+    <w:lsdException w:name="Grid Table 2 Accent 2" w:uiPriority="47"/>
+    <w:lsdException w:name="Grid Table 3 Accent 2" w:uiPriority="48"/>
+    <w:lsdException w:name="Grid Table 4 Accent 2" w:uiPriority="49"/>
+    <w:lsdException w:name="Grid Table 5 Dark Accent 2" w:uiPriority="50"/>
+    <w:lsdException w:name="Grid Table 6 Colorful Accent 2" w:uiPriority="51"/>
+    <w:lsdException w:name="Grid Table 7 Colorful Accent 2" w:uiPriority="52"/>
+    <w:lsdException w:name="Grid Table 1 Light Accent 3" w:uiPriority="46"/>
+    <w:lsdException w:name="Grid Table 2 Accent 3" w:uiPriority="47"/>
+    <w:lsdException w:name="Grid Table 3 Accent 3" w:uiPriority="48"/>
+    <w:lsdException w:name="Grid Table 4 Accent 3" w:uiPriority="49"/>
+    <w:lsdException w:name="Grid Table 5 Dark Accent 3" w:uiPriority="50"/>
+    <w:lsdException w:name="Grid Table 6 Colorful Accent 3" w:uiPriority="51"/>
+    <w:lsdException w:name="Grid Table 7 Colorful Accent 3" w:uiPriority="52"/>
+    <w:lsdException w:name="Grid Table 1 Light Accent 4" w:uiPriority="46"/>
+    <w:lsdException w:name="Grid Table 2 Accent 4" w:uiPriority="47"/>
+    <w:lsdException w:name="Grid Table 3 Accent 4" w:uiPriority="48"/>
+    <w:lsdException w:name="Grid Table 4 Accent 4" w:uiPriority="49"/>
+    <w:lsdException w:name="Grid Table 5 Dark Accent 4" w:uiPriority="50"/>
+    <w:lsdException w:name="Grid Table 6 Colorful Accent 4" w:uiPriority="51"/>
+    <w:lsdException w:name="Grid Table 7 Colorful Accent 4" w:uiPriority="52"/>
+    <w:lsdException w:name="Grid Table 1 Light Accent 5" w:uiPriority="46"/>
+    <w:lsdException w:name="Grid Table 2 Accent 5" w:uiPriority="47"/>
+    <w:lsdException w:name="Grid Table 3 Accent 5" w:uiPriority="48"/>
+    <w:lsdException w:name="Grid Table 4 Accent 5" w:uiPriority="49"/>
+    <w:lsdException w:name="Grid Table 5 Dark Accent 5" w:uiPriority="50"/>
+    <w:lsdException w:name="Grid Table 6 Colorful Accent 5" w:uiPriority="51"/>
+    <w:lsdException w:name="Grid Table 7 Colorful Accent 5" w:uiPriority="52"/>
+    <w:lsdException w:name="Grid Table 1 Light Accent 6" w:uiPriority="46"/>
+    <w:lsdException w:name="Grid Table 2 Accent 6" w:uiPriority="47"/>
+    <w:lsdException w:name="Grid Table 3 Accent 6" w:uiPriority="48"/>
+    <w:lsdException w:name="Grid Table 4 Accent 6" w:uiPriority="49"/>
+    <w:lsdException w:name="Grid Table 5 Dark Accent 6" w:uiPriority="50"/>
+    <w:lsdException w:name="Grid Table 6 Colorful Accent 6" w:uiPriority="51"/>
+    <w:lsdException w:name="Grid Table 7 Colorful Accent 6" w:uiPriority="52"/>
+    <w:lsdException w:name="List Table 1 Light" w:uiPriority="46"/>
+    <w:lsdException w:name="List Table 2" w:uiPriority="47"/>
+    <w:lsdException w:name="List Table 3" w:uiPriority="48"/>
+    <w:lsdException w:name="List Table 4" w:uiPriority="49"/>
+    <w:lsdException w:name="List Table 5 Dark" w:uiPriority="50"/>
+    <w:lsdException w:name="List Table 6 Colorful" w:uiPriority="51"/>
+    <w:lsdException w:name="List Table 7 Colorful" w:uiPriority="52"/>
+    <w:lsdException w:name="List Table 1 Light Accent 1" w:uiPriority="46"/>
+    <w:lsdException w:name="List Table 2 Accent 1" w:uiPriority="47"/>
+    <w:lsdException w:name="List Table 3 Accent 1" w:uiPriority="48"/>
+    <w:lsdException w:name="List Table 4 Accent 1" w:uiPriority="49"/>
+    <w:lsdException w:name="List Table 5 Dark Accent 1" w:uiPriority="50"/>
+    <w:lsdException w:name="List Table 6 Colorful Accent 1" w:uiPriority="51"/>
+    <w:lsdException w:name="List Table 7 Colorful Accent 1" w:uiPriority="52"/>
+    <w:lsdException w:name="List Table 1 Light Accent 2" w:uiPriority="46"/>
+    <w:lsdException w:name="List Table 2 Accent 2" w:uiPriority="47"/>
+    <w:lsdException w:name="List Table 3 Accent 2" w:uiPriority="48"/>
+    <w:lsdException w:name="List Table 4 Accent 2" w:uiPriority="49"/>
+    <w:lsdException w:name="List Table 5 Dark Accent 2" w:uiPriority="50"/>
+    <w:lsdException w:name="List Table 6 Colorful Accent 2" w:uiPriority="51"/>
+    <w:lsdException w:name="List Table 7 Colorful Accent 2" w:uiPriority="52"/>
+    <w:lsdException w:name="List Table 1 Light Accent 3" w:uiPriority="46"/>
+    <w:lsdException w:name="List Table 2 Accent 3" w:uiPriority="47"/>
+    <w:lsdException w:name="List Table 3 Accent 3" w:uiPriority="48"/>
+    <w:lsdException w:name="List Table 4 Accent 3" w:uiPriority="49"/>
+    <w:lsdException w:name="List Table 5 Dark Accent 3" w:uiPriority="50"/>
+    <w:lsdException w:name="List Table 6 Colorful Accent 3" w:uiPriority="51"/>
+    <w:lsdException w:name="List Table 7 Colorful Accent 3" w:uiPriority="52"/>
+    <w:lsdException w:name="List Table 1 Light Accent 4" w:uiPriority="46"/>
+    <w:lsdException w:name="List Table 2 Accent 4" w:uiPriority="47"/>
+    <w:lsdException w:name="List Table 3 Accent 4" w:uiPriority="48"/>
+    <w:lsdException w:name="List Table 4 Accent 4" w:uiPriority="49"/>
+    <w:lsdException w:name="List Table 5 Dark Accent 4" w:uiPriority="50"/>
+    <w:lsdException w:name="List Table 6 Colorful Accent 4" w:uiPriority="51"/>
+    <w:lsdException w:name="List Table 7 Colorful Accent 4" w:uiPriority="52"/>
+    <w:lsdException w:name="List Table 1 Light Accent 5" w:uiPriority="46"/>
+    <w:lsdException w:name="List Table 2 Accent 5" w:uiPriority="47"/>
+    <w:lsdException w:name="List Table 3 Accent 5" w:uiPriority="48"/>
+    <w:lsdException w:name="List Table 4 Accent 5" w:uiPriority="49"/>
+    <w:lsdException w:name="List Table 5 Dark Accent 5" w:uiPriority="50"/>
+    <w:lsdException w:name="List Table 6 Colorful Accent 5" w:uiPriority="51"/>
+    <w:lsdException w:name="List Table 7 Colorful Accent 5" w:uiPriority="52"/>
+    <w:lsdException w:name="List Table 1 Light Accent 6" w:uiPriority="46"/>
+    <w:lsdException w:name="List Table 2 Accent 6" w:uiPriority="47"/>
+    <w:lsdException w:name="List Table 3 Accent 6" w:uiPriority="48"/>
+    <w:lsdException w:name="List Table 4 Accent 6" w:uiPriority="49"/>
+    <w:lsdException w:name="List Table 5 Dark Accent 6" w:uiPriority="50"/>
+    <w:lsdException w:name="List Table 6 Colorful Accent 6" w:uiPriority="51"/>
+    <w:lsdException w:name="List Table 7 Colorful Accent 6" w:uiPriority="52"/>
+    <w:lsdException w:name="Mention" w:semiHidden="1" w:unhideWhenUsed="1"/>
+    <w:lsdException w:name="Smart Hyperlink" w:semiHidden="1" w:unhideWhenUsed="1"/>
+    <w:lsdException w:name="Hashtag" w:semiHidden="1" w:unhideWhenUsed="1"/>
+    <w:lsdException w:name="Unresolved Mention" w:semiHidden="1" w:unhideWhenUsed="1"/>
   </w:latentStyles>
   <w:style w:type="paragraph" w:default="1" w:styleId="Normal">
     <w:name w:val="Normal"/>
@@ -1590,7 +1816,6 @@
     <w:uiPriority w:val="99"/>
     <w:semiHidden/>
     <w:unhideWhenUsed/>
-    <w:qFormat/>
     <w:tblPr>
       <w:tblInd w:w="0" w:type="dxa"/>
       <w:tblCellMar>
@@ -1643,7 +1868,6 @@
       <w:spacing w:after="0" w:line="240" w:lineRule="auto"/>
     </w:pPr>
     <w:tblPr>
-      <w:tblInd w:w="0" w:type="dxa"/>
       <w:tblBorders>
         <w:top w:val="single" w:sz="4" w:space="0" w:color="000000" w:themeColor="text1"/>
         <w:left w:val="single" w:sz="4" w:space="0" w:color="000000" w:themeColor="text1"/>
@@ -1652,12 +1876,6 @@
         <w:insideH w:val="single" w:sz="4" w:space="0" w:color="000000" w:themeColor="text1"/>
         <w:insideV w:val="single" w:sz="4" w:space="0" w:color="000000" w:themeColor="text1"/>
       </w:tblBorders>
-      <w:tblCellMar>
-        <w:top w:w="0" w:type="dxa"/>
-        <w:left w:w="108" w:type="dxa"/>
-        <w:bottom w:w="0" w:type="dxa"/>
-        <w:right w:w="108" w:type="dxa"/>
-      </w:tblCellMar>
     </w:tblPr>
   </w:style>
   <w:style w:type="paragraph" w:styleId="Header">
@@ -1992,7 +2210,7 @@
   <a:extraClrSchemeLst/>
   <a:extLst>
     <a:ext uri="{05A4C25C-085E-4340-85A3-A5531E510DB2}">
-      <thm15:themeFamily xmlns:thm15="http://schemas.microsoft.com/office/thememl/2012/main" xmlns="" name="Office Theme" id="{62F939B6-93AF-4DB8-9C6B-D6C7DFDC589F}" vid="{4A3C46E8-61CC-4603-A589-7422A47A8E4A}"/>
+      <thm15:themeFamily xmlns:thm15="http://schemas.microsoft.com/office/thememl/2012/main" name="Office Theme" id="{62F939B6-93AF-4DB8-9C6B-D6C7DFDC589F}" vid="{4A3C46E8-61CC-4603-A589-7422A47A8E4A}"/>
     </a:ext>
   </a:extLst>
 </a:theme>

--- a/src/app/surat_templates/surat_keterangan_pengantar/surat_keterangan_pengantar.docx
+++ b/src/app/surat_templates/surat_keterangan_pengantar/surat_keterangan_pengantar.docx
@@ -26,6 +26,7 @@
               </w:rPr>
             </w:pPr>
             <w:bookmarkStart w:id="0" w:name="_Hlk489551452"/>
+            <w:bookmarkStart w:id="1" w:name="_GoBack"/>
             <w:r>
               <w:rPr>
                 <w:rFonts w:asciiTheme="minorHAnsi" w:hAnsiTheme="minorHAnsi"/>
@@ -43,7 +44,6 @@
             <w:pPr>
               <w:pStyle w:val="HeaderSurat"/>
               <w:ind w:left="0"/>
-              <w:jc w:val="left"/>
               <w:rPr>
                 <w:rFonts w:asciiTheme="minorHAnsi" w:hAnsiTheme="minorHAnsi"/>
                 <w:b/>
@@ -61,7 +61,6 @@
             <w:pPr>
               <w:pStyle w:val="HeaderSurat"/>
               <w:ind w:left="0"/>
-              <w:jc w:val="left"/>
               <w:rPr>
                 <w:rFonts w:asciiTheme="minorHAnsi" w:hAnsiTheme="minorHAnsi"/>
                 <w:b/>
@@ -72,14 +71,13 @@
                 <w:rFonts w:asciiTheme="minorHAnsi" w:hAnsiTheme="minorHAnsi"/>
                 <w:b/>
               </w:rPr>
-              <w:t xml:space="preserve">          KECAMATAN {vars.kecamatan}</w:t>
+              <w:t>KECAMATAN {vars.kecamatan}</w:t>
             </w:r>
           </w:p>
           <w:p>
             <w:pPr>
               <w:pStyle w:val="HeaderSurat"/>
               <w:ind w:left="324" w:hanging="457"/>
-              <w:jc w:val="left"/>
               <w:rPr>
                 <w:rFonts w:asciiTheme="minorHAnsi" w:hAnsiTheme="minorHAnsi"/>
                 <w:b/>
@@ -91,12 +89,13 @@
                 <w:b/>
                 <w:bCs/>
               </w:rPr>
-              <w:t xml:space="preserve">                KANTOR desa {vars.desa}</w:t>
+              <w:t>KANTOR desa {vars.desa}</w:t>
             </w:r>
           </w:p>
           <w:p>
             <w:pPr>
               <w:ind w:left="-36"/>
+              <w:jc w:val="center"/>
               <w:rPr>
                 <w:rFonts w:asciiTheme="minorHAnsi" w:hAnsiTheme="minorHAnsi" w:cs="Arial"/>
                 <w:sz w:val="6"/>
@@ -107,7 +106,43 @@
               <w:rPr>
                 <w:rFonts w:asciiTheme="minorHAnsi" w:hAnsiTheme="minorHAnsi"/>
               </w:rPr>
-              <w:t xml:space="preserve">                             {vars.alamat_desa}/{vars.email}</w:t>
+              <w:t>{</w:t>
+            </w:r>
+            <w:proofErr w:type="spellStart"/>
+            <w:proofErr w:type="gramStart"/>
+            <w:r>
+              <w:rPr>
+                <w:rFonts w:asciiTheme="minorHAnsi" w:hAnsiTheme="minorHAnsi"/>
+              </w:rPr>
+              <w:t>vars.alamat</w:t>
+            </w:r>
+            <w:proofErr w:type="gramEnd"/>
+            <w:r>
+              <w:rPr>
+                <w:rFonts w:asciiTheme="minorHAnsi" w:hAnsiTheme="minorHAnsi"/>
+              </w:rPr>
+              <w:t>_desa</w:t>
+            </w:r>
+            <w:proofErr w:type="spellEnd"/>
+            <w:r>
+              <w:rPr>
+                <w:rFonts w:asciiTheme="minorHAnsi" w:hAnsiTheme="minorHAnsi"/>
+              </w:rPr>
+              <w:t>}/{</w:t>
+            </w:r>
+            <w:proofErr w:type="spellStart"/>
+            <w:r>
+              <w:rPr>
+                <w:rFonts w:asciiTheme="minorHAnsi" w:hAnsiTheme="minorHAnsi"/>
+              </w:rPr>
+              <w:t>vars.email</w:t>
+            </w:r>
+            <w:proofErr w:type="spellEnd"/>
+            <w:r>
+              <w:rPr>
+                <w:rFonts w:asciiTheme="minorHAnsi" w:hAnsiTheme="minorHAnsi"/>
+              </w:rPr>
+              <w:t>}</w:t>
             </w:r>
           </w:p>
         </w:tc>
@@ -185,20 +220,48 @@
           <w:rFonts w:asciiTheme="minorHAnsi" w:hAnsiTheme="minorHAnsi"/>
         </w:rPr>
       </w:pPr>
-      <w:r>
-        <w:rPr>
-          <w:rFonts w:asciiTheme="minorHAnsi" w:hAnsiTheme="minorHAnsi"/>
-        </w:rPr>
-        <w:t xml:space="preserve">Nomor :  </w:t>
-      </w:r>
-      <w:r>
-        <w:rPr>
-          <w:rFonts w:asciiTheme="minorHAnsi" w:hAnsiTheme="minorHAnsi"/>
-        </w:rPr>
-        <w:t>{form.nomor_surat}</w:t>
-      </w:r>
-      <w:bookmarkStart w:id="1" w:name="_GoBack"/>
-      <w:bookmarkEnd w:id="1"/>
+      <w:proofErr w:type="spellStart"/>
+      <w:proofErr w:type="gramStart"/>
+      <w:r>
+        <w:rPr>
+          <w:rFonts w:asciiTheme="minorHAnsi" w:hAnsiTheme="minorHAnsi"/>
+        </w:rPr>
+        <w:t>Nomor</w:t>
+      </w:r>
+      <w:proofErr w:type="spellEnd"/>
+      <w:r>
+        <w:rPr>
+          <w:rFonts w:asciiTheme="minorHAnsi" w:hAnsiTheme="minorHAnsi"/>
+        </w:rPr>
+        <w:t xml:space="preserve"> :</w:t>
+      </w:r>
+      <w:proofErr w:type="gramEnd"/>
+      <w:r>
+        <w:rPr>
+          <w:rFonts w:asciiTheme="minorHAnsi" w:hAnsiTheme="minorHAnsi"/>
+        </w:rPr>
+        <w:t xml:space="preserve">  </w:t>
+      </w:r>
+      <w:r>
+        <w:rPr>
+          <w:rFonts w:asciiTheme="minorHAnsi" w:hAnsiTheme="minorHAnsi"/>
+        </w:rPr>
+        <w:t>{</w:t>
+      </w:r>
+      <w:proofErr w:type="spellStart"/>
+      <w:r>
+        <w:rPr>
+          <w:rFonts w:asciiTheme="minorHAnsi" w:hAnsiTheme="minorHAnsi"/>
+        </w:rPr>
+        <w:t>form.nomor_surat</w:t>
+      </w:r>
+      <w:proofErr w:type="spellEnd"/>
+      <w:r>
+        <w:rPr>
+          <w:rFonts w:asciiTheme="minorHAnsi" w:hAnsiTheme="minorHAnsi"/>
+        </w:rPr>
+        <w:t>}</w:t>
+      </w:r>
     </w:p>
     <w:p>
       <w:pPr>
@@ -233,8 +296,118 @@
           <w:sz w:val="22"/>
           <w:szCs w:val="22"/>
         </w:rPr>
-        <w:t>Yang bertanda tangan dibawah ini, menerangkan bahwa :</w:t>
-      </w:r>
+        <w:t xml:space="preserve">Yang </w:t>
+      </w:r>
+      <w:proofErr w:type="spellStart"/>
+      <w:r>
+        <w:rPr>
+          <w:rFonts w:asciiTheme="minorHAnsi" w:hAnsiTheme="minorHAnsi"/>
+          <w:sz w:val="22"/>
+          <w:szCs w:val="22"/>
+        </w:rPr>
+        <w:t>bertanda</w:t>
+      </w:r>
+      <w:proofErr w:type="spellEnd"/>
+      <w:r>
+        <w:rPr>
+          <w:rFonts w:asciiTheme="minorHAnsi" w:hAnsiTheme="minorHAnsi"/>
+          <w:sz w:val="22"/>
+          <w:szCs w:val="22"/>
+        </w:rPr>
+        <w:t xml:space="preserve"> </w:t>
+      </w:r>
+      <w:proofErr w:type="spellStart"/>
+      <w:r>
+        <w:rPr>
+          <w:rFonts w:asciiTheme="minorHAnsi" w:hAnsiTheme="minorHAnsi"/>
+          <w:sz w:val="22"/>
+          <w:szCs w:val="22"/>
+        </w:rPr>
+        <w:t>tangan</w:t>
+      </w:r>
+      <w:proofErr w:type="spellEnd"/>
+      <w:r>
+        <w:rPr>
+          <w:rFonts w:asciiTheme="minorHAnsi" w:hAnsiTheme="minorHAnsi"/>
+          <w:sz w:val="22"/>
+          <w:szCs w:val="22"/>
+        </w:rPr>
+        <w:t xml:space="preserve"> </w:t>
+      </w:r>
+      <w:proofErr w:type="spellStart"/>
+      <w:r>
+        <w:rPr>
+          <w:rFonts w:asciiTheme="minorHAnsi" w:hAnsiTheme="minorHAnsi"/>
+          <w:sz w:val="22"/>
+          <w:szCs w:val="22"/>
+        </w:rPr>
+        <w:t>dibawah</w:t>
+      </w:r>
+      <w:proofErr w:type="spellEnd"/>
+      <w:r>
+        <w:rPr>
+          <w:rFonts w:asciiTheme="minorHAnsi" w:hAnsiTheme="minorHAnsi"/>
+          <w:sz w:val="22"/>
+          <w:szCs w:val="22"/>
+        </w:rPr>
+        <w:t xml:space="preserve"> </w:t>
+      </w:r>
+      <w:proofErr w:type="spellStart"/>
+      <w:r>
+        <w:rPr>
+          <w:rFonts w:asciiTheme="minorHAnsi" w:hAnsiTheme="minorHAnsi"/>
+          <w:sz w:val="22"/>
+          <w:szCs w:val="22"/>
+        </w:rPr>
+        <w:t>ini</w:t>
+      </w:r>
+      <w:proofErr w:type="spellEnd"/>
+      <w:r>
+        <w:rPr>
+          <w:rFonts w:asciiTheme="minorHAnsi" w:hAnsiTheme="minorHAnsi"/>
+          <w:sz w:val="22"/>
+          <w:szCs w:val="22"/>
+        </w:rPr>
+        <w:t xml:space="preserve">, </w:t>
+      </w:r>
+      <w:proofErr w:type="spellStart"/>
+      <w:r>
+        <w:rPr>
+          <w:rFonts w:asciiTheme="minorHAnsi" w:hAnsiTheme="minorHAnsi"/>
+          <w:sz w:val="22"/>
+          <w:szCs w:val="22"/>
+        </w:rPr>
+        <w:t>menerangkan</w:t>
+      </w:r>
+      <w:proofErr w:type="spellEnd"/>
+      <w:r>
+        <w:rPr>
+          <w:rFonts w:asciiTheme="minorHAnsi" w:hAnsiTheme="minorHAnsi"/>
+          <w:sz w:val="22"/>
+          <w:szCs w:val="22"/>
+        </w:rPr>
+        <w:t xml:space="preserve"> </w:t>
+      </w:r>
+      <w:proofErr w:type="spellStart"/>
+      <w:proofErr w:type="gramStart"/>
+      <w:r>
+        <w:rPr>
+          <w:rFonts w:asciiTheme="minorHAnsi" w:hAnsiTheme="minorHAnsi"/>
+          <w:sz w:val="22"/>
+          <w:szCs w:val="22"/>
+        </w:rPr>
+        <w:t>bahwa</w:t>
+      </w:r>
+      <w:proofErr w:type="spellEnd"/>
+      <w:r>
+        <w:rPr>
+          <w:rFonts w:asciiTheme="minorHAnsi" w:hAnsiTheme="minorHAnsi"/>
+          <w:sz w:val="22"/>
+          <w:szCs w:val="22"/>
+        </w:rPr>
+        <w:t xml:space="preserve"> :</w:t>
+      </w:r>
+      <w:proofErr w:type="gramEnd"/>
     </w:p>
     <w:p>
       <w:pPr>
@@ -289,6 +462,7 @@
         </w:rPr>
         <w:tab/>
       </w:r>
+      <w:proofErr w:type="gramStart"/>
       <w:r>
         <w:rPr>
           <w:rFonts w:asciiTheme="minorHAnsi" w:hAnsiTheme="minorHAnsi"/>
@@ -304,7 +478,26 @@
           <w:sz w:val="22"/>
           <w:szCs w:val="22"/>
         </w:rPr>
-        <w:t>{penduduk.nama_penduduk}</w:t>
+        <w:t>{</w:t>
+      </w:r>
+      <w:proofErr w:type="spellStart"/>
+      <w:proofErr w:type="gramEnd"/>
+      <w:r>
+        <w:rPr>
+          <w:rFonts w:asciiTheme="minorHAnsi" w:hAnsiTheme="minorHAnsi"/>
+          <w:sz w:val="22"/>
+          <w:szCs w:val="22"/>
+        </w:rPr>
+        <w:t>penduduk.nama_penduduk</w:t>
+      </w:r>
+      <w:proofErr w:type="spellEnd"/>
+      <w:r>
+        <w:rPr>
+          <w:rFonts w:asciiTheme="minorHAnsi" w:hAnsiTheme="minorHAnsi"/>
+          <w:sz w:val="22"/>
+          <w:szCs w:val="22"/>
+        </w:rPr>
+        <w:t>}</w:t>
       </w:r>
     </w:p>
     <w:p>
@@ -324,7 +517,25 @@
           <w:sz w:val="22"/>
           <w:szCs w:val="22"/>
         </w:rPr>
-        <w:t xml:space="preserve">2. JenisKelamin </w:t>
+        <w:t xml:space="preserve">2. </w:t>
+      </w:r>
+      <w:proofErr w:type="spellStart"/>
+      <w:r>
+        <w:rPr>
+          <w:rFonts w:asciiTheme="minorHAnsi" w:hAnsiTheme="minorHAnsi"/>
+          <w:sz w:val="22"/>
+          <w:szCs w:val="22"/>
+        </w:rPr>
+        <w:t>JenisKelamin</w:t>
+      </w:r>
+      <w:proofErr w:type="spellEnd"/>
+      <w:r>
+        <w:rPr>
+          <w:rFonts w:asciiTheme="minorHAnsi" w:hAnsiTheme="minorHAnsi"/>
+          <w:sz w:val="22"/>
+          <w:szCs w:val="22"/>
+        </w:rPr>
+        <w:t xml:space="preserve"> </w:t>
       </w:r>
       <w:r>
         <w:rPr>
@@ -342,6 +553,7 @@
         </w:rPr>
         <w:tab/>
       </w:r>
+      <w:proofErr w:type="gramStart"/>
       <w:r>
         <w:rPr>
           <w:rFonts w:asciiTheme="minorHAnsi" w:hAnsiTheme="minorHAnsi"/>
@@ -349,7 +561,26 @@
           <w:szCs w:val="22"/>
         </w:rPr>
         <w:tab/>
-        <w:t>:{penduduk.jenis_kelamin}</w:t>
+        <w:t>:{</w:t>
+      </w:r>
+      <w:proofErr w:type="spellStart"/>
+      <w:proofErr w:type="gramEnd"/>
+      <w:r>
+        <w:rPr>
+          <w:rFonts w:asciiTheme="minorHAnsi" w:hAnsiTheme="minorHAnsi"/>
+          <w:sz w:val="22"/>
+          <w:szCs w:val="22"/>
+        </w:rPr>
+        <w:t>penduduk.jenis_kelamin</w:t>
+      </w:r>
+      <w:proofErr w:type="spellEnd"/>
+      <w:r>
+        <w:rPr>
+          <w:rFonts w:asciiTheme="minorHAnsi" w:hAnsiTheme="minorHAnsi"/>
+          <w:sz w:val="22"/>
+          <w:szCs w:val="22"/>
+        </w:rPr>
+        <w:t>}</w:t>
       </w:r>
       <w:r>
         <w:rPr>
@@ -386,8 +617,54 @@
           <w:sz w:val="22"/>
           <w:szCs w:val="22"/>
         </w:rPr>
-        <w:t>. Tempat / Tgl. Lahir</w:t>
-      </w:r>
+        <w:t xml:space="preserve">. </w:t>
+      </w:r>
+      <w:proofErr w:type="spellStart"/>
+      <w:r>
+        <w:rPr>
+          <w:rFonts w:asciiTheme="minorHAnsi" w:hAnsiTheme="minorHAnsi"/>
+          <w:sz w:val="22"/>
+          <w:szCs w:val="22"/>
+        </w:rPr>
+        <w:t>Tempat</w:t>
+      </w:r>
+      <w:proofErr w:type="spellEnd"/>
+      <w:r>
+        <w:rPr>
+          <w:rFonts w:asciiTheme="minorHAnsi" w:hAnsiTheme="minorHAnsi"/>
+          <w:sz w:val="22"/>
+          <w:szCs w:val="22"/>
+        </w:rPr>
+        <w:t xml:space="preserve"> / </w:t>
+      </w:r>
+      <w:proofErr w:type="spellStart"/>
+      <w:r>
+        <w:rPr>
+          <w:rFonts w:asciiTheme="minorHAnsi" w:hAnsiTheme="minorHAnsi"/>
+          <w:sz w:val="22"/>
+          <w:szCs w:val="22"/>
+        </w:rPr>
+        <w:t>Tgl</w:t>
+      </w:r>
+      <w:proofErr w:type="spellEnd"/>
+      <w:r>
+        <w:rPr>
+          <w:rFonts w:asciiTheme="minorHAnsi" w:hAnsiTheme="minorHAnsi"/>
+          <w:sz w:val="22"/>
+          <w:szCs w:val="22"/>
+        </w:rPr>
+        <w:t xml:space="preserve">. </w:t>
+      </w:r>
+      <w:proofErr w:type="spellStart"/>
+      <w:r>
+        <w:rPr>
+          <w:rFonts w:asciiTheme="minorHAnsi" w:hAnsiTheme="minorHAnsi"/>
+          <w:sz w:val="22"/>
+          <w:szCs w:val="22"/>
+        </w:rPr>
+        <w:t>Lahir</w:t>
+      </w:r>
+      <w:proofErr w:type="spellEnd"/>
       <w:r>
         <w:rPr>
           <w:rFonts w:asciiTheme="minorHAnsi" w:hAnsiTheme="minorHAnsi"/>
@@ -411,7 +688,53 @@
           <w:sz w:val="22"/>
           <w:szCs w:val="22"/>
         </w:rPr>
-        <w:t>{penduduk.tempat_lahir}, {penduduk.tanggal_lahir}</w:t>
+        <w:t>{</w:t>
+      </w:r>
+      <w:proofErr w:type="spellStart"/>
+      <w:proofErr w:type="gramStart"/>
+      <w:r>
+        <w:rPr>
+          <w:rFonts w:asciiTheme="minorHAnsi" w:hAnsiTheme="minorHAnsi"/>
+          <w:sz w:val="22"/>
+          <w:szCs w:val="22"/>
+        </w:rPr>
+        <w:t>penduduk.tempat</w:t>
+      </w:r>
+      <w:proofErr w:type="gramEnd"/>
+      <w:r>
+        <w:rPr>
+          <w:rFonts w:asciiTheme="minorHAnsi" w:hAnsiTheme="minorHAnsi"/>
+          <w:sz w:val="22"/>
+          <w:szCs w:val="22"/>
+        </w:rPr>
+        <w:t>_lahir</w:t>
+      </w:r>
+      <w:proofErr w:type="spellEnd"/>
+      <w:r>
+        <w:rPr>
+          <w:rFonts w:asciiTheme="minorHAnsi" w:hAnsiTheme="minorHAnsi"/>
+          <w:sz w:val="22"/>
+          <w:szCs w:val="22"/>
+        </w:rPr>
+        <w:t>}, {</w:t>
+      </w:r>
+      <w:proofErr w:type="spellStart"/>
+      <w:r>
+        <w:rPr>
+          <w:rFonts w:asciiTheme="minorHAnsi" w:hAnsiTheme="minorHAnsi"/>
+          <w:sz w:val="22"/>
+          <w:szCs w:val="22"/>
+        </w:rPr>
+        <w:t>penduduk.tanggal_lahir</w:t>
+      </w:r>
+      <w:proofErr w:type="spellEnd"/>
+      <w:r>
+        <w:rPr>
+          <w:rFonts w:asciiTheme="minorHAnsi" w:hAnsiTheme="minorHAnsi"/>
+          <w:sz w:val="22"/>
+          <w:szCs w:val="22"/>
+        </w:rPr>
+        <w:t>}</w:t>
       </w:r>
     </w:p>
     <w:p>
@@ -439,7 +762,25 @@
           <w:sz w:val="22"/>
           <w:szCs w:val="22"/>
         </w:rPr>
-        <w:t>. Kewarganegaraan / Agama</w:t>
+        <w:t xml:space="preserve">. </w:t>
+      </w:r>
+      <w:proofErr w:type="spellStart"/>
+      <w:r>
+        <w:rPr>
+          <w:rFonts w:asciiTheme="minorHAnsi" w:hAnsiTheme="minorHAnsi"/>
+          <w:sz w:val="22"/>
+          <w:szCs w:val="22"/>
+        </w:rPr>
+        <w:t>Kewarganegaraan</w:t>
+      </w:r>
+      <w:proofErr w:type="spellEnd"/>
+      <w:r>
+        <w:rPr>
+          <w:rFonts w:asciiTheme="minorHAnsi" w:hAnsiTheme="minorHAnsi"/>
+          <w:sz w:val="22"/>
+          <w:szCs w:val="22"/>
+        </w:rPr>
+        <w:t xml:space="preserve"> / Agama</w:t>
       </w:r>
       <w:r>
         <w:rPr>
@@ -456,15 +797,35 @@
           <w:sz w:val="22"/>
           <w:szCs w:val="22"/>
         </w:rPr>
-        <w:t>{penduduk.</w:t>
-      </w:r>
-      <w:r>
-        <w:rPr>
-          <w:rFonts w:asciiTheme="minorHAnsi" w:hAnsiTheme="minorHAnsi"/>
-          <w:sz w:val="22"/>
-          <w:szCs w:val="22"/>
-        </w:rPr>
-        <w:t>kewarganegaraan}</w:t>
+        <w:t>{</w:t>
+      </w:r>
+      <w:proofErr w:type="spellStart"/>
+      <w:proofErr w:type="gramStart"/>
+      <w:r>
+        <w:rPr>
+          <w:rFonts w:asciiTheme="minorHAnsi" w:hAnsiTheme="minorHAnsi"/>
+          <w:sz w:val="22"/>
+          <w:szCs w:val="22"/>
+        </w:rPr>
+        <w:t>penduduk.</w:t>
+      </w:r>
+      <w:r>
+        <w:rPr>
+          <w:rFonts w:asciiTheme="minorHAnsi" w:hAnsiTheme="minorHAnsi"/>
+          <w:sz w:val="22"/>
+          <w:szCs w:val="22"/>
+        </w:rPr>
+        <w:t>kewarganegaraan</w:t>
+      </w:r>
+      <w:proofErr w:type="spellEnd"/>
+      <w:proofErr w:type="gramEnd"/>
+      <w:r>
+        <w:rPr>
+          <w:rFonts w:asciiTheme="minorHAnsi" w:hAnsiTheme="minorHAnsi"/>
+          <w:sz w:val="22"/>
+          <w:szCs w:val="22"/>
+        </w:rPr>
+        <w:t>}</w:t>
       </w:r>
       <w:r>
         <w:rPr>
@@ -480,7 +841,25 @@
           <w:sz w:val="22"/>
           <w:szCs w:val="22"/>
         </w:rPr>
-        <w:t>{penduduk.agama}</w:t>
+        <w:t>{</w:t>
+      </w:r>
+      <w:proofErr w:type="spellStart"/>
+      <w:r>
+        <w:rPr>
+          <w:rFonts w:asciiTheme="minorHAnsi" w:hAnsiTheme="minorHAnsi"/>
+          <w:sz w:val="22"/>
+          <w:szCs w:val="22"/>
+        </w:rPr>
+        <w:t>penduduk.agama</w:t>
+      </w:r>
+      <w:proofErr w:type="spellEnd"/>
+      <w:r>
+        <w:rPr>
+          <w:rFonts w:asciiTheme="minorHAnsi" w:hAnsiTheme="minorHAnsi"/>
+          <w:sz w:val="22"/>
+          <w:szCs w:val="22"/>
+        </w:rPr>
+        <w:t>}</w:t>
       </w:r>
     </w:p>
     <w:p>
@@ -517,8 +896,18 @@
           <w:sz w:val="22"/>
           <w:szCs w:val="22"/>
         </w:rPr>
-        <w:t>. Pekerjaan</w:t>
-      </w:r>
+        <w:t xml:space="preserve">. </w:t>
+      </w:r>
+      <w:proofErr w:type="spellStart"/>
+      <w:r>
+        <w:rPr>
+          <w:rFonts w:asciiTheme="minorHAnsi" w:hAnsiTheme="minorHAnsi"/>
+          <w:sz w:val="22"/>
+          <w:szCs w:val="22"/>
+        </w:rPr>
+        <w:t>Pekerjaan</w:t>
+      </w:r>
+      <w:proofErr w:type="spellEnd"/>
       <w:r>
         <w:rPr>
           <w:rFonts w:asciiTheme="minorHAnsi" w:hAnsiTheme="minorHAnsi"/>
@@ -535,6 +924,7 @@
         </w:rPr>
         <w:tab/>
       </w:r>
+      <w:proofErr w:type="gramStart"/>
       <w:r>
         <w:rPr>
           <w:rFonts w:asciiTheme="minorHAnsi" w:hAnsiTheme="minorHAnsi"/>
@@ -550,7 +940,26 @@
           <w:sz w:val="22"/>
           <w:szCs w:val="22"/>
         </w:rPr>
-        <w:t>{penduduk.pekerjaan}</w:t>
+        <w:t>{</w:t>
+      </w:r>
+      <w:proofErr w:type="spellStart"/>
+      <w:proofErr w:type="gramEnd"/>
+      <w:r>
+        <w:rPr>
+          <w:rFonts w:asciiTheme="minorHAnsi" w:hAnsiTheme="minorHAnsi"/>
+          <w:sz w:val="22"/>
+          <w:szCs w:val="22"/>
+        </w:rPr>
+        <w:t>penduduk.pekerjaan</w:t>
+      </w:r>
+      <w:proofErr w:type="spellEnd"/>
+      <w:r>
+        <w:rPr>
+          <w:rFonts w:asciiTheme="minorHAnsi" w:hAnsiTheme="minorHAnsi"/>
+          <w:sz w:val="22"/>
+          <w:szCs w:val="22"/>
+        </w:rPr>
+        <w:t>}</w:t>
       </w:r>
     </w:p>
     <w:p>
@@ -577,8 +986,36 @@
           <w:sz w:val="22"/>
           <w:szCs w:val="22"/>
         </w:rPr>
-        <w:t>. Tempat tinggal</w:t>
-      </w:r>
+        <w:t xml:space="preserve">. </w:t>
+      </w:r>
+      <w:proofErr w:type="spellStart"/>
+      <w:r>
+        <w:rPr>
+          <w:rFonts w:asciiTheme="minorHAnsi" w:hAnsiTheme="minorHAnsi"/>
+          <w:sz w:val="22"/>
+          <w:szCs w:val="22"/>
+        </w:rPr>
+        <w:t>Tempat</w:t>
+      </w:r>
+      <w:proofErr w:type="spellEnd"/>
+      <w:r>
+        <w:rPr>
+          <w:rFonts w:asciiTheme="minorHAnsi" w:hAnsiTheme="minorHAnsi"/>
+          <w:sz w:val="22"/>
+          <w:szCs w:val="22"/>
+        </w:rPr>
+        <w:t xml:space="preserve"> </w:t>
+      </w:r>
+      <w:proofErr w:type="spellStart"/>
+      <w:r>
+        <w:rPr>
+          <w:rFonts w:asciiTheme="minorHAnsi" w:hAnsiTheme="minorHAnsi"/>
+          <w:sz w:val="22"/>
+          <w:szCs w:val="22"/>
+        </w:rPr>
+        <w:t>tinggal</w:t>
+      </w:r>
+      <w:proofErr w:type="spellEnd"/>
       <w:r>
         <w:rPr>
           <w:rFonts w:asciiTheme="minorHAnsi" w:hAnsiTheme="minorHAnsi"/>
@@ -608,7 +1045,51 @@
         <w:rPr>
           <w:rFonts w:asciiTheme="minorHAnsi" w:hAnsiTheme="minorHAnsi"/>
         </w:rPr>
-        <w:t>RT/RW {penduduk.rt}/{penduduk.rw}  {penduduk.alamat_jalan}  Dusun {penduduk.nama_dusun}</w:t>
+        <w:t>RT/RW {</w:t>
+      </w:r>
+      <w:proofErr w:type="spellStart"/>
+      <w:proofErr w:type="gramStart"/>
+      <w:r>
+        <w:rPr>
+          <w:rFonts w:asciiTheme="minorHAnsi" w:hAnsiTheme="minorHAnsi"/>
+        </w:rPr>
+        <w:t>penduduk.rt</w:t>
+      </w:r>
+      <w:proofErr w:type="spellEnd"/>
+      <w:proofErr w:type="gramEnd"/>
+      <w:r>
+        <w:rPr>
+          <w:rFonts w:asciiTheme="minorHAnsi" w:hAnsiTheme="minorHAnsi"/>
+        </w:rPr>
+        <w:t>}/{penduduk.rw}  {</w:t>
+      </w:r>
+      <w:proofErr w:type="spellStart"/>
+      <w:r>
+        <w:rPr>
+          <w:rFonts w:asciiTheme="minorHAnsi" w:hAnsiTheme="minorHAnsi"/>
+        </w:rPr>
+        <w:t>penduduk.alamat_jalan</w:t>
+      </w:r>
+      <w:proofErr w:type="spellEnd"/>
+      <w:r>
+        <w:rPr>
+          <w:rFonts w:asciiTheme="minorHAnsi" w:hAnsiTheme="minorHAnsi"/>
+        </w:rPr>
+        <w:t>}  Dusun {</w:t>
+      </w:r>
+      <w:proofErr w:type="spellStart"/>
+      <w:r>
+        <w:rPr>
+          <w:rFonts w:asciiTheme="minorHAnsi" w:hAnsiTheme="minorHAnsi"/>
+        </w:rPr>
+        <w:t>penduduk.nama_dusun</w:t>
+      </w:r>
+      <w:proofErr w:type="spellEnd"/>
+      <w:r>
+        <w:rPr>
+          <w:rFonts w:asciiTheme="minorHAnsi" w:hAnsiTheme="minorHAnsi"/>
+        </w:rPr>
+        <w:t>}</w:t>
       </w:r>
     </w:p>
     <w:p>
@@ -628,7 +1109,25 @@
           <w:sz w:val="22"/>
           <w:szCs w:val="22"/>
         </w:rPr>
-        <w:t xml:space="preserve">    Kabupaten </w:t>
+        <w:t xml:space="preserve">    </w:t>
+      </w:r>
+      <w:proofErr w:type="spellStart"/>
+      <w:r>
+        <w:rPr>
+          <w:rFonts w:asciiTheme="minorHAnsi" w:hAnsiTheme="minorHAnsi"/>
+          <w:sz w:val="22"/>
+          <w:szCs w:val="22"/>
+        </w:rPr>
+        <w:t>Kabupaten</w:t>
+      </w:r>
+      <w:proofErr w:type="spellEnd"/>
+      <w:r>
+        <w:rPr>
+          <w:rFonts w:asciiTheme="minorHAnsi" w:hAnsiTheme="minorHAnsi"/>
+          <w:sz w:val="22"/>
+          <w:szCs w:val="22"/>
+        </w:rPr>
+        <w:t xml:space="preserve"> </w:t>
       </w:r>
       <w:r>
         <w:rPr>
@@ -661,15 +1160,35 @@
           <w:sz w:val="22"/>
           <w:szCs w:val="22"/>
         </w:rPr>
-        <w:t>{vars.kabu</w:t>
-      </w:r>
-      <w:r>
-        <w:rPr>
-          <w:rFonts w:asciiTheme="minorHAnsi" w:hAnsiTheme="minorHAnsi"/>
-          <w:sz w:val="22"/>
-          <w:szCs w:val="22"/>
-        </w:rPr>
-        <w:t xml:space="preserve">paten} </w:t>
+        <w:t>{</w:t>
+      </w:r>
+      <w:proofErr w:type="spellStart"/>
+      <w:proofErr w:type="gramStart"/>
+      <w:r>
+        <w:rPr>
+          <w:rFonts w:asciiTheme="minorHAnsi" w:hAnsiTheme="minorHAnsi"/>
+          <w:sz w:val="22"/>
+          <w:szCs w:val="22"/>
+        </w:rPr>
+        <w:t>vars.kabu</w:t>
+      </w:r>
+      <w:r>
+        <w:rPr>
+          <w:rFonts w:asciiTheme="minorHAnsi" w:hAnsiTheme="minorHAnsi"/>
+          <w:sz w:val="22"/>
+          <w:szCs w:val="22"/>
+        </w:rPr>
+        <w:t>paten</w:t>
+      </w:r>
+      <w:proofErr w:type="spellEnd"/>
+      <w:proofErr w:type="gramEnd"/>
+      <w:r>
+        <w:rPr>
+          <w:rFonts w:asciiTheme="minorHAnsi" w:hAnsiTheme="minorHAnsi"/>
+          <w:sz w:val="22"/>
+          <w:szCs w:val="22"/>
+        </w:rPr>
+        <w:t xml:space="preserve">} </w:t>
       </w:r>
       <w:r>
         <w:rPr>
@@ -678,15 +1197,51 @@
           <w:szCs w:val="22"/>
         </w:rPr>
         <w:tab/>
-        <w:t xml:space="preserve">   Propinsi : {vars.prop</w:t>
-      </w:r>
-      <w:r>
-        <w:rPr>
-          <w:rFonts w:asciiTheme="minorHAnsi" w:hAnsiTheme="minorHAnsi"/>
-          <w:sz w:val="22"/>
-          <w:szCs w:val="22"/>
-        </w:rPr>
-        <w:t>insi}</w:t>
+        <w:t xml:space="preserve">   </w:t>
+      </w:r>
+      <w:proofErr w:type="spellStart"/>
+      <w:r>
+        <w:rPr>
+          <w:rFonts w:asciiTheme="minorHAnsi" w:hAnsiTheme="minorHAnsi"/>
+          <w:sz w:val="22"/>
+          <w:szCs w:val="22"/>
+        </w:rPr>
+        <w:t>Propinsi</w:t>
+      </w:r>
+      <w:proofErr w:type="spellEnd"/>
+      <w:r>
+        <w:rPr>
+          <w:rFonts w:asciiTheme="minorHAnsi" w:hAnsiTheme="minorHAnsi"/>
+          <w:sz w:val="22"/>
+          <w:szCs w:val="22"/>
+        </w:rPr>
+        <w:t xml:space="preserve"> : {</w:t>
+      </w:r>
+      <w:proofErr w:type="spellStart"/>
+      <w:r>
+        <w:rPr>
+          <w:rFonts w:asciiTheme="minorHAnsi" w:hAnsiTheme="minorHAnsi"/>
+          <w:sz w:val="22"/>
+          <w:szCs w:val="22"/>
+        </w:rPr>
+        <w:t>vars.prop</w:t>
+      </w:r>
+      <w:r>
+        <w:rPr>
+          <w:rFonts w:asciiTheme="minorHAnsi" w:hAnsiTheme="minorHAnsi"/>
+          <w:sz w:val="22"/>
+          <w:szCs w:val="22"/>
+        </w:rPr>
+        <w:t>insi</w:t>
+      </w:r>
+      <w:proofErr w:type="spellEnd"/>
+      <w:r>
+        <w:rPr>
+          <w:rFonts w:asciiTheme="minorHAnsi" w:hAnsiTheme="minorHAnsi"/>
+          <w:sz w:val="22"/>
+          <w:szCs w:val="22"/>
+        </w:rPr>
+        <w:t>}</w:t>
       </w:r>
     </w:p>
     <w:p>
@@ -714,8 +1269,36 @@
           <w:sz w:val="22"/>
           <w:szCs w:val="22"/>
         </w:rPr>
-        <w:t>. Surat bukti diri</w:t>
-      </w:r>
+        <w:t xml:space="preserve">. Surat </w:t>
+      </w:r>
+      <w:proofErr w:type="spellStart"/>
+      <w:r>
+        <w:rPr>
+          <w:rFonts w:asciiTheme="minorHAnsi" w:hAnsiTheme="minorHAnsi"/>
+          <w:sz w:val="22"/>
+          <w:szCs w:val="22"/>
+        </w:rPr>
+        <w:t>bukti</w:t>
+      </w:r>
+      <w:proofErr w:type="spellEnd"/>
+      <w:r>
+        <w:rPr>
+          <w:rFonts w:asciiTheme="minorHAnsi" w:hAnsiTheme="minorHAnsi"/>
+          <w:sz w:val="22"/>
+          <w:szCs w:val="22"/>
+        </w:rPr>
+        <w:t xml:space="preserve"> </w:t>
+      </w:r>
+      <w:proofErr w:type="spellStart"/>
+      <w:r>
+        <w:rPr>
+          <w:rFonts w:asciiTheme="minorHAnsi" w:hAnsiTheme="minorHAnsi"/>
+          <w:sz w:val="22"/>
+          <w:szCs w:val="22"/>
+        </w:rPr>
+        <w:t>diri</w:t>
+      </w:r>
+      <w:proofErr w:type="spellEnd"/>
       <w:r>
         <w:rPr>
           <w:rFonts w:asciiTheme="minorHAnsi" w:hAnsiTheme="minorHAnsi"/>
@@ -783,7 +1366,25 @@
           <w:sz w:val="22"/>
           <w:szCs w:val="22"/>
         </w:rPr>
-        <w:t xml:space="preserve">. Keperluan </w:t>
+        <w:t xml:space="preserve">. </w:t>
+      </w:r>
+      <w:proofErr w:type="spellStart"/>
+      <w:r>
+        <w:rPr>
+          <w:rFonts w:asciiTheme="minorHAnsi" w:hAnsiTheme="minorHAnsi"/>
+          <w:sz w:val="22"/>
+          <w:szCs w:val="22"/>
+        </w:rPr>
+        <w:t>Keperluan</w:t>
+      </w:r>
+      <w:proofErr w:type="spellEnd"/>
+      <w:r>
+        <w:rPr>
+          <w:rFonts w:asciiTheme="minorHAnsi" w:hAnsiTheme="minorHAnsi"/>
+          <w:sz w:val="22"/>
+          <w:szCs w:val="22"/>
+        </w:rPr>
+        <w:t xml:space="preserve"> </w:t>
       </w:r>
       <w:r>
         <w:rPr>
@@ -800,7 +1401,27 @@
           <w:sz w:val="22"/>
           <w:szCs w:val="22"/>
         </w:rPr>
-        <w:t xml:space="preserve"> {form.keperluan}</w:t>
+        <w:t xml:space="preserve"> {</w:t>
+      </w:r>
+      <w:proofErr w:type="spellStart"/>
+      <w:proofErr w:type="gramStart"/>
+      <w:r>
+        <w:rPr>
+          <w:rFonts w:asciiTheme="minorHAnsi" w:hAnsiTheme="minorHAnsi"/>
+          <w:sz w:val="22"/>
+          <w:szCs w:val="22"/>
+        </w:rPr>
+        <w:t>form.keperluan</w:t>
+      </w:r>
+      <w:proofErr w:type="spellEnd"/>
+      <w:proofErr w:type="gramEnd"/>
+      <w:r>
+        <w:rPr>
+          <w:rFonts w:asciiTheme="minorHAnsi" w:hAnsiTheme="minorHAnsi"/>
+          <w:sz w:val="22"/>
+          <w:szCs w:val="22"/>
+        </w:rPr>
+        <w:t>}</w:t>
       </w:r>
     </w:p>
     <w:p>
@@ -829,7 +1450,43 @@
           <w:sz w:val="22"/>
           <w:szCs w:val="22"/>
         </w:rPr>
-        <w:t xml:space="preserve">. Berlaku mulai </w:t>
+        <w:t xml:space="preserve">. </w:t>
+      </w:r>
+      <w:proofErr w:type="spellStart"/>
+      <w:r>
+        <w:rPr>
+          <w:rFonts w:asciiTheme="minorHAnsi" w:hAnsiTheme="minorHAnsi"/>
+          <w:sz w:val="22"/>
+          <w:szCs w:val="22"/>
+        </w:rPr>
+        <w:t>Berlaku</w:t>
+      </w:r>
+      <w:proofErr w:type="spellEnd"/>
+      <w:r>
+        <w:rPr>
+          <w:rFonts w:asciiTheme="minorHAnsi" w:hAnsiTheme="minorHAnsi"/>
+          <w:sz w:val="22"/>
+          <w:szCs w:val="22"/>
+        </w:rPr>
+        <w:t xml:space="preserve"> </w:t>
+      </w:r>
+      <w:proofErr w:type="spellStart"/>
+      <w:r>
+        <w:rPr>
+          <w:rFonts w:asciiTheme="minorHAnsi" w:hAnsiTheme="minorHAnsi"/>
+          <w:sz w:val="22"/>
+          <w:szCs w:val="22"/>
+        </w:rPr>
+        <w:t>mulai</w:t>
+      </w:r>
+      <w:proofErr w:type="spellEnd"/>
+      <w:r>
+        <w:rPr>
+          <w:rFonts w:asciiTheme="minorHAnsi" w:hAnsiTheme="minorHAnsi"/>
+          <w:sz w:val="22"/>
+          <w:szCs w:val="22"/>
+        </w:rPr>
+        <w:t xml:space="preserve"> </w:t>
       </w:r>
       <w:r>
         <w:rPr>
@@ -846,7 +1503,35 @@
           <w:sz w:val="22"/>
           <w:szCs w:val="22"/>
         </w:rPr>
-        <w:t>{form.berlaku_mulai}</w:t>
+        <w:t>{</w:t>
+      </w:r>
+      <w:proofErr w:type="spellStart"/>
+      <w:proofErr w:type="gramStart"/>
+      <w:r>
+        <w:rPr>
+          <w:rFonts w:asciiTheme="minorHAnsi" w:hAnsiTheme="minorHAnsi"/>
+          <w:sz w:val="22"/>
+          <w:szCs w:val="22"/>
+        </w:rPr>
+        <w:t>form.berlaku</w:t>
+      </w:r>
+      <w:proofErr w:type="gramEnd"/>
+      <w:r>
+        <w:rPr>
+          <w:rFonts w:asciiTheme="minorHAnsi" w:hAnsiTheme="minorHAnsi"/>
+          <w:sz w:val="22"/>
+          <w:szCs w:val="22"/>
+        </w:rPr>
+        <w:t>_mulai</w:t>
+      </w:r>
+      <w:proofErr w:type="spellEnd"/>
+      <w:r>
+        <w:rPr>
+          <w:rFonts w:asciiTheme="minorHAnsi" w:hAnsiTheme="minorHAnsi"/>
+          <w:sz w:val="22"/>
+          <w:szCs w:val="22"/>
+        </w:rPr>
+        <w:t>}</w:t>
       </w:r>
     </w:p>
     <w:p>
@@ -874,7 +1559,61 @@
           <w:sz w:val="22"/>
           <w:szCs w:val="22"/>
         </w:rPr>
-        <w:t xml:space="preserve">. Keterangan lain – lainnya * ) </w:t>
+        <w:t xml:space="preserve">. </w:t>
+      </w:r>
+      <w:proofErr w:type="spellStart"/>
+      <w:r>
+        <w:rPr>
+          <w:rFonts w:asciiTheme="minorHAnsi" w:hAnsiTheme="minorHAnsi"/>
+          <w:sz w:val="22"/>
+          <w:szCs w:val="22"/>
+        </w:rPr>
+        <w:t>Keterangan</w:t>
+      </w:r>
+      <w:proofErr w:type="spellEnd"/>
+      <w:r>
+        <w:rPr>
+          <w:rFonts w:asciiTheme="minorHAnsi" w:hAnsiTheme="minorHAnsi"/>
+          <w:sz w:val="22"/>
+          <w:szCs w:val="22"/>
+        </w:rPr>
+        <w:t xml:space="preserve"> lain – </w:t>
+      </w:r>
+      <w:proofErr w:type="spellStart"/>
+      <w:r>
+        <w:rPr>
+          <w:rFonts w:asciiTheme="minorHAnsi" w:hAnsiTheme="minorHAnsi"/>
+          <w:sz w:val="22"/>
+          <w:szCs w:val="22"/>
+        </w:rPr>
+        <w:t>lainnya</w:t>
+      </w:r>
+      <w:proofErr w:type="spellEnd"/>
+      <w:r>
+        <w:rPr>
+          <w:rFonts w:asciiTheme="minorHAnsi" w:hAnsiTheme="minorHAnsi"/>
+          <w:sz w:val="22"/>
+          <w:szCs w:val="22"/>
+        </w:rPr>
+        <w:t xml:space="preserve"> </w:t>
+      </w:r>
+      <w:proofErr w:type="gramStart"/>
+      <w:r>
+        <w:rPr>
+          <w:rFonts w:asciiTheme="minorHAnsi" w:hAnsiTheme="minorHAnsi"/>
+          <w:sz w:val="22"/>
+          <w:szCs w:val="22"/>
+        </w:rPr>
+        <w:t>* )</w:t>
+      </w:r>
+      <w:proofErr w:type="gramEnd"/>
+      <w:r>
+        <w:rPr>
+          <w:rFonts w:asciiTheme="minorHAnsi" w:hAnsiTheme="minorHAnsi"/>
+          <w:sz w:val="22"/>
+          <w:szCs w:val="22"/>
+        </w:rPr>
+        <w:t xml:space="preserve"> </w:t>
       </w:r>
       <w:r>
         <w:rPr>
@@ -891,7 +1630,25 @@
           <w:sz w:val="22"/>
           <w:szCs w:val="22"/>
         </w:rPr>
-        <w:t xml:space="preserve"> {form.keterangan_lain}</w:t>
+        <w:t xml:space="preserve"> {</w:t>
+      </w:r>
+      <w:proofErr w:type="spellStart"/>
+      <w:r>
+        <w:rPr>
+          <w:rFonts w:asciiTheme="minorHAnsi" w:hAnsiTheme="minorHAnsi"/>
+          <w:sz w:val="22"/>
+          <w:szCs w:val="22"/>
+        </w:rPr>
+        <w:t>form.keterangan_lain</w:t>
+      </w:r>
+      <w:proofErr w:type="spellEnd"/>
+      <w:r>
+        <w:rPr>
+          <w:rFonts w:asciiTheme="minorHAnsi" w:hAnsiTheme="minorHAnsi"/>
+          <w:sz w:val="22"/>
+          <w:szCs w:val="22"/>
+        </w:rPr>
+        <w:t>}</w:t>
       </w:r>
       <w:r>
         <w:rPr>
@@ -926,13 +1683,95 @@
           <w:szCs w:val="22"/>
         </w:rPr>
       </w:pPr>
-      <w:r>
-        <w:rPr>
-          <w:rFonts w:asciiTheme="minorHAnsi" w:hAnsiTheme="minorHAnsi"/>
-          <w:sz w:val="22"/>
-          <w:szCs w:val="22"/>
-        </w:rPr>
-        <w:t>Demikian untuk menjadikan bagi yang berkepentingan.</w:t>
+      <w:proofErr w:type="spellStart"/>
+      <w:r>
+        <w:rPr>
+          <w:rFonts w:asciiTheme="minorHAnsi" w:hAnsiTheme="minorHAnsi"/>
+          <w:sz w:val="22"/>
+          <w:szCs w:val="22"/>
+        </w:rPr>
+        <w:t>Demikian</w:t>
+      </w:r>
+      <w:proofErr w:type="spellEnd"/>
+      <w:r>
+        <w:rPr>
+          <w:rFonts w:asciiTheme="minorHAnsi" w:hAnsiTheme="minorHAnsi"/>
+          <w:sz w:val="22"/>
+          <w:szCs w:val="22"/>
+        </w:rPr>
+        <w:t xml:space="preserve"> </w:t>
+      </w:r>
+      <w:proofErr w:type="spellStart"/>
+      <w:r>
+        <w:rPr>
+          <w:rFonts w:asciiTheme="minorHAnsi" w:hAnsiTheme="minorHAnsi"/>
+          <w:sz w:val="22"/>
+          <w:szCs w:val="22"/>
+        </w:rPr>
+        <w:t>untuk</w:t>
+      </w:r>
+      <w:proofErr w:type="spellEnd"/>
+      <w:r>
+        <w:rPr>
+          <w:rFonts w:asciiTheme="minorHAnsi" w:hAnsiTheme="minorHAnsi"/>
+          <w:sz w:val="22"/>
+          <w:szCs w:val="22"/>
+        </w:rPr>
+        <w:t xml:space="preserve"> </w:t>
+      </w:r>
+      <w:proofErr w:type="spellStart"/>
+      <w:r>
+        <w:rPr>
+          <w:rFonts w:asciiTheme="minorHAnsi" w:hAnsiTheme="minorHAnsi"/>
+          <w:sz w:val="22"/>
+          <w:szCs w:val="22"/>
+        </w:rPr>
+        <w:t>menjadikan</w:t>
+      </w:r>
+      <w:proofErr w:type="spellEnd"/>
+      <w:r>
+        <w:rPr>
+          <w:rFonts w:asciiTheme="minorHAnsi" w:hAnsiTheme="minorHAnsi"/>
+          <w:sz w:val="22"/>
+          <w:szCs w:val="22"/>
+        </w:rPr>
+        <w:t xml:space="preserve"> </w:t>
+      </w:r>
+      <w:proofErr w:type="spellStart"/>
+      <w:r>
+        <w:rPr>
+          <w:rFonts w:asciiTheme="minorHAnsi" w:hAnsiTheme="minorHAnsi"/>
+          <w:sz w:val="22"/>
+          <w:szCs w:val="22"/>
+        </w:rPr>
+        <w:t>bagi</w:t>
+      </w:r>
+      <w:proofErr w:type="spellEnd"/>
+      <w:r>
+        <w:rPr>
+          <w:rFonts w:asciiTheme="minorHAnsi" w:hAnsiTheme="minorHAnsi"/>
+          <w:sz w:val="22"/>
+          <w:szCs w:val="22"/>
+        </w:rPr>
+        <w:t xml:space="preserve"> yang </w:t>
+      </w:r>
+      <w:proofErr w:type="spellStart"/>
+      <w:r>
+        <w:rPr>
+          <w:rFonts w:asciiTheme="minorHAnsi" w:hAnsiTheme="minorHAnsi"/>
+          <w:sz w:val="22"/>
+          <w:szCs w:val="22"/>
+        </w:rPr>
+        <w:t>berkepentingan</w:t>
+      </w:r>
+      <w:proofErr w:type="spellEnd"/>
+      <w:r>
+        <w:rPr>
+          <w:rFonts w:asciiTheme="minorHAnsi" w:hAnsiTheme="minorHAnsi"/>
+          <w:sz w:val="22"/>
+          <w:szCs w:val="22"/>
+        </w:rPr>
+        <w:t>.</w:t>
       </w:r>
     </w:p>
     <w:p>
@@ -945,13 +1784,23 @@
           <w:szCs w:val="22"/>
         </w:rPr>
       </w:pPr>
-      <w:r>
-        <w:rPr>
-          <w:rFonts w:asciiTheme="minorHAnsi" w:hAnsiTheme="minorHAnsi"/>
-          <w:sz w:val="22"/>
-          <w:szCs w:val="22"/>
-        </w:rPr>
-        <w:t xml:space="preserve">Nomor </w:t>
+      <w:proofErr w:type="spellStart"/>
+      <w:r>
+        <w:rPr>
+          <w:rFonts w:asciiTheme="minorHAnsi" w:hAnsiTheme="minorHAnsi"/>
+          <w:sz w:val="22"/>
+          <w:szCs w:val="22"/>
+        </w:rPr>
+        <w:t>Nomor</w:t>
+      </w:r>
+      <w:proofErr w:type="spellEnd"/>
+      <w:r>
+        <w:rPr>
+          <w:rFonts w:asciiTheme="minorHAnsi" w:hAnsiTheme="minorHAnsi"/>
+          <w:sz w:val="22"/>
+          <w:szCs w:val="22"/>
+        </w:rPr>
+        <w:t xml:space="preserve"> </w:t>
       </w:r>
       <w:r>
         <w:rPr>
@@ -968,8 +1817,18 @@
           <w:szCs w:val="22"/>
         </w:rPr>
         <w:tab/>
-        <w:t>: ………………..</w:t>
-      </w:r>
+        <w:t>: ……………</w:t>
+      </w:r>
+      <w:proofErr w:type="gramStart"/>
+      <w:r>
+        <w:rPr>
+          <w:rFonts w:asciiTheme="minorHAnsi" w:hAnsiTheme="minorHAnsi"/>
+          <w:sz w:val="22"/>
+          <w:szCs w:val="22"/>
+        </w:rPr>
+        <w:t>…..</w:t>
+      </w:r>
+      <w:proofErr w:type="gramEnd"/>
     </w:p>
     <w:p>
       <w:pPr>
@@ -981,13 +1840,23 @@
           <w:szCs w:val="22"/>
         </w:rPr>
       </w:pPr>
-      <w:r>
-        <w:rPr>
-          <w:rFonts w:asciiTheme="minorHAnsi" w:hAnsiTheme="minorHAnsi"/>
-          <w:sz w:val="22"/>
-          <w:szCs w:val="22"/>
-        </w:rPr>
-        <w:t xml:space="preserve">Tanggal </w:t>
+      <w:proofErr w:type="spellStart"/>
+      <w:r>
+        <w:rPr>
+          <w:rFonts w:asciiTheme="minorHAnsi" w:hAnsiTheme="minorHAnsi"/>
+          <w:sz w:val="22"/>
+          <w:szCs w:val="22"/>
+        </w:rPr>
+        <w:t>Tanggal</w:t>
+      </w:r>
+      <w:proofErr w:type="spellEnd"/>
+      <w:r>
+        <w:rPr>
+          <w:rFonts w:asciiTheme="minorHAnsi" w:hAnsiTheme="minorHAnsi"/>
+          <w:sz w:val="22"/>
+          <w:szCs w:val="22"/>
+        </w:rPr>
+        <w:t xml:space="preserve"> </w:t>
       </w:r>
       <w:r>
         <w:rPr>
@@ -1045,12 +1914,42 @@
                 <w:rFonts w:asciiTheme="minorHAnsi" w:hAnsiTheme="minorHAnsi"/>
               </w:rPr>
             </w:pPr>
+            <w:proofErr w:type="spellStart"/>
             <w:r>
               <w:rPr>
                 <w:rFonts w:asciiTheme="minorHAnsi" w:hAnsiTheme="minorHAnsi"/>
               </w:rPr>
-              <w:t>Tanda tangan pemegang</w:t>
+              <w:t>Tanda</w:t>
             </w:r>
+            <w:proofErr w:type="spellEnd"/>
+            <w:r>
+              <w:rPr>
+                <w:rFonts w:asciiTheme="minorHAnsi" w:hAnsiTheme="minorHAnsi"/>
+              </w:rPr>
+              <w:t xml:space="preserve"> </w:t>
+            </w:r>
+            <w:proofErr w:type="spellStart"/>
+            <w:r>
+              <w:rPr>
+                <w:rFonts w:asciiTheme="minorHAnsi" w:hAnsiTheme="minorHAnsi"/>
+              </w:rPr>
+              <w:t>tangan</w:t>
+            </w:r>
+            <w:proofErr w:type="spellEnd"/>
+            <w:r>
+              <w:rPr>
+                <w:rFonts w:asciiTheme="minorHAnsi" w:hAnsiTheme="minorHAnsi"/>
+              </w:rPr>
+              <w:t xml:space="preserve"> </w:t>
+            </w:r>
+            <w:proofErr w:type="spellStart"/>
+            <w:r>
+              <w:rPr>
+                <w:rFonts w:asciiTheme="minorHAnsi" w:hAnsiTheme="minorHAnsi"/>
+              </w:rPr>
+              <w:t>pemegang</w:t>
+            </w:r>
+            <w:proofErr w:type="spellEnd"/>
           </w:p>
         </w:tc>
         <w:tc>
@@ -1065,12 +1964,14 @@
                 <w:rFonts w:asciiTheme="minorHAnsi" w:hAnsiTheme="minorHAnsi"/>
               </w:rPr>
             </w:pPr>
+            <w:proofErr w:type="spellStart"/>
             <w:r>
               <w:rPr>
                 <w:rFonts w:asciiTheme="minorHAnsi" w:hAnsiTheme="minorHAnsi"/>
               </w:rPr>
               <w:t>Mengetahui</w:t>
             </w:r>
+            <w:proofErr w:type="spellEnd"/>
           </w:p>
           <w:p>
             <w:pPr>
@@ -1080,12 +1981,14 @@
                 <w:rFonts w:asciiTheme="minorHAnsi" w:hAnsiTheme="minorHAnsi"/>
               </w:rPr>
             </w:pPr>
+            <w:proofErr w:type="spellStart"/>
             <w:r>
               <w:rPr>
                 <w:rFonts w:asciiTheme="minorHAnsi" w:hAnsiTheme="minorHAnsi"/>
               </w:rPr>
               <w:t>Camat</w:t>
             </w:r>
+            <w:proofErr w:type="spellEnd"/>
           </w:p>
         </w:tc>
         <w:tc>
@@ -1103,8 +2006,44 @@
               <w:rPr>
                 <w:rFonts w:asciiTheme="minorHAnsi" w:hAnsiTheme="minorHAnsi"/>
               </w:rPr>
-              <w:t>A/N Kepala Desa / Kelurahan</w:t>
+              <w:t xml:space="preserve">A/N </w:t>
             </w:r>
+            <w:proofErr w:type="spellStart"/>
+            <w:r>
+              <w:rPr>
+                <w:rFonts w:asciiTheme="minorHAnsi" w:hAnsiTheme="minorHAnsi"/>
+              </w:rPr>
+              <w:t>Kepala</w:t>
+            </w:r>
+            <w:proofErr w:type="spellEnd"/>
+            <w:r>
+              <w:rPr>
+                <w:rFonts w:asciiTheme="minorHAnsi" w:hAnsiTheme="minorHAnsi"/>
+              </w:rPr>
+              <w:t xml:space="preserve"> </w:t>
+            </w:r>
+            <w:proofErr w:type="spellStart"/>
+            <w:r>
+              <w:rPr>
+                <w:rFonts w:asciiTheme="minorHAnsi" w:hAnsiTheme="minorHAnsi"/>
+              </w:rPr>
+              <w:t>Desa</w:t>
+            </w:r>
+            <w:proofErr w:type="spellEnd"/>
+            <w:r>
+              <w:rPr>
+                <w:rFonts w:asciiTheme="minorHAnsi" w:hAnsiTheme="minorHAnsi"/>
+              </w:rPr>
+              <w:t xml:space="preserve"> / </w:t>
+            </w:r>
+            <w:proofErr w:type="spellStart"/>
+            <w:r>
+              <w:rPr>
+                <w:rFonts w:asciiTheme="minorHAnsi" w:hAnsiTheme="minorHAnsi"/>
+              </w:rPr>
+              <w:t>Kelurahan</w:t>
+            </w:r>
+            <w:proofErr w:type="spellEnd"/>
             <w:r>
               <w:rPr>
                 <w:rFonts w:asciiTheme="minorHAnsi" w:hAnsiTheme="minorHAnsi"/>
@@ -1197,7 +2136,25 @@
                 <w:b/>
                 <w:u w:val="single"/>
               </w:rPr>
-              <w:t>{form.ttd_pemegang}</w:t>
+              <w:t>{</w:t>
+            </w:r>
+            <w:proofErr w:type="spellStart"/>
+            <w:r>
+              <w:rPr>
+                <w:rFonts w:asciiTheme="minorHAnsi" w:hAnsiTheme="minorHAnsi"/>
+                <w:b/>
+                <w:u w:val="single"/>
+              </w:rPr>
+              <w:t>form.ttd_pemegang</w:t>
+            </w:r>
+            <w:proofErr w:type="spellEnd"/>
+            <w:r>
+              <w:rPr>
+                <w:rFonts w:asciiTheme="minorHAnsi" w:hAnsiTheme="minorHAnsi"/>
+                <w:b/>
+                <w:u w:val="single"/>
+              </w:rPr>
+              <w:t>}</w:t>
             </w:r>
           </w:p>
         </w:tc>
@@ -1314,7 +2271,27 @@
                 <w:b/>
                 <w:u w:val="single"/>
               </w:rPr>
-              <w:t>{vars.nama}</w:t>
+              <w:t>{</w:t>
+            </w:r>
+            <w:proofErr w:type="spellStart"/>
+            <w:proofErr w:type="gramStart"/>
+            <w:r>
+              <w:rPr>
+                <w:rFonts w:asciiTheme="minorHAnsi" w:hAnsiTheme="minorHAnsi"/>
+                <w:b/>
+                <w:u w:val="single"/>
+              </w:rPr>
+              <w:t>vars.nama</w:t>
+            </w:r>
+            <w:proofErr w:type="spellEnd"/>
+            <w:proofErr w:type="gramEnd"/>
+            <w:r>
+              <w:rPr>
+                <w:rFonts w:asciiTheme="minorHAnsi" w:hAnsiTheme="minorHAnsi"/>
+                <w:b/>
+                <w:u w:val="single"/>
+              </w:rPr>
+              <w:t>}</w:t>
             </w:r>
           </w:p>
         </w:tc>
@@ -1340,6 +2317,8 @@
           <w:szCs w:val="18"/>
         </w:rPr>
       </w:pPr>
+      <w:proofErr w:type="spellStart"/>
+      <w:proofErr w:type="gramStart"/>
       <w:r>
         <w:rPr>
           <w:rFonts w:asciiTheme="minorHAnsi" w:hAnsiTheme="minorHAnsi"/>
@@ -1347,8 +2326,243 @@
           <w:szCs w:val="18"/>
         </w:rPr>
         <w:lastRenderedPageBreak/>
-        <w:t xml:space="preserve">Catatan : * ) Apabila ruangan ini tidak mencukupi harap ditulis sebaliknya dan dibubuhi setempel Desa / Kelurahan </w:t>
-      </w:r>
+        <w:t>Catatan</w:t>
+      </w:r>
+      <w:proofErr w:type="spellEnd"/>
+      <w:r>
+        <w:rPr>
+          <w:rFonts w:asciiTheme="minorHAnsi" w:hAnsiTheme="minorHAnsi"/>
+          <w:sz w:val="18"/>
+          <w:szCs w:val="18"/>
+        </w:rPr>
+        <w:t xml:space="preserve"> :</w:t>
+      </w:r>
+      <w:proofErr w:type="gramEnd"/>
+      <w:r>
+        <w:rPr>
+          <w:rFonts w:asciiTheme="minorHAnsi" w:hAnsiTheme="minorHAnsi"/>
+          <w:sz w:val="18"/>
+          <w:szCs w:val="18"/>
+        </w:rPr>
+        <w:t xml:space="preserve"> * ) </w:t>
+      </w:r>
+      <w:proofErr w:type="spellStart"/>
+      <w:r>
+        <w:rPr>
+          <w:rFonts w:asciiTheme="minorHAnsi" w:hAnsiTheme="minorHAnsi"/>
+          <w:sz w:val="18"/>
+          <w:szCs w:val="18"/>
+        </w:rPr>
+        <w:t>Apabila</w:t>
+      </w:r>
+      <w:proofErr w:type="spellEnd"/>
+      <w:r>
+        <w:rPr>
+          <w:rFonts w:asciiTheme="minorHAnsi" w:hAnsiTheme="minorHAnsi"/>
+          <w:sz w:val="18"/>
+          <w:szCs w:val="18"/>
+        </w:rPr>
+        <w:t xml:space="preserve"> </w:t>
+      </w:r>
+      <w:proofErr w:type="spellStart"/>
+      <w:r>
+        <w:rPr>
+          <w:rFonts w:asciiTheme="minorHAnsi" w:hAnsiTheme="minorHAnsi"/>
+          <w:sz w:val="18"/>
+          <w:szCs w:val="18"/>
+        </w:rPr>
+        <w:t>ruangan</w:t>
+      </w:r>
+      <w:proofErr w:type="spellEnd"/>
+      <w:r>
+        <w:rPr>
+          <w:rFonts w:asciiTheme="minorHAnsi" w:hAnsiTheme="minorHAnsi"/>
+          <w:sz w:val="18"/>
+          <w:szCs w:val="18"/>
+        </w:rPr>
+        <w:t xml:space="preserve"> </w:t>
+      </w:r>
+      <w:proofErr w:type="spellStart"/>
+      <w:r>
+        <w:rPr>
+          <w:rFonts w:asciiTheme="minorHAnsi" w:hAnsiTheme="minorHAnsi"/>
+          <w:sz w:val="18"/>
+          <w:szCs w:val="18"/>
+        </w:rPr>
+        <w:t>ini</w:t>
+      </w:r>
+      <w:proofErr w:type="spellEnd"/>
+      <w:r>
+        <w:rPr>
+          <w:rFonts w:asciiTheme="minorHAnsi" w:hAnsiTheme="minorHAnsi"/>
+          <w:sz w:val="18"/>
+          <w:szCs w:val="18"/>
+        </w:rPr>
+        <w:t xml:space="preserve"> </w:t>
+      </w:r>
+      <w:proofErr w:type="spellStart"/>
+      <w:r>
+        <w:rPr>
+          <w:rFonts w:asciiTheme="minorHAnsi" w:hAnsiTheme="minorHAnsi"/>
+          <w:sz w:val="18"/>
+          <w:szCs w:val="18"/>
+        </w:rPr>
+        <w:t>tidak</w:t>
+      </w:r>
+      <w:proofErr w:type="spellEnd"/>
+      <w:r>
+        <w:rPr>
+          <w:rFonts w:asciiTheme="minorHAnsi" w:hAnsiTheme="minorHAnsi"/>
+          <w:sz w:val="18"/>
+          <w:szCs w:val="18"/>
+        </w:rPr>
+        <w:t xml:space="preserve"> </w:t>
+      </w:r>
+      <w:proofErr w:type="spellStart"/>
+      <w:r>
+        <w:rPr>
+          <w:rFonts w:asciiTheme="minorHAnsi" w:hAnsiTheme="minorHAnsi"/>
+          <w:sz w:val="18"/>
+          <w:szCs w:val="18"/>
+        </w:rPr>
+        <w:t>mencukupi</w:t>
+      </w:r>
+      <w:proofErr w:type="spellEnd"/>
+      <w:r>
+        <w:rPr>
+          <w:rFonts w:asciiTheme="minorHAnsi" w:hAnsiTheme="minorHAnsi"/>
+          <w:sz w:val="18"/>
+          <w:szCs w:val="18"/>
+        </w:rPr>
+        <w:t xml:space="preserve"> </w:t>
+      </w:r>
+      <w:proofErr w:type="spellStart"/>
+      <w:r>
+        <w:rPr>
+          <w:rFonts w:asciiTheme="minorHAnsi" w:hAnsiTheme="minorHAnsi"/>
+          <w:sz w:val="18"/>
+          <w:szCs w:val="18"/>
+        </w:rPr>
+        <w:t>harap</w:t>
+      </w:r>
+      <w:proofErr w:type="spellEnd"/>
+      <w:r>
+        <w:rPr>
+          <w:rFonts w:asciiTheme="minorHAnsi" w:hAnsiTheme="minorHAnsi"/>
+          <w:sz w:val="18"/>
+          <w:szCs w:val="18"/>
+        </w:rPr>
+        <w:t xml:space="preserve"> </w:t>
+      </w:r>
+      <w:proofErr w:type="spellStart"/>
+      <w:r>
+        <w:rPr>
+          <w:rFonts w:asciiTheme="minorHAnsi" w:hAnsiTheme="minorHAnsi"/>
+          <w:sz w:val="18"/>
+          <w:szCs w:val="18"/>
+        </w:rPr>
+        <w:t>ditulis</w:t>
+      </w:r>
+      <w:proofErr w:type="spellEnd"/>
+      <w:r>
+        <w:rPr>
+          <w:rFonts w:asciiTheme="minorHAnsi" w:hAnsiTheme="minorHAnsi"/>
+          <w:sz w:val="18"/>
+          <w:szCs w:val="18"/>
+        </w:rPr>
+        <w:t xml:space="preserve"> </w:t>
+      </w:r>
+      <w:proofErr w:type="spellStart"/>
+      <w:r>
+        <w:rPr>
+          <w:rFonts w:asciiTheme="minorHAnsi" w:hAnsiTheme="minorHAnsi"/>
+          <w:sz w:val="18"/>
+          <w:szCs w:val="18"/>
+        </w:rPr>
+        <w:t>sebaliknya</w:t>
+      </w:r>
+      <w:proofErr w:type="spellEnd"/>
+      <w:r>
+        <w:rPr>
+          <w:rFonts w:asciiTheme="minorHAnsi" w:hAnsiTheme="minorHAnsi"/>
+          <w:sz w:val="18"/>
+          <w:szCs w:val="18"/>
+        </w:rPr>
+        <w:t xml:space="preserve"> dan </w:t>
+      </w:r>
+      <w:proofErr w:type="spellStart"/>
+      <w:r>
+        <w:rPr>
+          <w:rFonts w:asciiTheme="minorHAnsi" w:hAnsiTheme="minorHAnsi"/>
+          <w:sz w:val="18"/>
+          <w:szCs w:val="18"/>
+        </w:rPr>
+        <w:t>dibubuhi</w:t>
+      </w:r>
+      <w:proofErr w:type="spellEnd"/>
+      <w:r>
+        <w:rPr>
+          <w:rFonts w:asciiTheme="minorHAnsi" w:hAnsiTheme="minorHAnsi"/>
+          <w:sz w:val="18"/>
+          <w:szCs w:val="18"/>
+        </w:rPr>
+        <w:t xml:space="preserve"> </w:t>
+      </w:r>
+      <w:proofErr w:type="spellStart"/>
+      <w:r>
+        <w:rPr>
+          <w:rFonts w:asciiTheme="minorHAnsi" w:hAnsiTheme="minorHAnsi"/>
+          <w:sz w:val="18"/>
+          <w:szCs w:val="18"/>
+        </w:rPr>
+        <w:t>setempel</w:t>
+      </w:r>
+      <w:proofErr w:type="spellEnd"/>
+      <w:r>
+        <w:rPr>
+          <w:rFonts w:asciiTheme="minorHAnsi" w:hAnsiTheme="minorHAnsi"/>
+          <w:sz w:val="18"/>
+          <w:szCs w:val="18"/>
+        </w:rPr>
+        <w:t xml:space="preserve"> </w:t>
+      </w:r>
+      <w:proofErr w:type="spellStart"/>
+      <w:r>
+        <w:rPr>
+          <w:rFonts w:asciiTheme="minorHAnsi" w:hAnsiTheme="minorHAnsi"/>
+          <w:sz w:val="18"/>
+          <w:szCs w:val="18"/>
+        </w:rPr>
+        <w:t>Desa</w:t>
+      </w:r>
+      <w:proofErr w:type="spellEnd"/>
+      <w:r>
+        <w:rPr>
+          <w:rFonts w:asciiTheme="minorHAnsi" w:hAnsiTheme="minorHAnsi"/>
+          <w:sz w:val="18"/>
+          <w:szCs w:val="18"/>
+        </w:rPr>
+        <w:t xml:space="preserve"> / </w:t>
+      </w:r>
+      <w:proofErr w:type="spellStart"/>
+      <w:r>
+        <w:rPr>
+          <w:rFonts w:asciiTheme="minorHAnsi" w:hAnsiTheme="minorHAnsi"/>
+          <w:sz w:val="18"/>
+          <w:szCs w:val="18"/>
+        </w:rPr>
+        <w:t>Kelurahan</w:t>
+      </w:r>
+      <w:proofErr w:type="spellEnd"/>
+      <w:r>
+        <w:rPr>
+          <w:rFonts w:asciiTheme="minorHAnsi" w:hAnsiTheme="minorHAnsi"/>
+          <w:sz w:val="18"/>
+          <w:szCs w:val="18"/>
+        </w:rPr>
+        <w:t xml:space="preserve"> </w:t>
+      </w:r>
+      <w:bookmarkEnd w:id="1"/>
     </w:p>
     <w:sectPr>
       <w:pgSz w:w="12240" w:h="15840"/>
@@ -1570,7 +2784,7 @@
     <w:lsdException w:name="Table Web 2" w:semiHidden="1" w:unhideWhenUsed="1"/>
     <w:lsdException w:name="Table Web 3" w:semiHidden="1" w:unhideWhenUsed="1"/>
     <w:lsdException w:name="Balloon Text" w:semiHidden="1" w:unhideWhenUsed="1"/>
-    <w:lsdException w:name="Table Grid" w:semiHidden="1" w:uiPriority="39" w:unhideWhenUsed="1"/>
+    <w:lsdException w:name="Table Grid" w:uiPriority="39"/>
     <w:lsdException w:name="Table Theme" w:semiHidden="1" w:unhideWhenUsed="1"/>
     <w:lsdException w:name="Placeholder Text" w:semiHidden="1"/>
     <w:lsdException w:name="No Spacing" w:uiPriority="1" w:qFormat="1"/>

--- a/src/app/surat_templates/surat_keterangan_pengantar/surat_keterangan_pengantar.docx
+++ b/src/app/surat_templates/surat_keterangan_pengantar/surat_keterangan_pengantar.docx
@@ -47,14 +47,36 @@
               <w:rPr>
                 <w:rFonts w:asciiTheme="minorHAnsi" w:hAnsiTheme="minorHAnsi"/>
                 <w:b/>
+                <w:sz w:val="30"/>
+                <w:szCs w:val="30"/>
               </w:rPr>
             </w:pPr>
             <w:r>
               <w:rPr>
                 <w:rFonts w:asciiTheme="minorHAnsi" w:hAnsiTheme="minorHAnsi"/>
                 <w:b/>
-              </w:rPr>
-              <w:t>PEMERINTAH KABUPATEN {vars.kabupaten}</w:t>
+                <w:sz w:val="30"/>
+                <w:szCs w:val="30"/>
+              </w:rPr>
+              <w:t>PEMERINTAH</w:t>
+            </w:r>
+            <w:r>
+              <w:rPr>
+                <w:rFonts w:asciiTheme="minorHAnsi" w:hAnsiTheme="minorHAnsi"/>
+                <w:b/>
+                <w:sz w:val="30"/>
+                <w:szCs w:val="30"/>
+              </w:rPr>
+              <w:t xml:space="preserve"> DAERAH</w:t>
+            </w:r>
+            <w:r>
+              <w:rPr>
+                <w:rFonts w:asciiTheme="minorHAnsi" w:hAnsiTheme="minorHAnsi"/>
+                <w:b/>
+                <w:sz w:val="30"/>
+                <w:szCs w:val="30"/>
+              </w:rPr>
+              <w:t xml:space="preserve"> KABUPATEN {vars.kabupaten}</w:t>
             </w:r>
           </w:p>
           <w:p>
@@ -64,12 +86,16 @@
               <w:rPr>
                 <w:rFonts w:asciiTheme="minorHAnsi" w:hAnsiTheme="minorHAnsi"/>
                 <w:b/>
+                <w:sz w:val="30"/>
+                <w:szCs w:val="30"/>
               </w:rPr>
             </w:pPr>
             <w:r>
               <w:rPr>
                 <w:rFonts w:asciiTheme="minorHAnsi" w:hAnsiTheme="minorHAnsi"/>
                 <w:b/>
+                <w:sz w:val="30"/>
+                <w:szCs w:val="30"/>
               </w:rPr>
               <w:t>KECAMATAN {vars.kecamatan}</w:t>
             </w:r>
@@ -81,6 +107,8 @@
               <w:rPr>
                 <w:rFonts w:asciiTheme="minorHAnsi" w:hAnsiTheme="minorHAnsi"/>
                 <w:b/>
+                <w:sz w:val="30"/>
+                <w:szCs w:val="30"/>
               </w:rPr>
             </w:pPr>
             <w:r>
@@ -88,6 +116,8 @@
                 <w:rFonts w:asciiTheme="minorHAnsi" w:hAnsiTheme="minorHAnsi"/>
                 <w:b/>
                 <w:bCs/>
+                <w:sz w:val="30"/>
+                <w:szCs w:val="30"/>
               </w:rPr>
               <w:t>KANTOR desa {vars.desa}</w:t>
             </w:r>
@@ -122,20 +152,6 @@
                 <w:rFonts w:asciiTheme="minorHAnsi" w:hAnsiTheme="minorHAnsi"/>
               </w:rPr>
               <w:t>_desa</w:t>
-            </w:r>
-            <w:proofErr w:type="spellEnd"/>
-            <w:r>
-              <w:rPr>
-                <w:rFonts w:asciiTheme="minorHAnsi" w:hAnsiTheme="minorHAnsi"/>
-              </w:rPr>
-              <w:t>}/{</w:t>
-            </w:r>
-            <w:proofErr w:type="spellStart"/>
-            <w:r>
-              <w:rPr>
-                <w:rFonts w:asciiTheme="minorHAnsi" w:hAnsiTheme="minorHAnsi"/>
-              </w:rPr>
-              <w:t>vars.email</w:t>
             </w:r>
             <w:proofErr w:type="spellEnd"/>
             <w:r>
@@ -462,7 +478,6 @@
         </w:rPr>
         <w:tab/>
       </w:r>
-      <w:proofErr w:type="gramStart"/>
       <w:r>
         <w:rPr>
           <w:rFonts w:asciiTheme="minorHAnsi" w:hAnsiTheme="minorHAnsi"/>
@@ -478,9 +493,26 @@
           <w:sz w:val="22"/>
           <w:szCs w:val="22"/>
         </w:rPr>
+        <w:t xml:space="preserve"> </w:t>
+      </w:r>
+      <w:r>
+        <w:rPr>
+          <w:rFonts w:asciiTheme="minorHAnsi" w:hAnsiTheme="minorHAnsi"/>
+          <w:sz w:val="22"/>
+          <w:szCs w:val="22"/>
+        </w:rPr>
         <w:t>{</w:t>
       </w:r>
       <w:proofErr w:type="spellStart"/>
+      <w:proofErr w:type="gramStart"/>
+      <w:r>
+        <w:rPr>
+          <w:rFonts w:asciiTheme="minorHAnsi" w:hAnsiTheme="minorHAnsi"/>
+          <w:sz w:val="22"/>
+          <w:szCs w:val="22"/>
+        </w:rPr>
+        <w:t>penduduk.nama</w:t>
+      </w:r>
       <w:proofErr w:type="gramEnd"/>
       <w:r>
         <w:rPr>
@@ -488,7 +520,7 @@
           <w:sz w:val="22"/>
           <w:szCs w:val="22"/>
         </w:rPr>
-        <w:t>penduduk.nama_penduduk</w:t>
+        <w:t>_penduduk</w:t>
       </w:r>
       <w:proofErr w:type="spellEnd"/>
       <w:r>
@@ -553,6 +585,32 @@
         </w:rPr>
         <w:tab/>
       </w:r>
+      <w:r>
+        <w:rPr>
+          <w:rFonts w:asciiTheme="minorHAnsi" w:hAnsiTheme="minorHAnsi"/>
+          <w:sz w:val="22"/>
+          <w:szCs w:val="22"/>
+        </w:rPr>
+        <w:tab/>
+        <w:t>:</w:t>
+      </w:r>
+      <w:r>
+        <w:rPr>
+          <w:rFonts w:asciiTheme="minorHAnsi" w:hAnsiTheme="minorHAnsi"/>
+          <w:sz w:val="22"/>
+          <w:szCs w:val="22"/>
+        </w:rPr>
+        <w:t xml:space="preserve"> </w:t>
+      </w:r>
+      <w:r>
+        <w:rPr>
+          <w:rFonts w:asciiTheme="minorHAnsi" w:hAnsiTheme="minorHAnsi"/>
+          <w:sz w:val="22"/>
+          <w:szCs w:val="22"/>
+        </w:rPr>
+        <w:t>{</w:t>
+      </w:r>
+      <w:proofErr w:type="spellStart"/>
       <w:proofErr w:type="gramStart"/>
       <w:r>
         <w:rPr>
@@ -560,10 +618,8 @@
           <w:sz w:val="22"/>
           <w:szCs w:val="22"/>
         </w:rPr>
-        <w:tab/>
-        <w:t>:{</w:t>
-      </w:r>
-      <w:proofErr w:type="spellStart"/>
+        <w:t>penduduk.jenis</w:t>
+      </w:r>
       <w:proofErr w:type="gramEnd"/>
       <w:r>
         <w:rPr>
@@ -571,7 +627,7 @@
           <w:sz w:val="22"/>
           <w:szCs w:val="22"/>
         </w:rPr>
-        <w:t>penduduk.jenis_kelamin</w:t>
+        <w:t>_kelamin</w:t>
       </w:r>
       <w:proofErr w:type="spellEnd"/>
       <w:r>
@@ -924,7 +980,6 @@
         </w:rPr>
         <w:tab/>
       </w:r>
-      <w:proofErr w:type="gramStart"/>
       <w:r>
         <w:rPr>
           <w:rFonts w:asciiTheme="minorHAnsi" w:hAnsiTheme="minorHAnsi"/>
@@ -940,19 +995,28 @@
           <w:sz w:val="22"/>
           <w:szCs w:val="22"/>
         </w:rPr>
+        <w:t xml:space="preserve"> </w:t>
+      </w:r>
+      <w:r>
+        <w:rPr>
+          <w:rFonts w:asciiTheme="minorHAnsi" w:hAnsiTheme="minorHAnsi"/>
+          <w:sz w:val="22"/>
+          <w:szCs w:val="22"/>
+        </w:rPr>
         <w:t>{</w:t>
       </w:r>
       <w:proofErr w:type="spellStart"/>
+      <w:proofErr w:type="gramStart"/>
+      <w:r>
+        <w:rPr>
+          <w:rFonts w:asciiTheme="minorHAnsi" w:hAnsiTheme="minorHAnsi"/>
+          <w:sz w:val="22"/>
+          <w:szCs w:val="22"/>
+        </w:rPr>
+        <w:t>penduduk.pekerjaan</w:t>
+      </w:r>
+      <w:proofErr w:type="spellEnd"/>
       <w:proofErr w:type="gramEnd"/>
-      <w:r>
-        <w:rPr>
-          <w:rFonts w:asciiTheme="minorHAnsi" w:hAnsiTheme="minorHAnsi"/>
-          <w:sz w:val="22"/>
-          <w:szCs w:val="22"/>
-        </w:rPr>
-        <w:t>penduduk.pekerjaan</w:t>
-      </w:r>
-      <w:proofErr w:type="spellEnd"/>
       <w:r>
         <w:rPr>
           <w:rFonts w:asciiTheme="minorHAnsi" w:hAnsiTheme="minorHAnsi"/>
@@ -2325,7 +2389,6 @@
           <w:sz w:val="18"/>
           <w:szCs w:val="18"/>
         </w:rPr>
-        <w:lastRenderedPageBreak/>
         <w:t>Catatan</w:t>
       </w:r>
       <w:proofErr w:type="spellEnd"/>

--- a/src/app/surat_templates/surat_keterangan_pengantar/surat_keterangan_pengantar.docx
+++ b/src/app/surat_templates/surat_keterangan_pengantar/surat_keterangan_pengantar.docx
@@ -26,7 +26,6 @@
               </w:rPr>
             </w:pPr>
             <w:bookmarkStart w:id="0" w:name="_Hlk489551452"/>
-            <w:bookmarkStart w:id="1" w:name="_GoBack"/>
             <w:r>
               <w:rPr>
                 <w:rFonts w:asciiTheme="minorHAnsi" w:hAnsiTheme="minorHAnsi"/>
@@ -1029,7 +1028,7 @@
     <w:p>
       <w:pPr>
         <w:spacing w:line="360" w:lineRule="auto"/>
-        <w:ind w:firstLine="360"/>
+        <w:ind w:left="567" w:hanging="207"/>
         <w:rPr>
           <w:rFonts w:asciiTheme="minorHAnsi" w:hAnsiTheme="minorHAnsi"/>
           <w:sz w:val="22"/>
@@ -1379,6 +1378,8 @@
         </w:rPr>
         <w:tab/>
       </w:r>
+      <w:bookmarkStart w:id="1" w:name="_GoBack"/>
+      <w:bookmarkEnd w:id="1"/>
       <w:r>
         <w:rPr>
           <w:rFonts w:asciiTheme="minorHAnsi" w:hAnsiTheme="minorHAnsi"/>
@@ -1600,7 +1601,7 @@
     </w:p>
     <w:p>
       <w:pPr>
-        <w:spacing w:line="360" w:lineRule="auto"/>
+        <w:spacing w:after="100" w:line="360" w:lineRule="auto"/>
         <w:ind w:left="3600" w:hanging="3240"/>
         <w:rPr>
           <w:rFonts w:asciiTheme="minorHAnsi" w:hAnsiTheme="minorHAnsi"/>
@@ -1726,20 +1727,7 @@
     </w:p>
     <w:p>
       <w:pPr>
-        <w:spacing w:line="360" w:lineRule="auto"/>
-        <w:ind w:left="3600" w:hanging="3240"/>
-        <w:jc w:val="both"/>
-        <w:rPr>
-          <w:rFonts w:asciiTheme="minorHAnsi" w:hAnsiTheme="minorHAnsi"/>
-          <w:sz w:val="22"/>
-          <w:szCs w:val="22"/>
-          <w:lang w:val="id-ID"/>
-        </w:rPr>
-      </w:pPr>
-    </w:p>
-    <w:p>
-      <w:pPr>
-        <w:spacing w:line="360" w:lineRule="auto"/>
+        <w:spacing w:after="100" w:line="360" w:lineRule="auto"/>
         <w:jc w:val="center"/>
         <w:rPr>
           <w:rFonts w:asciiTheme="minorHAnsi" w:hAnsiTheme="minorHAnsi"/>
@@ -2178,6 +2166,68 @@
           <w:p>
             <w:pPr>
               <w:ind w:right="-5"/>
+              <w:jc w:val="center"/>
+              <w:rPr>
+                <w:rFonts w:asciiTheme="minorHAnsi" w:hAnsiTheme="minorHAnsi"/>
+                <w:b/>
+                <w:u w:val="single"/>
+              </w:rPr>
+            </w:pPr>
+            <w:r>
+              <w:rPr>
+                <w:rFonts w:asciiTheme="minorHAnsi" w:hAnsiTheme="minorHAnsi"/>
+                <w:b/>
+                <w:u w:val="single"/>
+              </w:rPr>
+              <w:t>{</w:t>
+            </w:r>
+            <w:proofErr w:type="spellStart"/>
+            <w:r>
+              <w:rPr>
+                <w:rFonts w:asciiTheme="minorHAnsi" w:hAnsiTheme="minorHAnsi"/>
+                <w:b/>
+                <w:u w:val="single"/>
+              </w:rPr>
+              <w:t>form.ttd_pemegang</w:t>
+            </w:r>
+            <w:proofErr w:type="spellEnd"/>
+            <w:r>
+              <w:rPr>
+                <w:rFonts w:asciiTheme="minorHAnsi" w:hAnsiTheme="minorHAnsi"/>
+                <w:b/>
+                <w:u w:val="single"/>
+              </w:rPr>
+              <w:t>}</w:t>
+            </w:r>
+          </w:p>
+          <w:p>
+            <w:pPr>
+              <w:ind w:right="-5"/>
+              <w:jc w:val="center"/>
+              <w:rPr>
+                <w:rFonts w:asciiTheme="minorHAnsi" w:hAnsiTheme="minorHAnsi"/>
+              </w:rPr>
+            </w:pPr>
+          </w:p>
+        </w:tc>
+        <w:tc>
+          <w:tcPr>
+            <w:tcW w:w="3192" w:type="dxa"/>
+          </w:tcPr>
+          <w:p>
+            <w:pPr>
+              <w:ind w:right="-5"/>
+              <w:jc w:val="right"/>
+              <w:rPr>
+                <w:rFonts w:asciiTheme="minorHAnsi" w:hAnsiTheme="minorHAnsi"/>
+                <w:b/>
+                <w:u w:val="single"/>
+              </w:rPr>
+            </w:pPr>
+          </w:p>
+          <w:p>
+            <w:pPr>
+              <w:ind w:right="-5"/>
               <w:jc w:val="right"/>
               <w:rPr>
                 <w:rFonts w:asciiTheme="minorHAnsi" w:hAnsiTheme="minorHAnsi"/>
@@ -2192,33 +2242,38 @@
               <w:jc w:val="center"/>
               <w:rPr>
                 <w:rFonts w:asciiTheme="minorHAnsi" w:hAnsiTheme="minorHAnsi"/>
+                <w:b/>
+                <w:u w:val="single"/>
               </w:rPr>
             </w:pPr>
             <w:r>
               <w:rPr>
                 <w:rFonts w:asciiTheme="minorHAnsi" w:hAnsiTheme="minorHAnsi"/>
+                <w:u w:val="single"/>
+              </w:rPr>
+              <w:t>.......................................</w:t>
+            </w:r>
+          </w:p>
+          <w:p>
+            <w:pPr>
+              <w:ind w:right="-5"/>
+              <w:jc w:val="center"/>
+              <w:rPr>
+                <w:rFonts w:asciiTheme="minorHAnsi" w:hAnsiTheme="minorHAnsi"/>
+              </w:rPr>
+            </w:pPr>
+            <w:r>
+              <w:rPr>
+                <w:rFonts w:asciiTheme="minorHAnsi" w:hAnsiTheme="minorHAnsi"/>
                 <w:b/>
-                <w:u w:val="single"/>
-              </w:rPr>
-              <w:t>{</w:t>
+              </w:rPr>
+              <w:t>NIP</w:t>
             </w:r>
-            <w:proofErr w:type="spellStart"/>
             <w:r>
               <w:rPr>
                 <w:rFonts w:asciiTheme="minorHAnsi" w:hAnsiTheme="minorHAnsi"/>
-                <w:b/>
-                <w:u w:val="single"/>
-              </w:rPr>
-              <w:t>form.ttd_pemegang</w:t>
-            </w:r>
-            <w:proofErr w:type="spellEnd"/>
-            <w:r>
-              <w:rPr>
-                <w:rFonts w:asciiTheme="minorHAnsi" w:hAnsiTheme="minorHAnsi"/>
-                <w:b/>
-                <w:u w:val="single"/>
-              </w:rPr>
-              <w:t>}</w:t>
+              </w:rPr>
+              <w:t>…………………….</w:t>
             </w:r>
           </w:p>
         </w:tc>
@@ -2264,7 +2319,27 @@
                 <w:b/>
                 <w:u w:val="single"/>
               </w:rPr>
-              <w:t>.......................................</w:t>
+              <w:t>{</w:t>
+            </w:r>
+            <w:proofErr w:type="spellStart"/>
+            <w:proofErr w:type="gramStart"/>
+            <w:r>
+              <w:rPr>
+                <w:rFonts w:asciiTheme="minorHAnsi" w:hAnsiTheme="minorHAnsi"/>
+                <w:b/>
+                <w:u w:val="single"/>
+              </w:rPr>
+              <w:t>vars.nama</w:t>
+            </w:r>
+            <w:proofErr w:type="spellEnd"/>
+            <w:proofErr w:type="gramEnd"/>
+            <w:r>
+              <w:rPr>
+                <w:rFonts w:asciiTheme="minorHAnsi" w:hAnsiTheme="minorHAnsi"/>
+                <w:b/>
+                <w:u w:val="single"/>
+              </w:rPr>
+              <w:t>}</w:t>
             </w:r>
           </w:p>
           <w:p>
@@ -2275,88 +2350,6 @@
                 <w:rFonts w:asciiTheme="minorHAnsi" w:hAnsiTheme="minorHAnsi"/>
               </w:rPr>
             </w:pPr>
-            <w:r>
-              <w:rPr>
-                <w:rFonts w:asciiTheme="minorHAnsi" w:hAnsiTheme="minorHAnsi"/>
-                <w:b/>
-              </w:rPr>
-              <w:t>NIP…………………….</w:t>
-            </w:r>
-          </w:p>
-        </w:tc>
-        <w:tc>
-          <w:tcPr>
-            <w:tcW w:w="3192" w:type="dxa"/>
-          </w:tcPr>
-          <w:p>
-            <w:pPr>
-              <w:ind w:right="-5"/>
-              <w:jc w:val="right"/>
-              <w:rPr>
-                <w:rFonts w:asciiTheme="minorHAnsi" w:hAnsiTheme="minorHAnsi"/>
-                <w:b/>
-                <w:u w:val="single"/>
-              </w:rPr>
-            </w:pPr>
-          </w:p>
-          <w:p>
-            <w:pPr>
-              <w:ind w:right="-5"/>
-              <w:jc w:val="right"/>
-              <w:rPr>
-                <w:rFonts w:asciiTheme="minorHAnsi" w:hAnsiTheme="minorHAnsi"/>
-                <w:b/>
-                <w:u w:val="single"/>
-              </w:rPr>
-            </w:pPr>
-          </w:p>
-          <w:p>
-            <w:pPr>
-              <w:ind w:right="-5"/>
-              <w:jc w:val="right"/>
-              <w:rPr>
-                <w:rFonts w:asciiTheme="minorHAnsi" w:hAnsiTheme="minorHAnsi"/>
-                <w:b/>
-                <w:u w:val="single"/>
-              </w:rPr>
-            </w:pPr>
-          </w:p>
-          <w:p>
-            <w:pPr>
-              <w:ind w:right="-5"/>
-              <w:jc w:val="center"/>
-              <w:rPr>
-                <w:rFonts w:asciiTheme="minorHAnsi" w:hAnsiTheme="minorHAnsi"/>
-              </w:rPr>
-            </w:pPr>
-            <w:r>
-              <w:rPr>
-                <w:rFonts w:asciiTheme="minorHAnsi" w:hAnsiTheme="minorHAnsi"/>
-                <w:b/>
-                <w:u w:val="single"/>
-              </w:rPr>
-              <w:t>{</w:t>
-            </w:r>
-            <w:proofErr w:type="spellStart"/>
-            <w:proofErr w:type="gramStart"/>
-            <w:r>
-              <w:rPr>
-                <w:rFonts w:asciiTheme="minorHAnsi" w:hAnsiTheme="minorHAnsi"/>
-                <w:b/>
-                <w:u w:val="single"/>
-              </w:rPr>
-              <w:t>vars.nama</w:t>
-            </w:r>
-            <w:proofErr w:type="spellEnd"/>
-            <w:proofErr w:type="gramEnd"/>
-            <w:r>
-              <w:rPr>
-                <w:rFonts w:asciiTheme="minorHAnsi" w:hAnsiTheme="minorHAnsi"/>
-                <w:b/>
-                <w:u w:val="single"/>
-              </w:rPr>
-              <w:t>}</w:t>
-            </w:r>
           </w:p>
         </w:tc>
       </w:tr>
@@ -2625,11 +2618,10 @@
         </w:rPr>
         <w:t xml:space="preserve"> </w:t>
       </w:r>
-      <w:bookmarkEnd w:id="1"/>
     </w:p>
     <w:sectPr>
       <w:pgSz w:w="12240" w:h="15840"/>
-      <w:pgMar w:top="1440" w:right="1440" w:bottom="1440" w:left="1440" w:header="720" w:footer="720" w:gutter="0"/>
+      <w:pgMar w:top="1440" w:right="1440" w:bottom="1134" w:left="1440" w:header="720" w:footer="720" w:gutter="0"/>
       <w:cols w:space="720"/>
       <w:docGrid w:linePitch="360"/>
     </w:sectPr>
@@ -3491,4 +3483,16 @@
     </a:ext>
   </a:extLst>
 </a:theme>
+</file>
+
+<file path=customXml/item1.xml><?xml version="1.0" encoding="utf-8"?>
+<b:Sources xmlns:b="http://schemas.openxmlformats.org/officeDocument/2006/bibliography" xmlns="http://schemas.openxmlformats.org/officeDocument/2006/bibliography" SelectedStyle="\APASixthEditionOfficeOnline.xsl" StyleName="APA" Version="6"/>
+</file>
+
+<file path=customXml/itemProps1.xml><?xml version="1.0" encoding="utf-8"?>
+<ds:datastoreItem xmlns:ds="http://schemas.openxmlformats.org/officeDocument/2006/customXml" ds:itemID="{5345C673-B574-4D0C-95F4-AF0A81FEC948}">
+  <ds:schemaRefs>
+    <ds:schemaRef ds:uri="http://schemas.openxmlformats.org/officeDocument/2006/bibliography"/>
+  </ds:schemaRefs>
+</ds:datastoreItem>
 </file>